--- a/RestAssured_BDD/Rest Asured with BDD.docx
+++ b/RestAssured_BDD/Rest Asured with BDD.docx
@@ -4,7 +4,15 @@
   <w:body>
     <w:p>
       <w:r>
-        <w:t>Installing and getting started with Json Server(Mock Server)</w:t>
+        <w:t xml:space="preserve">Installing and getting started with Json </w:t>
+      </w:r>
+      <w:proofErr w:type="gramStart"/>
+      <w:r>
+        <w:t>Server(</w:t>
+      </w:r>
+      <w:proofErr w:type="gramEnd"/>
+      <w:r>
+        <w:t>Mock Server)</w:t>
       </w:r>
     </w:p>
     <w:p/>
@@ -28,8 +36,13 @@
         </w:numPr>
       </w:pPr>
       <w:r>
-        <w:t>Install npm</w:t>
-      </w:r>
+        <w:t xml:space="preserve">Install </w:t>
+      </w:r>
+      <w:proofErr w:type="spellStart"/>
+      <w:r>
+        <w:t>npm</w:t>
+      </w:r>
+      <w:proofErr w:type="spellEnd"/>
     </w:p>
     <w:p>
       <w:hyperlink r:id="rId6" w:history="1">
@@ -233,8 +246,22 @@
           <w:szCs w:val="20"/>
           <w:lang w:eastAsia="en-GB"/>
         </w:rPr>
-        <w:t>json-server --watch db.json</w:t>
-      </w:r>
+        <w:t xml:space="preserve">json-server --watch </w:t>
+      </w:r>
+      <w:proofErr w:type="spellStart"/>
+      <w:proofErr w:type="gramStart"/>
+      <w:r>
+        <w:rPr>
+          <w:rFonts w:ascii="Consolas" w:eastAsia="Times New Roman" w:hAnsi="Consolas" w:cs="Courier New"/>
+          <w:color w:val="24292E"/>
+          <w:sz w:val="20"/>
+          <w:szCs w:val="20"/>
+          <w:lang w:eastAsia="en-GB"/>
+        </w:rPr>
+        <w:t>db.json</w:t>
+      </w:r>
+      <w:proofErr w:type="spellEnd"/>
+      <w:proofErr w:type="gramEnd"/>
     </w:p>
     <w:p/>
     <w:p>
@@ -369,14 +396,29 @@
     <w:p>
       <w:r>
         <w:lastRenderedPageBreak/>
-        <w:t>Keep the db.json inside any one of the folder</w:t>
+        <w:t xml:space="preserve">Keep the </w:t>
+      </w:r>
+      <w:proofErr w:type="spellStart"/>
+      <w:proofErr w:type="gramStart"/>
+      <w:r>
+        <w:t>db.json</w:t>
+      </w:r>
+      <w:proofErr w:type="spellEnd"/>
+      <w:proofErr w:type="gramEnd"/>
+      <w:r>
+        <w:t xml:space="preserve"> inside any one of the folder</w:t>
       </w:r>
     </w:p>
     <w:p/>
     <w:p>
       <w:r>
-        <w:t>C:\Users\GPALANI\Documents\Ganesh\Ganesh Workouts\json db</w:t>
-      </w:r>
+        <w:t xml:space="preserve">C:\Users\GPALANI\Documents\Ganesh\Ganesh Workouts\json </w:t>
+      </w:r>
+      <w:proofErr w:type="spellStart"/>
+      <w:r>
+        <w:t>db</w:t>
+      </w:r>
+      <w:proofErr w:type="spellEnd"/>
     </w:p>
     <w:p/>
     <w:p>
@@ -423,7 +465,17 @@
     </w:p>
     <w:p>
       <w:r>
-        <w:t>Go to that db.json path</w:t>
+        <w:t xml:space="preserve">Go to that </w:t>
+      </w:r>
+      <w:proofErr w:type="spellStart"/>
+      <w:proofErr w:type="gramStart"/>
+      <w:r>
+        <w:t>db.json</w:t>
+      </w:r>
+      <w:proofErr w:type="spellEnd"/>
+      <w:proofErr w:type="gramEnd"/>
+      <w:r>
+        <w:t xml:space="preserve"> path</w:t>
       </w:r>
     </w:p>
     <w:p>
@@ -433,8 +485,15 @@
     </w:p>
     <w:p>
       <w:r>
-        <w:t>json-server --watch db.json</w:t>
-      </w:r>
+        <w:t xml:space="preserve">json-server --watch </w:t>
+      </w:r>
+      <w:proofErr w:type="spellStart"/>
+      <w:proofErr w:type="gramStart"/>
+      <w:r>
+        <w:t>db.json</w:t>
+      </w:r>
+      <w:proofErr w:type="spellEnd"/>
+      <w:proofErr w:type="gramEnd"/>
     </w:p>
     <w:p/>
     <w:p>
@@ -511,9 +570,14 @@
     </w:p>
     <w:p/>
     <w:p>
+      <w:proofErr w:type="spellStart"/>
       <w:r>
         <w:lastRenderedPageBreak/>
-        <w:t>db.json file</w:t>
+        <w:t>db.json</w:t>
+      </w:r>
+      <w:proofErr w:type="spellEnd"/>
+      <w:r>
+        <w:t xml:space="preserve"> file</w:t>
       </w:r>
     </w:p>
     <w:p>
@@ -1749,7 +1813,15 @@
       </w:pPr>
       <w:r>
         <w:lastRenderedPageBreak/>
-        <w:t>Test Initializer – This is like a hooks.</w:t>
+        <w:t xml:space="preserve">Test Initializer – This is like a </w:t>
+      </w:r>
+      <w:proofErr w:type="gramStart"/>
+      <w:r>
+        <w:t>hooks</w:t>
+      </w:r>
+      <w:proofErr w:type="gramEnd"/>
+      <w:r>
+        <w:t>.</w:t>
       </w:r>
     </w:p>
     <w:p>
@@ -1828,6 +1900,7 @@
           <w:shd w:val="clear" w:color="auto" w:fill="D4D4D4"/>
         </w:rPr>
       </w:pPr>
+      <w:proofErr w:type="spellStart"/>
       <w:r>
         <w:rPr>
           <w:rFonts w:ascii="Consolas" w:hAnsi="Consolas" w:cs="Consolas"/>
@@ -1838,6 +1911,7 @@
         </w:rPr>
         <w:t>RestAssuredExtension</w:t>
       </w:r>
+      <w:proofErr w:type="spellEnd"/>
     </w:p>
     <w:p>
       <w:pPr>
@@ -2666,8 +2740,13 @@
       </w:pPr>
       <w:r>
         <w:lastRenderedPageBreak/>
-        <w:t>Deserializing JSON response to POJO class in RestAssured</w:t>
-      </w:r>
+        <w:t xml:space="preserve">Deserializing JSON response to POJO class in </w:t>
+      </w:r>
+      <w:proofErr w:type="spellStart"/>
+      <w:r>
+        <w:t>RestAssured</w:t>
+      </w:r>
+      <w:proofErr w:type="spellEnd"/>
     </w:p>
     <w:p>
       <w:pPr>
@@ -3012,9 +3091,13 @@
       <w:pPr>
         <w:pStyle w:val="ListParagraph"/>
       </w:pPr>
+      <w:proofErr w:type="spellStart"/>
+      <w:proofErr w:type="gramStart"/>
       <w:r>
         <w:t>posts.json</w:t>
       </w:r>
+      <w:proofErr w:type="spellEnd"/>
+      <w:proofErr w:type="gramEnd"/>
     </w:p>
     <w:p>
       <w:pPr>
@@ -3251,7 +3334,18 @@
           <w:szCs w:val="20"/>
           <w:shd w:val="clear" w:color="auto" w:fill="E8F2FE"/>
         </w:rPr>
-        <w:t xml:space="preserve"> io.restassured.module.jsv.JsonSchemaValidator.</w:t>
+        <w:t xml:space="preserve"> </w:t>
+      </w:r>
+      <w:proofErr w:type="gramStart"/>
+      <w:r>
+        <w:rPr>
+          <w:rFonts w:ascii="Consolas" w:hAnsi="Consolas" w:cs="Consolas"/>
+          <w:color w:val="000000"/>
+          <w:sz w:val="20"/>
+          <w:szCs w:val="20"/>
+          <w:shd w:val="clear" w:color="auto" w:fill="E8F2FE"/>
+        </w:rPr>
+        <w:t>io.restassured.module.jsv.JsonSchemaValidator.</w:t>
       </w:r>
       <w:r>
         <w:rPr>
@@ -3265,6 +3359,7 @@
         </w:rPr>
         <w:t>matchesJsonSchemaInClasspath</w:t>
       </w:r>
+      <w:proofErr w:type="gramEnd"/>
       <w:r>
         <w:rPr>
           <w:rFonts w:ascii="Consolas" w:hAnsi="Consolas" w:cs="Consolas"/>
@@ -3762,6 +3857,7595 @@
           </wp:inline>
         </w:drawing>
       </w:r>
+    </w:p>
+    <w:p>
+      <w:pPr>
+        <w:pStyle w:val="ListParagraph"/>
+      </w:pPr>
+    </w:p>
+    <w:p>
+      <w:pPr>
+        <w:pStyle w:val="ListParagraph"/>
+      </w:pPr>
+    </w:p>
+    <w:p>
+      <w:pPr>
+        <w:pStyle w:val="ListParagraph"/>
+      </w:pPr>
+      <w:r>
+        <w:t>Running from maven</w:t>
+      </w:r>
+    </w:p>
+    <w:p>
+      <w:pPr>
+        <w:pStyle w:val="ListParagraph"/>
+      </w:pPr>
+    </w:p>
+    <w:p>
+      <w:pPr>
+        <w:pStyle w:val="ListParagraph"/>
+      </w:pPr>
+      <w:r>
+        <w:rPr>
+          <w:noProof/>
+        </w:rPr>
+        <w:drawing>
+          <wp:inline distT="0" distB="0" distL="0" distR="0" wp14:anchorId="0ED6A75D" wp14:editId="7E43BC93">
+            <wp:extent cx="4598035" cy="3177769"/>
+            <wp:effectExtent l="0" t="0" r="0" b="3810"/>
+            <wp:docPr id="64" name="Picture 64"/>
+            <wp:cNvGraphicFramePr>
+              <a:graphicFrameLocks xmlns:a="http://schemas.openxmlformats.org/drawingml/2006/main" noChangeAspect="1"/>
+            </wp:cNvGraphicFramePr>
+            <a:graphic xmlns:a="http://schemas.openxmlformats.org/drawingml/2006/main">
+              <a:graphicData uri="http://schemas.openxmlformats.org/drawingml/2006/picture">
+                <pic:pic xmlns:pic="http://schemas.openxmlformats.org/drawingml/2006/picture">
+                  <pic:nvPicPr>
+                    <pic:cNvPr id="1" name=""/>
+                    <pic:cNvPicPr/>
+                  </pic:nvPicPr>
+                  <pic:blipFill>
+                    <a:blip r:embed="rId71"/>
+                    <a:stretch>
+                      <a:fillRect/>
+                    </a:stretch>
+                  </pic:blipFill>
+                  <pic:spPr>
+                    <a:xfrm>
+                      <a:off x="0" y="0"/>
+                      <a:ext cx="4599352" cy="3178679"/>
+                    </a:xfrm>
+                    <a:prstGeom prst="rect">
+                      <a:avLst/>
+                    </a:prstGeom>
+                  </pic:spPr>
+                </pic:pic>
+              </a:graphicData>
+            </a:graphic>
+          </wp:inline>
+        </w:drawing>
+      </w:r>
+    </w:p>
+    <w:p>
+      <w:pPr>
+        <w:pStyle w:val="ListParagraph"/>
+      </w:pPr>
+    </w:p>
+    <w:p>
+      <w:pPr>
+        <w:pStyle w:val="ListParagraph"/>
+      </w:pPr>
+    </w:p>
+    <w:p>
+      <w:pPr>
+        <w:pStyle w:val="ListParagraph"/>
+      </w:pPr>
+    </w:p>
+    <w:p>
+      <w:pPr>
+        <w:pStyle w:val="ListParagraph"/>
+      </w:pPr>
+    </w:p>
+    <w:p>
+      <w:pPr>
+        <w:pStyle w:val="ListParagraph"/>
+      </w:pPr>
+      <w:r>
+        <w:t>Project Structure</w:t>
+      </w:r>
+    </w:p>
+    <w:p>
+      <w:pPr>
+        <w:pStyle w:val="ListParagraph"/>
+      </w:pPr>
+    </w:p>
+    <w:p>
+      <w:pPr>
+        <w:pStyle w:val="ListParagraph"/>
+      </w:pPr>
+      <w:r>
+        <w:rPr>
+          <w:noProof/>
+        </w:rPr>
+        <w:drawing>
+          <wp:inline distT="0" distB="0" distL="0" distR="0" wp14:anchorId="179CE6AC" wp14:editId="794A0A6E">
+            <wp:extent cx="3000375" cy="7667625"/>
+            <wp:effectExtent l="0" t="0" r="9525" b="9525"/>
+            <wp:docPr id="65" name="Picture 65"/>
+            <wp:cNvGraphicFramePr>
+              <a:graphicFrameLocks xmlns:a="http://schemas.openxmlformats.org/drawingml/2006/main" noChangeAspect="1"/>
+            </wp:cNvGraphicFramePr>
+            <a:graphic xmlns:a="http://schemas.openxmlformats.org/drawingml/2006/main">
+              <a:graphicData uri="http://schemas.openxmlformats.org/drawingml/2006/picture">
+                <pic:pic xmlns:pic="http://schemas.openxmlformats.org/drawingml/2006/picture">
+                  <pic:nvPicPr>
+                    <pic:cNvPr id="1" name=""/>
+                    <pic:cNvPicPr/>
+                  </pic:nvPicPr>
+                  <pic:blipFill>
+                    <a:blip r:embed="rId72"/>
+                    <a:stretch>
+                      <a:fillRect/>
+                    </a:stretch>
+                  </pic:blipFill>
+                  <pic:spPr>
+                    <a:xfrm>
+                      <a:off x="0" y="0"/>
+                      <a:ext cx="3000375" cy="7667625"/>
+                    </a:xfrm>
+                    <a:prstGeom prst="rect">
+                      <a:avLst/>
+                    </a:prstGeom>
+                  </pic:spPr>
+                </pic:pic>
+              </a:graphicData>
+            </a:graphic>
+          </wp:inline>
+        </w:drawing>
+      </w:r>
+    </w:p>
+    <w:p>
+      <w:pPr>
+        <w:pStyle w:val="ListParagraph"/>
+      </w:pPr>
+    </w:p>
+    <w:p>
+      <w:pPr>
+        <w:pStyle w:val="ListParagraph"/>
+      </w:pPr>
+    </w:p>
+    <w:p>
+      <w:pPr>
+        <w:pStyle w:val="ListParagraph"/>
+      </w:pPr>
+      <w:r>
+        <w:lastRenderedPageBreak/>
+        <w:t>Maven console</w:t>
+      </w:r>
+    </w:p>
+    <w:p>
+      <w:pPr>
+        <w:pStyle w:val="ListParagraph"/>
+      </w:pPr>
+    </w:p>
+    <w:p>
+      <w:pPr>
+        <w:pStyle w:val="ListParagraph"/>
+      </w:pPr>
+      <w:r>
+        <w:rPr>
+          <w:noProof/>
+        </w:rPr>
+        <w:drawing>
+          <wp:inline distT="0" distB="0" distL="0" distR="0" wp14:anchorId="6EE789E3" wp14:editId="30468855">
+            <wp:extent cx="5731510" cy="3084830"/>
+            <wp:effectExtent l="0" t="0" r="2540" b="1270"/>
+            <wp:docPr id="66" name="Picture 66"/>
+            <wp:cNvGraphicFramePr>
+              <a:graphicFrameLocks xmlns:a="http://schemas.openxmlformats.org/drawingml/2006/main" noChangeAspect="1"/>
+            </wp:cNvGraphicFramePr>
+            <a:graphic xmlns:a="http://schemas.openxmlformats.org/drawingml/2006/main">
+              <a:graphicData uri="http://schemas.openxmlformats.org/drawingml/2006/picture">
+                <pic:pic xmlns:pic="http://schemas.openxmlformats.org/drawingml/2006/picture">
+                  <pic:nvPicPr>
+                    <pic:cNvPr id="1" name=""/>
+                    <pic:cNvPicPr/>
+                  </pic:nvPicPr>
+                  <pic:blipFill>
+                    <a:blip r:embed="rId73"/>
+                    <a:stretch>
+                      <a:fillRect/>
+                    </a:stretch>
+                  </pic:blipFill>
+                  <pic:spPr>
+                    <a:xfrm>
+                      <a:off x="0" y="0"/>
+                      <a:ext cx="5731510" cy="3084830"/>
+                    </a:xfrm>
+                    <a:prstGeom prst="rect">
+                      <a:avLst/>
+                    </a:prstGeom>
+                  </pic:spPr>
+                </pic:pic>
+              </a:graphicData>
+            </a:graphic>
+          </wp:inline>
+        </w:drawing>
+      </w:r>
+    </w:p>
+    <w:p>
+      <w:pPr>
+        <w:pStyle w:val="ListParagraph"/>
+      </w:pPr>
+    </w:p>
+    <w:p>
+      <w:pPr>
+        <w:pStyle w:val="ListParagraph"/>
+      </w:pPr>
+    </w:p>
+    <w:p>
+      <w:pPr>
+        <w:pStyle w:val="ListParagraph"/>
+      </w:pPr>
+      <w:r>
+        <w:rPr>
+          <w:noProof/>
+        </w:rPr>
+        <w:drawing>
+          <wp:inline distT="0" distB="0" distL="0" distR="0" wp14:anchorId="45AE713F" wp14:editId="641AC49C">
+            <wp:extent cx="5731510" cy="2079625"/>
+            <wp:effectExtent l="0" t="0" r="2540" b="0"/>
+            <wp:docPr id="67" name="Picture 67"/>
+            <wp:cNvGraphicFramePr>
+              <a:graphicFrameLocks xmlns:a="http://schemas.openxmlformats.org/drawingml/2006/main" noChangeAspect="1"/>
+            </wp:cNvGraphicFramePr>
+            <a:graphic xmlns:a="http://schemas.openxmlformats.org/drawingml/2006/main">
+              <a:graphicData uri="http://schemas.openxmlformats.org/drawingml/2006/picture">
+                <pic:pic xmlns:pic="http://schemas.openxmlformats.org/drawingml/2006/picture">
+                  <pic:nvPicPr>
+                    <pic:cNvPr id="1" name=""/>
+                    <pic:cNvPicPr/>
+                  </pic:nvPicPr>
+                  <pic:blipFill>
+                    <a:blip r:embed="rId74"/>
+                    <a:stretch>
+                      <a:fillRect/>
+                    </a:stretch>
+                  </pic:blipFill>
+                  <pic:spPr>
+                    <a:xfrm>
+                      <a:off x="0" y="0"/>
+                      <a:ext cx="5731510" cy="2079625"/>
+                    </a:xfrm>
+                    <a:prstGeom prst="rect">
+                      <a:avLst/>
+                    </a:prstGeom>
+                  </pic:spPr>
+                </pic:pic>
+              </a:graphicData>
+            </a:graphic>
+          </wp:inline>
+        </w:drawing>
+      </w:r>
+    </w:p>
+    <w:p>
+      <w:pPr>
+        <w:pStyle w:val="ListParagraph"/>
+      </w:pPr>
+    </w:p>
+    <w:p>
+      <w:pPr>
+        <w:pStyle w:val="ListParagraph"/>
+      </w:pPr>
+    </w:p>
+    <w:p>
+      <w:pPr>
+        <w:pStyle w:val="ListParagraph"/>
+      </w:pPr>
+      <w:r>
+        <w:t>Report</w:t>
+      </w:r>
+    </w:p>
+    <w:p>
+      <w:pPr>
+        <w:pStyle w:val="ListParagraph"/>
+      </w:pPr>
+      <w:hyperlink r:id="rId75" w:history="1">
+        <w:r>
+          <w:rPr>
+            <w:rStyle w:val="Hyperlink"/>
+          </w:rPr>
+          <w:t>https://github.com/trivago/cluecumber-report-plugin/blob/master/README.md</w:t>
+        </w:r>
+      </w:hyperlink>
+    </w:p>
+    <w:p>
+      <w:pPr>
+        <w:pStyle w:val="ListParagraph"/>
+      </w:pPr>
+    </w:p>
+    <w:p>
+      <w:pPr>
+        <w:pStyle w:val="ListParagraph"/>
+      </w:pPr>
+    </w:p>
+    <w:p>
+      <w:pPr>
+        <w:autoSpaceDE w:val="0"/>
+        <w:autoSpaceDN w:val="0"/>
+        <w:adjustRightInd w:val="0"/>
+        <w:spacing w:after="0" w:line="240" w:lineRule="auto"/>
+        <w:rPr>
+          <w:rFonts w:ascii="Consolas" w:hAnsi="Consolas" w:cs="Consolas"/>
+          <w:sz w:val="20"/>
+          <w:szCs w:val="20"/>
+        </w:rPr>
+      </w:pPr>
+      <w:proofErr w:type="gramStart"/>
+      <w:r>
+        <w:rPr>
+          <w:rFonts w:ascii="Consolas" w:hAnsi="Consolas" w:cs="Consolas"/>
+          <w:color w:val="3F5FBF"/>
+          <w:sz w:val="20"/>
+          <w:szCs w:val="20"/>
+        </w:rPr>
+        <w:t>&lt;!--</w:t>
+      </w:r>
+      <w:proofErr w:type="gramEnd"/>
+      <w:r>
+        <w:rPr>
+          <w:rFonts w:ascii="Consolas" w:hAnsi="Consolas" w:cs="Consolas"/>
+          <w:color w:val="3F5FBF"/>
+          <w:sz w:val="20"/>
+          <w:szCs w:val="20"/>
+        </w:rPr>
+        <w:t xml:space="preserve"> https://mvnrepository.com/artifact/com.trivago.rta/cluecumber-report-plugin --&gt;</w:t>
+      </w:r>
+    </w:p>
+    <w:p>
+      <w:pPr>
+        <w:autoSpaceDE w:val="0"/>
+        <w:autoSpaceDN w:val="0"/>
+        <w:adjustRightInd w:val="0"/>
+        <w:spacing w:after="0" w:line="240" w:lineRule="auto"/>
+        <w:rPr>
+          <w:rFonts w:ascii="Consolas" w:hAnsi="Consolas" w:cs="Consolas"/>
+          <w:sz w:val="20"/>
+          <w:szCs w:val="20"/>
+        </w:rPr>
+      </w:pPr>
+      <w:r>
+        <w:rPr>
+          <w:rFonts w:ascii="Consolas" w:hAnsi="Consolas" w:cs="Consolas"/>
+          <w:color w:val="000000"/>
+          <w:sz w:val="20"/>
+          <w:szCs w:val="20"/>
+        </w:rPr>
+        <w:tab/>
+      </w:r>
+      <w:r>
+        <w:rPr>
+          <w:rFonts w:ascii="Consolas" w:hAnsi="Consolas" w:cs="Consolas"/>
+          <w:color w:val="000000"/>
+          <w:sz w:val="20"/>
+          <w:szCs w:val="20"/>
+        </w:rPr>
+        <w:tab/>
+      </w:r>
+      <w:r>
+        <w:rPr>
+          <w:rFonts w:ascii="Consolas" w:hAnsi="Consolas" w:cs="Consolas"/>
+          <w:color w:val="008080"/>
+          <w:sz w:val="20"/>
+          <w:szCs w:val="20"/>
+        </w:rPr>
+        <w:t>&lt;</w:t>
+      </w:r>
+      <w:r>
+        <w:rPr>
+          <w:rFonts w:ascii="Consolas" w:hAnsi="Consolas" w:cs="Consolas"/>
+          <w:color w:val="3F7F7F"/>
+          <w:sz w:val="20"/>
+          <w:szCs w:val="20"/>
+        </w:rPr>
+        <w:t>dependency</w:t>
+      </w:r>
+      <w:r>
+        <w:rPr>
+          <w:rFonts w:ascii="Consolas" w:hAnsi="Consolas" w:cs="Consolas"/>
+          <w:color w:val="008080"/>
+          <w:sz w:val="20"/>
+          <w:szCs w:val="20"/>
+        </w:rPr>
+        <w:t>&gt;</w:t>
+      </w:r>
+    </w:p>
+    <w:p>
+      <w:pPr>
+        <w:autoSpaceDE w:val="0"/>
+        <w:autoSpaceDN w:val="0"/>
+        <w:adjustRightInd w:val="0"/>
+        <w:spacing w:after="0" w:line="240" w:lineRule="auto"/>
+        <w:rPr>
+          <w:rFonts w:ascii="Consolas" w:hAnsi="Consolas" w:cs="Consolas"/>
+          <w:sz w:val="20"/>
+          <w:szCs w:val="20"/>
+        </w:rPr>
+      </w:pPr>
+      <w:r>
+        <w:rPr>
+          <w:rFonts w:ascii="Consolas" w:hAnsi="Consolas" w:cs="Consolas"/>
+          <w:color w:val="000000"/>
+          <w:sz w:val="20"/>
+          <w:szCs w:val="20"/>
+        </w:rPr>
+        <w:tab/>
+      </w:r>
+      <w:r>
+        <w:rPr>
+          <w:rFonts w:ascii="Consolas" w:hAnsi="Consolas" w:cs="Consolas"/>
+          <w:color w:val="000000"/>
+          <w:sz w:val="20"/>
+          <w:szCs w:val="20"/>
+        </w:rPr>
+        <w:tab/>
+        <w:t xml:space="preserve">    </w:t>
+      </w:r>
+      <w:r>
+        <w:rPr>
+          <w:rFonts w:ascii="Consolas" w:hAnsi="Consolas" w:cs="Consolas"/>
+          <w:color w:val="008080"/>
+          <w:sz w:val="20"/>
+          <w:szCs w:val="20"/>
+        </w:rPr>
+        <w:t>&lt;</w:t>
+      </w:r>
+      <w:proofErr w:type="spellStart"/>
+      <w:r>
+        <w:rPr>
+          <w:rFonts w:ascii="Consolas" w:hAnsi="Consolas" w:cs="Consolas"/>
+          <w:color w:val="3F7F7F"/>
+          <w:sz w:val="20"/>
+          <w:szCs w:val="20"/>
+        </w:rPr>
+        <w:t>groupId</w:t>
+      </w:r>
+      <w:proofErr w:type="spellEnd"/>
+      <w:r>
+        <w:rPr>
+          <w:rFonts w:ascii="Consolas" w:hAnsi="Consolas" w:cs="Consolas"/>
+          <w:color w:val="008080"/>
+          <w:sz w:val="20"/>
+          <w:szCs w:val="20"/>
+        </w:rPr>
+        <w:t>&gt;</w:t>
+      </w:r>
+      <w:proofErr w:type="spellStart"/>
+      <w:r>
+        <w:rPr>
+          <w:rFonts w:ascii="Consolas" w:hAnsi="Consolas" w:cs="Consolas"/>
+          <w:color w:val="000000"/>
+          <w:sz w:val="20"/>
+          <w:szCs w:val="20"/>
+        </w:rPr>
+        <w:t>com.trivago.rta</w:t>
+      </w:r>
+      <w:proofErr w:type="spellEnd"/>
+      <w:r>
+        <w:rPr>
+          <w:rFonts w:ascii="Consolas" w:hAnsi="Consolas" w:cs="Consolas"/>
+          <w:color w:val="008080"/>
+          <w:sz w:val="20"/>
+          <w:szCs w:val="20"/>
+        </w:rPr>
+        <w:t>&lt;/</w:t>
+      </w:r>
+      <w:proofErr w:type="spellStart"/>
+      <w:r>
+        <w:rPr>
+          <w:rFonts w:ascii="Consolas" w:hAnsi="Consolas" w:cs="Consolas"/>
+          <w:color w:val="3F7F7F"/>
+          <w:sz w:val="20"/>
+          <w:szCs w:val="20"/>
+        </w:rPr>
+        <w:t>groupId</w:t>
+      </w:r>
+      <w:proofErr w:type="spellEnd"/>
+      <w:r>
+        <w:rPr>
+          <w:rFonts w:ascii="Consolas" w:hAnsi="Consolas" w:cs="Consolas"/>
+          <w:color w:val="008080"/>
+          <w:sz w:val="20"/>
+          <w:szCs w:val="20"/>
+        </w:rPr>
+        <w:t>&gt;</w:t>
+      </w:r>
+    </w:p>
+    <w:p>
+      <w:pPr>
+        <w:autoSpaceDE w:val="0"/>
+        <w:autoSpaceDN w:val="0"/>
+        <w:adjustRightInd w:val="0"/>
+        <w:spacing w:after="0" w:line="240" w:lineRule="auto"/>
+        <w:rPr>
+          <w:rFonts w:ascii="Consolas" w:hAnsi="Consolas" w:cs="Consolas"/>
+          <w:sz w:val="20"/>
+          <w:szCs w:val="20"/>
+        </w:rPr>
+      </w:pPr>
+      <w:r>
+        <w:rPr>
+          <w:rFonts w:ascii="Consolas" w:hAnsi="Consolas" w:cs="Consolas"/>
+          <w:color w:val="000000"/>
+          <w:sz w:val="20"/>
+          <w:szCs w:val="20"/>
+        </w:rPr>
+        <w:tab/>
+      </w:r>
+      <w:r>
+        <w:rPr>
+          <w:rFonts w:ascii="Consolas" w:hAnsi="Consolas" w:cs="Consolas"/>
+          <w:color w:val="000000"/>
+          <w:sz w:val="20"/>
+          <w:szCs w:val="20"/>
+        </w:rPr>
+        <w:tab/>
+        <w:t xml:space="preserve">    </w:t>
+      </w:r>
+      <w:r>
+        <w:rPr>
+          <w:rFonts w:ascii="Consolas" w:hAnsi="Consolas" w:cs="Consolas"/>
+          <w:color w:val="008080"/>
+          <w:sz w:val="20"/>
+          <w:szCs w:val="20"/>
+        </w:rPr>
+        <w:t>&lt;</w:t>
+      </w:r>
+      <w:proofErr w:type="spellStart"/>
+      <w:r>
+        <w:rPr>
+          <w:rFonts w:ascii="Consolas" w:hAnsi="Consolas" w:cs="Consolas"/>
+          <w:color w:val="3F7F7F"/>
+          <w:sz w:val="20"/>
+          <w:szCs w:val="20"/>
+        </w:rPr>
+        <w:t>artifactId</w:t>
+      </w:r>
+      <w:proofErr w:type="spellEnd"/>
+      <w:r>
+        <w:rPr>
+          <w:rFonts w:ascii="Consolas" w:hAnsi="Consolas" w:cs="Consolas"/>
+          <w:color w:val="008080"/>
+          <w:sz w:val="20"/>
+          <w:szCs w:val="20"/>
+        </w:rPr>
+        <w:t>&gt;</w:t>
+      </w:r>
+      <w:proofErr w:type="spellStart"/>
+      <w:r>
+        <w:rPr>
+          <w:rFonts w:ascii="Consolas" w:hAnsi="Consolas" w:cs="Consolas"/>
+          <w:color w:val="000000"/>
+          <w:sz w:val="20"/>
+          <w:szCs w:val="20"/>
+        </w:rPr>
+        <w:t>cluecumber</w:t>
+      </w:r>
+      <w:proofErr w:type="spellEnd"/>
+      <w:r>
+        <w:rPr>
+          <w:rFonts w:ascii="Consolas" w:hAnsi="Consolas" w:cs="Consolas"/>
+          <w:color w:val="000000"/>
+          <w:sz w:val="20"/>
+          <w:szCs w:val="20"/>
+        </w:rPr>
+        <w:t>-report-plugin</w:t>
+      </w:r>
+      <w:r>
+        <w:rPr>
+          <w:rFonts w:ascii="Consolas" w:hAnsi="Consolas" w:cs="Consolas"/>
+          <w:color w:val="008080"/>
+          <w:sz w:val="20"/>
+          <w:szCs w:val="20"/>
+        </w:rPr>
+        <w:t>&lt;/</w:t>
+      </w:r>
+      <w:proofErr w:type="spellStart"/>
+      <w:r>
+        <w:rPr>
+          <w:rFonts w:ascii="Consolas" w:hAnsi="Consolas" w:cs="Consolas"/>
+          <w:color w:val="3F7F7F"/>
+          <w:sz w:val="20"/>
+          <w:szCs w:val="20"/>
+        </w:rPr>
+        <w:t>artifactId</w:t>
+      </w:r>
+      <w:proofErr w:type="spellEnd"/>
+      <w:r>
+        <w:rPr>
+          <w:rFonts w:ascii="Consolas" w:hAnsi="Consolas" w:cs="Consolas"/>
+          <w:color w:val="008080"/>
+          <w:sz w:val="20"/>
+          <w:szCs w:val="20"/>
+        </w:rPr>
+        <w:t>&gt;</w:t>
+      </w:r>
+    </w:p>
+    <w:p>
+      <w:pPr>
+        <w:autoSpaceDE w:val="0"/>
+        <w:autoSpaceDN w:val="0"/>
+        <w:adjustRightInd w:val="0"/>
+        <w:spacing w:after="0" w:line="240" w:lineRule="auto"/>
+        <w:rPr>
+          <w:rFonts w:ascii="Consolas" w:hAnsi="Consolas" w:cs="Consolas"/>
+          <w:sz w:val="20"/>
+          <w:szCs w:val="20"/>
+        </w:rPr>
+      </w:pPr>
+      <w:r>
+        <w:rPr>
+          <w:rFonts w:ascii="Consolas" w:hAnsi="Consolas" w:cs="Consolas"/>
+          <w:color w:val="000000"/>
+          <w:sz w:val="20"/>
+          <w:szCs w:val="20"/>
+        </w:rPr>
+        <w:tab/>
+      </w:r>
+      <w:r>
+        <w:rPr>
+          <w:rFonts w:ascii="Consolas" w:hAnsi="Consolas" w:cs="Consolas"/>
+          <w:color w:val="000000"/>
+          <w:sz w:val="20"/>
+          <w:szCs w:val="20"/>
+        </w:rPr>
+        <w:tab/>
+        <w:t xml:space="preserve">    </w:t>
+      </w:r>
+      <w:r>
+        <w:rPr>
+          <w:rFonts w:ascii="Consolas" w:hAnsi="Consolas" w:cs="Consolas"/>
+          <w:color w:val="008080"/>
+          <w:sz w:val="20"/>
+          <w:szCs w:val="20"/>
+        </w:rPr>
+        <w:t>&lt;</w:t>
+      </w:r>
+      <w:r>
+        <w:rPr>
+          <w:rFonts w:ascii="Consolas" w:hAnsi="Consolas" w:cs="Consolas"/>
+          <w:color w:val="3F7F7F"/>
+          <w:sz w:val="20"/>
+          <w:szCs w:val="20"/>
+        </w:rPr>
+        <w:t>version</w:t>
+      </w:r>
+      <w:r>
+        <w:rPr>
+          <w:rFonts w:ascii="Consolas" w:hAnsi="Consolas" w:cs="Consolas"/>
+          <w:color w:val="008080"/>
+          <w:sz w:val="20"/>
+          <w:szCs w:val="20"/>
+        </w:rPr>
+        <w:t>&gt;</w:t>
+      </w:r>
+      <w:r>
+        <w:rPr>
+          <w:rFonts w:ascii="Consolas" w:hAnsi="Consolas" w:cs="Consolas"/>
+          <w:color w:val="000000"/>
+          <w:sz w:val="20"/>
+          <w:szCs w:val="20"/>
+        </w:rPr>
+        <w:t>2.3.1</w:t>
+      </w:r>
+      <w:r>
+        <w:rPr>
+          <w:rFonts w:ascii="Consolas" w:hAnsi="Consolas" w:cs="Consolas"/>
+          <w:color w:val="008080"/>
+          <w:sz w:val="20"/>
+          <w:szCs w:val="20"/>
+        </w:rPr>
+        <w:t>&lt;/</w:t>
+      </w:r>
+      <w:r>
+        <w:rPr>
+          <w:rFonts w:ascii="Consolas" w:hAnsi="Consolas" w:cs="Consolas"/>
+          <w:color w:val="3F7F7F"/>
+          <w:sz w:val="20"/>
+          <w:szCs w:val="20"/>
+        </w:rPr>
+        <w:t>version</w:t>
+      </w:r>
+      <w:r>
+        <w:rPr>
+          <w:rFonts w:ascii="Consolas" w:hAnsi="Consolas" w:cs="Consolas"/>
+          <w:color w:val="008080"/>
+          <w:sz w:val="20"/>
+          <w:szCs w:val="20"/>
+        </w:rPr>
+        <w:t>&gt;</w:t>
+      </w:r>
+    </w:p>
+    <w:p>
+      <w:pPr>
+        <w:pStyle w:val="ListParagraph"/>
+        <w:rPr>
+          <w:rFonts w:ascii="Consolas" w:hAnsi="Consolas" w:cs="Consolas"/>
+          <w:color w:val="008080"/>
+          <w:sz w:val="20"/>
+          <w:szCs w:val="20"/>
+        </w:rPr>
+      </w:pPr>
+      <w:r>
+        <w:rPr>
+          <w:rFonts w:ascii="Consolas" w:hAnsi="Consolas" w:cs="Consolas"/>
+          <w:color w:val="000000"/>
+          <w:sz w:val="20"/>
+          <w:szCs w:val="20"/>
+        </w:rPr>
+        <w:tab/>
+      </w:r>
+      <w:r>
+        <w:rPr>
+          <w:rFonts w:ascii="Consolas" w:hAnsi="Consolas" w:cs="Consolas"/>
+          <w:color w:val="000000"/>
+          <w:sz w:val="20"/>
+          <w:szCs w:val="20"/>
+        </w:rPr>
+        <w:tab/>
+      </w:r>
+      <w:r>
+        <w:rPr>
+          <w:rFonts w:ascii="Consolas" w:hAnsi="Consolas" w:cs="Consolas"/>
+          <w:color w:val="008080"/>
+          <w:sz w:val="20"/>
+          <w:szCs w:val="20"/>
+        </w:rPr>
+        <w:t>&lt;/</w:t>
+      </w:r>
+      <w:r>
+        <w:rPr>
+          <w:rFonts w:ascii="Consolas" w:hAnsi="Consolas" w:cs="Consolas"/>
+          <w:color w:val="3F7F7F"/>
+          <w:sz w:val="20"/>
+          <w:szCs w:val="20"/>
+        </w:rPr>
+        <w:t>dependency</w:t>
+      </w:r>
+      <w:r>
+        <w:rPr>
+          <w:rFonts w:ascii="Consolas" w:hAnsi="Consolas" w:cs="Consolas"/>
+          <w:color w:val="008080"/>
+          <w:sz w:val="20"/>
+          <w:szCs w:val="20"/>
+        </w:rPr>
+        <w:t>&gt;</w:t>
+      </w:r>
+    </w:p>
+    <w:p>
+      <w:pPr>
+        <w:pStyle w:val="ListParagraph"/>
+        <w:rPr>
+          <w:rFonts w:ascii="Consolas" w:hAnsi="Consolas" w:cs="Consolas"/>
+          <w:color w:val="008080"/>
+          <w:sz w:val="20"/>
+          <w:szCs w:val="20"/>
+        </w:rPr>
+      </w:pPr>
+    </w:p>
+    <w:p>
+      <w:pPr>
+        <w:pStyle w:val="ListParagraph"/>
+        <w:rPr>
+          <w:rFonts w:ascii="Consolas" w:hAnsi="Consolas" w:cs="Consolas"/>
+          <w:color w:val="008080"/>
+          <w:sz w:val="20"/>
+          <w:szCs w:val="20"/>
+        </w:rPr>
+      </w:pPr>
+    </w:p>
+    <w:p>
+      <w:pPr>
+        <w:pStyle w:val="ListParagraph"/>
+        <w:rPr>
+          <w:rFonts w:ascii="Consolas" w:hAnsi="Consolas" w:cs="Consolas"/>
+          <w:color w:val="008080"/>
+          <w:sz w:val="20"/>
+          <w:szCs w:val="20"/>
+        </w:rPr>
+      </w:pPr>
+    </w:p>
+    <w:p>
+      <w:pPr>
+        <w:pStyle w:val="ListParagraph"/>
+        <w:rPr>
+          <w:rFonts w:ascii="Consolas" w:hAnsi="Consolas" w:cs="Consolas"/>
+          <w:color w:val="008080"/>
+          <w:sz w:val="20"/>
+          <w:szCs w:val="20"/>
+        </w:rPr>
+      </w:pPr>
+    </w:p>
+    <w:p>
+      <w:pPr>
+        <w:pStyle w:val="ListParagraph"/>
+        <w:rPr>
+          <w:rFonts w:ascii="Consolas" w:hAnsi="Consolas" w:cs="Consolas"/>
+          <w:color w:val="008080"/>
+          <w:sz w:val="20"/>
+          <w:szCs w:val="20"/>
+        </w:rPr>
+      </w:pPr>
+    </w:p>
+    <w:p>
+      <w:pPr>
+        <w:autoSpaceDE w:val="0"/>
+        <w:autoSpaceDN w:val="0"/>
+        <w:adjustRightInd w:val="0"/>
+        <w:spacing w:after="0" w:line="240" w:lineRule="auto"/>
+        <w:rPr>
+          <w:rFonts w:ascii="Consolas" w:hAnsi="Consolas" w:cs="Consolas"/>
+          <w:sz w:val="20"/>
+          <w:szCs w:val="20"/>
+        </w:rPr>
+      </w:pPr>
+      <w:r>
+        <w:rPr>
+          <w:rFonts w:ascii="Consolas" w:hAnsi="Consolas" w:cs="Consolas"/>
+          <w:color w:val="008080"/>
+          <w:sz w:val="20"/>
+          <w:szCs w:val="20"/>
+        </w:rPr>
+        <w:t>&lt;</w:t>
+      </w:r>
+      <w:r>
+        <w:rPr>
+          <w:rFonts w:ascii="Consolas" w:hAnsi="Consolas" w:cs="Consolas"/>
+          <w:color w:val="3F7F7F"/>
+          <w:sz w:val="20"/>
+          <w:szCs w:val="20"/>
+        </w:rPr>
+        <w:t>build</w:t>
+      </w:r>
+      <w:r>
+        <w:rPr>
+          <w:rFonts w:ascii="Consolas" w:hAnsi="Consolas" w:cs="Consolas"/>
+          <w:color w:val="008080"/>
+          <w:sz w:val="20"/>
+          <w:szCs w:val="20"/>
+        </w:rPr>
+        <w:t>&gt;</w:t>
+      </w:r>
+    </w:p>
+    <w:p>
+      <w:pPr>
+        <w:autoSpaceDE w:val="0"/>
+        <w:autoSpaceDN w:val="0"/>
+        <w:adjustRightInd w:val="0"/>
+        <w:spacing w:after="0" w:line="240" w:lineRule="auto"/>
+        <w:rPr>
+          <w:rFonts w:ascii="Consolas" w:hAnsi="Consolas" w:cs="Consolas"/>
+          <w:sz w:val="20"/>
+          <w:szCs w:val="20"/>
+        </w:rPr>
+      </w:pPr>
+      <w:r>
+        <w:rPr>
+          <w:rFonts w:ascii="Consolas" w:hAnsi="Consolas" w:cs="Consolas"/>
+          <w:color w:val="000000"/>
+          <w:sz w:val="20"/>
+          <w:szCs w:val="20"/>
+        </w:rPr>
+        <w:t xml:space="preserve">      </w:t>
+      </w:r>
+      <w:r>
+        <w:rPr>
+          <w:rFonts w:ascii="Consolas" w:hAnsi="Consolas" w:cs="Consolas"/>
+          <w:color w:val="008080"/>
+          <w:sz w:val="20"/>
+          <w:szCs w:val="20"/>
+        </w:rPr>
+        <w:t>&lt;</w:t>
+      </w:r>
+      <w:r>
+        <w:rPr>
+          <w:rFonts w:ascii="Consolas" w:hAnsi="Consolas" w:cs="Consolas"/>
+          <w:color w:val="3F7F7F"/>
+          <w:sz w:val="20"/>
+          <w:szCs w:val="20"/>
+        </w:rPr>
+        <w:t>plugins</w:t>
+      </w:r>
+      <w:r>
+        <w:rPr>
+          <w:rFonts w:ascii="Consolas" w:hAnsi="Consolas" w:cs="Consolas"/>
+          <w:color w:val="008080"/>
+          <w:sz w:val="20"/>
+          <w:szCs w:val="20"/>
+        </w:rPr>
+        <w:t>&gt;</w:t>
+      </w:r>
+    </w:p>
+    <w:p>
+      <w:pPr>
+        <w:autoSpaceDE w:val="0"/>
+        <w:autoSpaceDN w:val="0"/>
+        <w:adjustRightInd w:val="0"/>
+        <w:spacing w:after="0" w:line="240" w:lineRule="auto"/>
+        <w:rPr>
+          <w:rFonts w:ascii="Consolas" w:hAnsi="Consolas" w:cs="Consolas"/>
+          <w:sz w:val="20"/>
+          <w:szCs w:val="20"/>
+        </w:rPr>
+      </w:pPr>
+      <w:r>
+        <w:rPr>
+          <w:rFonts w:ascii="Consolas" w:hAnsi="Consolas" w:cs="Consolas"/>
+          <w:color w:val="000000"/>
+          <w:sz w:val="20"/>
+          <w:szCs w:val="20"/>
+        </w:rPr>
+        <w:t xml:space="preserve">        </w:t>
+      </w:r>
+      <w:proofErr w:type="gramStart"/>
+      <w:r>
+        <w:rPr>
+          <w:rFonts w:ascii="Consolas" w:hAnsi="Consolas" w:cs="Consolas"/>
+          <w:color w:val="3F5FBF"/>
+          <w:sz w:val="20"/>
+          <w:szCs w:val="20"/>
+        </w:rPr>
+        <w:t>&lt;!--</w:t>
+      </w:r>
+      <w:proofErr w:type="gramEnd"/>
+      <w:r>
+        <w:rPr>
+          <w:rFonts w:ascii="Consolas" w:hAnsi="Consolas" w:cs="Consolas"/>
+          <w:color w:val="3F5FBF"/>
+          <w:sz w:val="20"/>
+          <w:szCs w:val="20"/>
+        </w:rPr>
+        <w:t xml:space="preserve"> clean </w:t>
+      </w:r>
+      <w:r>
+        <w:rPr>
+          <w:rFonts w:ascii="Consolas" w:hAnsi="Consolas" w:cs="Consolas"/>
+          <w:color w:val="3F5FBF"/>
+          <w:sz w:val="20"/>
+          <w:szCs w:val="20"/>
+          <w:u w:val="single"/>
+        </w:rPr>
+        <w:t>lifecycle</w:t>
+      </w:r>
+      <w:r>
+        <w:rPr>
+          <w:rFonts w:ascii="Consolas" w:hAnsi="Consolas" w:cs="Consolas"/>
+          <w:color w:val="3F5FBF"/>
+          <w:sz w:val="20"/>
+          <w:szCs w:val="20"/>
+        </w:rPr>
+        <w:t>, see https://maven.apache.org/ref/current/maven-core/lifecycles.html#clean_Lifecycle --&gt;</w:t>
+      </w:r>
+    </w:p>
+    <w:p>
+      <w:pPr>
+        <w:autoSpaceDE w:val="0"/>
+        <w:autoSpaceDN w:val="0"/>
+        <w:adjustRightInd w:val="0"/>
+        <w:spacing w:after="0" w:line="240" w:lineRule="auto"/>
+        <w:rPr>
+          <w:rFonts w:ascii="Consolas" w:hAnsi="Consolas" w:cs="Consolas"/>
+          <w:sz w:val="20"/>
+          <w:szCs w:val="20"/>
+        </w:rPr>
+      </w:pPr>
+      <w:r>
+        <w:rPr>
+          <w:rFonts w:ascii="Consolas" w:hAnsi="Consolas" w:cs="Consolas"/>
+          <w:color w:val="000000"/>
+          <w:sz w:val="20"/>
+          <w:szCs w:val="20"/>
+        </w:rPr>
+        <w:t xml:space="preserve">        </w:t>
+      </w:r>
+      <w:r>
+        <w:rPr>
+          <w:rFonts w:ascii="Consolas" w:hAnsi="Consolas" w:cs="Consolas"/>
+          <w:color w:val="008080"/>
+          <w:sz w:val="20"/>
+          <w:szCs w:val="20"/>
+        </w:rPr>
+        <w:t>&lt;</w:t>
+      </w:r>
+      <w:r>
+        <w:rPr>
+          <w:rFonts w:ascii="Consolas" w:hAnsi="Consolas" w:cs="Consolas"/>
+          <w:color w:val="3F7F7F"/>
+          <w:sz w:val="20"/>
+          <w:szCs w:val="20"/>
+        </w:rPr>
+        <w:t>plugin</w:t>
+      </w:r>
+      <w:r>
+        <w:rPr>
+          <w:rFonts w:ascii="Consolas" w:hAnsi="Consolas" w:cs="Consolas"/>
+          <w:color w:val="008080"/>
+          <w:sz w:val="20"/>
+          <w:szCs w:val="20"/>
+        </w:rPr>
+        <w:t>&gt;</w:t>
+      </w:r>
+    </w:p>
+    <w:p>
+      <w:pPr>
+        <w:autoSpaceDE w:val="0"/>
+        <w:autoSpaceDN w:val="0"/>
+        <w:adjustRightInd w:val="0"/>
+        <w:spacing w:after="0" w:line="240" w:lineRule="auto"/>
+        <w:rPr>
+          <w:rFonts w:ascii="Consolas" w:hAnsi="Consolas" w:cs="Consolas"/>
+          <w:sz w:val="20"/>
+          <w:szCs w:val="20"/>
+        </w:rPr>
+      </w:pPr>
+      <w:r>
+        <w:rPr>
+          <w:rFonts w:ascii="Consolas" w:hAnsi="Consolas" w:cs="Consolas"/>
+          <w:color w:val="000000"/>
+          <w:sz w:val="20"/>
+          <w:szCs w:val="20"/>
+        </w:rPr>
+        <w:t xml:space="preserve">          </w:t>
+      </w:r>
+      <w:r>
+        <w:rPr>
+          <w:rFonts w:ascii="Consolas" w:hAnsi="Consolas" w:cs="Consolas"/>
+          <w:color w:val="008080"/>
+          <w:sz w:val="20"/>
+          <w:szCs w:val="20"/>
+        </w:rPr>
+        <w:t>&lt;</w:t>
+      </w:r>
+      <w:proofErr w:type="spellStart"/>
+      <w:r>
+        <w:rPr>
+          <w:rFonts w:ascii="Consolas" w:hAnsi="Consolas" w:cs="Consolas"/>
+          <w:color w:val="3F7F7F"/>
+          <w:sz w:val="20"/>
+          <w:szCs w:val="20"/>
+        </w:rPr>
+        <w:t>artifactId</w:t>
+      </w:r>
+      <w:proofErr w:type="spellEnd"/>
+      <w:r>
+        <w:rPr>
+          <w:rFonts w:ascii="Consolas" w:hAnsi="Consolas" w:cs="Consolas"/>
+          <w:color w:val="008080"/>
+          <w:sz w:val="20"/>
+          <w:szCs w:val="20"/>
+        </w:rPr>
+        <w:t>&gt;</w:t>
+      </w:r>
+      <w:r>
+        <w:rPr>
+          <w:rFonts w:ascii="Consolas" w:hAnsi="Consolas" w:cs="Consolas"/>
+          <w:color w:val="000000"/>
+          <w:sz w:val="20"/>
+          <w:szCs w:val="20"/>
+        </w:rPr>
+        <w:t>maven-clean-plugin</w:t>
+      </w:r>
+      <w:r>
+        <w:rPr>
+          <w:rFonts w:ascii="Consolas" w:hAnsi="Consolas" w:cs="Consolas"/>
+          <w:color w:val="008080"/>
+          <w:sz w:val="20"/>
+          <w:szCs w:val="20"/>
+        </w:rPr>
+        <w:t>&lt;/</w:t>
+      </w:r>
+      <w:proofErr w:type="spellStart"/>
+      <w:r>
+        <w:rPr>
+          <w:rFonts w:ascii="Consolas" w:hAnsi="Consolas" w:cs="Consolas"/>
+          <w:color w:val="3F7F7F"/>
+          <w:sz w:val="20"/>
+          <w:szCs w:val="20"/>
+        </w:rPr>
+        <w:t>artifactId</w:t>
+      </w:r>
+      <w:proofErr w:type="spellEnd"/>
+      <w:r>
+        <w:rPr>
+          <w:rFonts w:ascii="Consolas" w:hAnsi="Consolas" w:cs="Consolas"/>
+          <w:color w:val="008080"/>
+          <w:sz w:val="20"/>
+          <w:szCs w:val="20"/>
+        </w:rPr>
+        <w:t>&gt;</w:t>
+      </w:r>
+    </w:p>
+    <w:p>
+      <w:pPr>
+        <w:autoSpaceDE w:val="0"/>
+        <w:autoSpaceDN w:val="0"/>
+        <w:adjustRightInd w:val="0"/>
+        <w:spacing w:after="0" w:line="240" w:lineRule="auto"/>
+        <w:rPr>
+          <w:rFonts w:ascii="Consolas" w:hAnsi="Consolas" w:cs="Consolas"/>
+          <w:sz w:val="20"/>
+          <w:szCs w:val="20"/>
+        </w:rPr>
+      </w:pPr>
+      <w:r>
+        <w:rPr>
+          <w:rFonts w:ascii="Consolas" w:hAnsi="Consolas" w:cs="Consolas"/>
+          <w:color w:val="000000"/>
+          <w:sz w:val="20"/>
+          <w:szCs w:val="20"/>
+        </w:rPr>
+        <w:t xml:space="preserve">          </w:t>
+      </w:r>
+      <w:r>
+        <w:rPr>
+          <w:rFonts w:ascii="Consolas" w:hAnsi="Consolas" w:cs="Consolas"/>
+          <w:color w:val="008080"/>
+          <w:sz w:val="20"/>
+          <w:szCs w:val="20"/>
+        </w:rPr>
+        <w:t>&lt;</w:t>
+      </w:r>
+      <w:r>
+        <w:rPr>
+          <w:rFonts w:ascii="Consolas" w:hAnsi="Consolas" w:cs="Consolas"/>
+          <w:color w:val="3F7F7F"/>
+          <w:sz w:val="20"/>
+          <w:szCs w:val="20"/>
+        </w:rPr>
+        <w:t>version</w:t>
+      </w:r>
+      <w:r>
+        <w:rPr>
+          <w:rFonts w:ascii="Consolas" w:hAnsi="Consolas" w:cs="Consolas"/>
+          <w:color w:val="008080"/>
+          <w:sz w:val="20"/>
+          <w:szCs w:val="20"/>
+        </w:rPr>
+        <w:t>&gt;</w:t>
+      </w:r>
+      <w:r>
+        <w:rPr>
+          <w:rFonts w:ascii="Consolas" w:hAnsi="Consolas" w:cs="Consolas"/>
+          <w:color w:val="000000"/>
+          <w:sz w:val="20"/>
+          <w:szCs w:val="20"/>
+        </w:rPr>
+        <w:t>3.1.0</w:t>
+      </w:r>
+      <w:r>
+        <w:rPr>
+          <w:rFonts w:ascii="Consolas" w:hAnsi="Consolas" w:cs="Consolas"/>
+          <w:color w:val="008080"/>
+          <w:sz w:val="20"/>
+          <w:szCs w:val="20"/>
+        </w:rPr>
+        <w:t>&lt;/</w:t>
+      </w:r>
+      <w:r>
+        <w:rPr>
+          <w:rFonts w:ascii="Consolas" w:hAnsi="Consolas" w:cs="Consolas"/>
+          <w:color w:val="3F7F7F"/>
+          <w:sz w:val="20"/>
+          <w:szCs w:val="20"/>
+        </w:rPr>
+        <w:t>version</w:t>
+      </w:r>
+      <w:r>
+        <w:rPr>
+          <w:rFonts w:ascii="Consolas" w:hAnsi="Consolas" w:cs="Consolas"/>
+          <w:color w:val="008080"/>
+          <w:sz w:val="20"/>
+          <w:szCs w:val="20"/>
+        </w:rPr>
+        <w:t>&gt;</w:t>
+      </w:r>
+    </w:p>
+    <w:p>
+      <w:pPr>
+        <w:autoSpaceDE w:val="0"/>
+        <w:autoSpaceDN w:val="0"/>
+        <w:adjustRightInd w:val="0"/>
+        <w:spacing w:after="0" w:line="240" w:lineRule="auto"/>
+        <w:rPr>
+          <w:rFonts w:ascii="Consolas" w:hAnsi="Consolas" w:cs="Consolas"/>
+          <w:sz w:val="20"/>
+          <w:szCs w:val="20"/>
+        </w:rPr>
+      </w:pPr>
+      <w:r>
+        <w:rPr>
+          <w:rFonts w:ascii="Consolas" w:hAnsi="Consolas" w:cs="Consolas"/>
+          <w:color w:val="000000"/>
+          <w:sz w:val="20"/>
+          <w:szCs w:val="20"/>
+        </w:rPr>
+        <w:t xml:space="preserve">        </w:t>
+      </w:r>
+      <w:r>
+        <w:rPr>
+          <w:rFonts w:ascii="Consolas" w:hAnsi="Consolas" w:cs="Consolas"/>
+          <w:color w:val="008080"/>
+          <w:sz w:val="20"/>
+          <w:szCs w:val="20"/>
+        </w:rPr>
+        <w:t>&lt;/</w:t>
+      </w:r>
+      <w:r>
+        <w:rPr>
+          <w:rFonts w:ascii="Consolas" w:hAnsi="Consolas" w:cs="Consolas"/>
+          <w:color w:val="3F7F7F"/>
+          <w:sz w:val="20"/>
+          <w:szCs w:val="20"/>
+        </w:rPr>
+        <w:t>plugin</w:t>
+      </w:r>
+      <w:r>
+        <w:rPr>
+          <w:rFonts w:ascii="Consolas" w:hAnsi="Consolas" w:cs="Consolas"/>
+          <w:color w:val="008080"/>
+          <w:sz w:val="20"/>
+          <w:szCs w:val="20"/>
+        </w:rPr>
+        <w:t>&gt;</w:t>
+      </w:r>
+    </w:p>
+    <w:p>
+      <w:pPr>
+        <w:autoSpaceDE w:val="0"/>
+        <w:autoSpaceDN w:val="0"/>
+        <w:adjustRightInd w:val="0"/>
+        <w:spacing w:after="0" w:line="240" w:lineRule="auto"/>
+        <w:rPr>
+          <w:rFonts w:ascii="Consolas" w:hAnsi="Consolas" w:cs="Consolas"/>
+          <w:sz w:val="20"/>
+          <w:szCs w:val="20"/>
+        </w:rPr>
+      </w:pPr>
+      <w:r>
+        <w:rPr>
+          <w:rFonts w:ascii="Consolas" w:hAnsi="Consolas" w:cs="Consolas"/>
+          <w:color w:val="000000"/>
+          <w:sz w:val="20"/>
+          <w:szCs w:val="20"/>
+        </w:rPr>
+        <w:t xml:space="preserve">        </w:t>
+      </w:r>
+      <w:proofErr w:type="gramStart"/>
+      <w:r>
+        <w:rPr>
+          <w:rFonts w:ascii="Consolas" w:hAnsi="Consolas" w:cs="Consolas"/>
+          <w:color w:val="3F5FBF"/>
+          <w:sz w:val="20"/>
+          <w:szCs w:val="20"/>
+        </w:rPr>
+        <w:t>&lt;!--</w:t>
+      </w:r>
+      <w:proofErr w:type="gramEnd"/>
+      <w:r>
+        <w:rPr>
+          <w:rFonts w:ascii="Consolas" w:hAnsi="Consolas" w:cs="Consolas"/>
+          <w:color w:val="3F5FBF"/>
+          <w:sz w:val="20"/>
+          <w:szCs w:val="20"/>
+        </w:rPr>
+        <w:t xml:space="preserve"> default </w:t>
+      </w:r>
+      <w:r>
+        <w:rPr>
+          <w:rFonts w:ascii="Consolas" w:hAnsi="Consolas" w:cs="Consolas"/>
+          <w:color w:val="3F5FBF"/>
+          <w:sz w:val="20"/>
+          <w:szCs w:val="20"/>
+          <w:u w:val="single"/>
+        </w:rPr>
+        <w:t>lifecycle</w:t>
+      </w:r>
+      <w:r>
+        <w:rPr>
+          <w:rFonts w:ascii="Consolas" w:hAnsi="Consolas" w:cs="Consolas"/>
+          <w:color w:val="3F5FBF"/>
+          <w:sz w:val="20"/>
+          <w:szCs w:val="20"/>
+        </w:rPr>
+        <w:t>, jar packaging: see https://maven.apache.org/ref/current/maven-core/default-bindings.html#Plugin_bindings_for_jar_packaging --&gt;</w:t>
+      </w:r>
+    </w:p>
+    <w:p>
+      <w:pPr>
+        <w:autoSpaceDE w:val="0"/>
+        <w:autoSpaceDN w:val="0"/>
+        <w:adjustRightInd w:val="0"/>
+        <w:spacing w:after="0" w:line="240" w:lineRule="auto"/>
+        <w:rPr>
+          <w:rFonts w:ascii="Consolas" w:hAnsi="Consolas" w:cs="Consolas"/>
+          <w:sz w:val="20"/>
+          <w:szCs w:val="20"/>
+        </w:rPr>
+      </w:pPr>
+      <w:r>
+        <w:rPr>
+          <w:rFonts w:ascii="Consolas" w:hAnsi="Consolas" w:cs="Consolas"/>
+          <w:color w:val="000000"/>
+          <w:sz w:val="20"/>
+          <w:szCs w:val="20"/>
+        </w:rPr>
+        <w:t xml:space="preserve">        </w:t>
+      </w:r>
+      <w:r>
+        <w:rPr>
+          <w:rFonts w:ascii="Consolas" w:hAnsi="Consolas" w:cs="Consolas"/>
+          <w:color w:val="008080"/>
+          <w:sz w:val="20"/>
+          <w:szCs w:val="20"/>
+        </w:rPr>
+        <w:t>&lt;</w:t>
+      </w:r>
+      <w:r>
+        <w:rPr>
+          <w:rFonts w:ascii="Consolas" w:hAnsi="Consolas" w:cs="Consolas"/>
+          <w:color w:val="3F7F7F"/>
+          <w:sz w:val="20"/>
+          <w:szCs w:val="20"/>
+        </w:rPr>
+        <w:t>plugin</w:t>
+      </w:r>
+      <w:r>
+        <w:rPr>
+          <w:rFonts w:ascii="Consolas" w:hAnsi="Consolas" w:cs="Consolas"/>
+          <w:color w:val="008080"/>
+          <w:sz w:val="20"/>
+          <w:szCs w:val="20"/>
+        </w:rPr>
+        <w:t>&gt;</w:t>
+      </w:r>
+    </w:p>
+    <w:p>
+      <w:pPr>
+        <w:autoSpaceDE w:val="0"/>
+        <w:autoSpaceDN w:val="0"/>
+        <w:adjustRightInd w:val="0"/>
+        <w:spacing w:after="0" w:line="240" w:lineRule="auto"/>
+        <w:rPr>
+          <w:rFonts w:ascii="Consolas" w:hAnsi="Consolas" w:cs="Consolas"/>
+          <w:sz w:val="20"/>
+          <w:szCs w:val="20"/>
+        </w:rPr>
+      </w:pPr>
+      <w:r>
+        <w:rPr>
+          <w:rFonts w:ascii="Consolas" w:hAnsi="Consolas" w:cs="Consolas"/>
+          <w:color w:val="000000"/>
+          <w:sz w:val="20"/>
+          <w:szCs w:val="20"/>
+        </w:rPr>
+        <w:t xml:space="preserve">          </w:t>
+      </w:r>
+      <w:r>
+        <w:rPr>
+          <w:rFonts w:ascii="Consolas" w:hAnsi="Consolas" w:cs="Consolas"/>
+          <w:color w:val="008080"/>
+          <w:sz w:val="20"/>
+          <w:szCs w:val="20"/>
+        </w:rPr>
+        <w:t>&lt;</w:t>
+      </w:r>
+      <w:proofErr w:type="spellStart"/>
+      <w:r>
+        <w:rPr>
+          <w:rFonts w:ascii="Consolas" w:hAnsi="Consolas" w:cs="Consolas"/>
+          <w:color w:val="3F7F7F"/>
+          <w:sz w:val="20"/>
+          <w:szCs w:val="20"/>
+        </w:rPr>
+        <w:t>artifactId</w:t>
+      </w:r>
+      <w:proofErr w:type="spellEnd"/>
+      <w:r>
+        <w:rPr>
+          <w:rFonts w:ascii="Consolas" w:hAnsi="Consolas" w:cs="Consolas"/>
+          <w:color w:val="008080"/>
+          <w:sz w:val="20"/>
+          <w:szCs w:val="20"/>
+        </w:rPr>
+        <w:t>&gt;</w:t>
+      </w:r>
+      <w:r>
+        <w:rPr>
+          <w:rFonts w:ascii="Consolas" w:hAnsi="Consolas" w:cs="Consolas"/>
+          <w:color w:val="000000"/>
+          <w:sz w:val="20"/>
+          <w:szCs w:val="20"/>
+        </w:rPr>
+        <w:t>maven-resources-plugin</w:t>
+      </w:r>
+      <w:r>
+        <w:rPr>
+          <w:rFonts w:ascii="Consolas" w:hAnsi="Consolas" w:cs="Consolas"/>
+          <w:color w:val="008080"/>
+          <w:sz w:val="20"/>
+          <w:szCs w:val="20"/>
+        </w:rPr>
+        <w:t>&lt;/</w:t>
+      </w:r>
+      <w:proofErr w:type="spellStart"/>
+      <w:r>
+        <w:rPr>
+          <w:rFonts w:ascii="Consolas" w:hAnsi="Consolas" w:cs="Consolas"/>
+          <w:color w:val="3F7F7F"/>
+          <w:sz w:val="20"/>
+          <w:szCs w:val="20"/>
+        </w:rPr>
+        <w:t>artifactId</w:t>
+      </w:r>
+      <w:proofErr w:type="spellEnd"/>
+      <w:r>
+        <w:rPr>
+          <w:rFonts w:ascii="Consolas" w:hAnsi="Consolas" w:cs="Consolas"/>
+          <w:color w:val="008080"/>
+          <w:sz w:val="20"/>
+          <w:szCs w:val="20"/>
+        </w:rPr>
+        <w:t>&gt;</w:t>
+      </w:r>
+    </w:p>
+    <w:p>
+      <w:pPr>
+        <w:autoSpaceDE w:val="0"/>
+        <w:autoSpaceDN w:val="0"/>
+        <w:adjustRightInd w:val="0"/>
+        <w:spacing w:after="0" w:line="240" w:lineRule="auto"/>
+        <w:rPr>
+          <w:rFonts w:ascii="Consolas" w:hAnsi="Consolas" w:cs="Consolas"/>
+          <w:sz w:val="20"/>
+          <w:szCs w:val="20"/>
+        </w:rPr>
+      </w:pPr>
+      <w:r>
+        <w:rPr>
+          <w:rFonts w:ascii="Consolas" w:hAnsi="Consolas" w:cs="Consolas"/>
+          <w:color w:val="000000"/>
+          <w:sz w:val="20"/>
+          <w:szCs w:val="20"/>
+        </w:rPr>
+        <w:t xml:space="preserve">          </w:t>
+      </w:r>
+      <w:r>
+        <w:rPr>
+          <w:rFonts w:ascii="Consolas" w:hAnsi="Consolas" w:cs="Consolas"/>
+          <w:color w:val="008080"/>
+          <w:sz w:val="20"/>
+          <w:szCs w:val="20"/>
+        </w:rPr>
+        <w:t>&lt;</w:t>
+      </w:r>
+      <w:r>
+        <w:rPr>
+          <w:rFonts w:ascii="Consolas" w:hAnsi="Consolas" w:cs="Consolas"/>
+          <w:color w:val="3F7F7F"/>
+          <w:sz w:val="20"/>
+          <w:szCs w:val="20"/>
+        </w:rPr>
+        <w:t>version</w:t>
+      </w:r>
+      <w:r>
+        <w:rPr>
+          <w:rFonts w:ascii="Consolas" w:hAnsi="Consolas" w:cs="Consolas"/>
+          <w:color w:val="008080"/>
+          <w:sz w:val="20"/>
+          <w:szCs w:val="20"/>
+        </w:rPr>
+        <w:t>&gt;</w:t>
+      </w:r>
+      <w:r>
+        <w:rPr>
+          <w:rFonts w:ascii="Consolas" w:hAnsi="Consolas" w:cs="Consolas"/>
+          <w:color w:val="000000"/>
+          <w:sz w:val="20"/>
+          <w:szCs w:val="20"/>
+        </w:rPr>
+        <w:t>3.0.2</w:t>
+      </w:r>
+      <w:r>
+        <w:rPr>
+          <w:rFonts w:ascii="Consolas" w:hAnsi="Consolas" w:cs="Consolas"/>
+          <w:color w:val="008080"/>
+          <w:sz w:val="20"/>
+          <w:szCs w:val="20"/>
+        </w:rPr>
+        <w:t>&lt;/</w:t>
+      </w:r>
+      <w:r>
+        <w:rPr>
+          <w:rFonts w:ascii="Consolas" w:hAnsi="Consolas" w:cs="Consolas"/>
+          <w:color w:val="3F7F7F"/>
+          <w:sz w:val="20"/>
+          <w:szCs w:val="20"/>
+        </w:rPr>
+        <w:t>version</w:t>
+      </w:r>
+      <w:r>
+        <w:rPr>
+          <w:rFonts w:ascii="Consolas" w:hAnsi="Consolas" w:cs="Consolas"/>
+          <w:color w:val="008080"/>
+          <w:sz w:val="20"/>
+          <w:szCs w:val="20"/>
+        </w:rPr>
+        <w:t>&gt;</w:t>
+      </w:r>
+    </w:p>
+    <w:p>
+      <w:pPr>
+        <w:autoSpaceDE w:val="0"/>
+        <w:autoSpaceDN w:val="0"/>
+        <w:adjustRightInd w:val="0"/>
+        <w:spacing w:after="0" w:line="240" w:lineRule="auto"/>
+        <w:rPr>
+          <w:rFonts w:ascii="Consolas" w:hAnsi="Consolas" w:cs="Consolas"/>
+          <w:sz w:val="20"/>
+          <w:szCs w:val="20"/>
+        </w:rPr>
+      </w:pPr>
+      <w:r>
+        <w:rPr>
+          <w:rFonts w:ascii="Consolas" w:hAnsi="Consolas" w:cs="Consolas"/>
+          <w:color w:val="000000"/>
+          <w:sz w:val="20"/>
+          <w:szCs w:val="20"/>
+        </w:rPr>
+        <w:t xml:space="preserve">        </w:t>
+      </w:r>
+      <w:r>
+        <w:rPr>
+          <w:rFonts w:ascii="Consolas" w:hAnsi="Consolas" w:cs="Consolas"/>
+          <w:color w:val="008080"/>
+          <w:sz w:val="20"/>
+          <w:szCs w:val="20"/>
+        </w:rPr>
+        <w:t>&lt;/</w:t>
+      </w:r>
+      <w:r>
+        <w:rPr>
+          <w:rFonts w:ascii="Consolas" w:hAnsi="Consolas" w:cs="Consolas"/>
+          <w:color w:val="3F7F7F"/>
+          <w:sz w:val="20"/>
+          <w:szCs w:val="20"/>
+        </w:rPr>
+        <w:t>plugin</w:t>
+      </w:r>
+      <w:r>
+        <w:rPr>
+          <w:rFonts w:ascii="Consolas" w:hAnsi="Consolas" w:cs="Consolas"/>
+          <w:color w:val="008080"/>
+          <w:sz w:val="20"/>
+          <w:szCs w:val="20"/>
+        </w:rPr>
+        <w:t>&gt;</w:t>
+      </w:r>
+    </w:p>
+    <w:p>
+      <w:pPr>
+        <w:autoSpaceDE w:val="0"/>
+        <w:autoSpaceDN w:val="0"/>
+        <w:adjustRightInd w:val="0"/>
+        <w:spacing w:after="0" w:line="240" w:lineRule="auto"/>
+        <w:rPr>
+          <w:rFonts w:ascii="Consolas" w:hAnsi="Consolas" w:cs="Consolas"/>
+          <w:sz w:val="20"/>
+          <w:szCs w:val="20"/>
+        </w:rPr>
+      </w:pPr>
+      <w:r>
+        <w:rPr>
+          <w:rFonts w:ascii="Consolas" w:hAnsi="Consolas" w:cs="Consolas"/>
+          <w:color w:val="000000"/>
+          <w:sz w:val="20"/>
+          <w:szCs w:val="20"/>
+        </w:rPr>
+        <w:t xml:space="preserve">        </w:t>
+      </w:r>
+      <w:r>
+        <w:rPr>
+          <w:rFonts w:ascii="Consolas" w:hAnsi="Consolas" w:cs="Consolas"/>
+          <w:color w:val="008080"/>
+          <w:sz w:val="20"/>
+          <w:szCs w:val="20"/>
+        </w:rPr>
+        <w:t>&lt;</w:t>
+      </w:r>
+      <w:r>
+        <w:rPr>
+          <w:rFonts w:ascii="Consolas" w:hAnsi="Consolas" w:cs="Consolas"/>
+          <w:color w:val="3F7F7F"/>
+          <w:sz w:val="20"/>
+          <w:szCs w:val="20"/>
+        </w:rPr>
+        <w:t>plugin</w:t>
+      </w:r>
+      <w:r>
+        <w:rPr>
+          <w:rFonts w:ascii="Consolas" w:hAnsi="Consolas" w:cs="Consolas"/>
+          <w:color w:val="008080"/>
+          <w:sz w:val="20"/>
+          <w:szCs w:val="20"/>
+        </w:rPr>
+        <w:t>&gt;</w:t>
+      </w:r>
+    </w:p>
+    <w:p>
+      <w:pPr>
+        <w:autoSpaceDE w:val="0"/>
+        <w:autoSpaceDN w:val="0"/>
+        <w:adjustRightInd w:val="0"/>
+        <w:spacing w:after="0" w:line="240" w:lineRule="auto"/>
+        <w:rPr>
+          <w:rFonts w:ascii="Consolas" w:hAnsi="Consolas" w:cs="Consolas"/>
+          <w:sz w:val="20"/>
+          <w:szCs w:val="20"/>
+        </w:rPr>
+      </w:pPr>
+      <w:r>
+        <w:rPr>
+          <w:rFonts w:ascii="Consolas" w:hAnsi="Consolas" w:cs="Consolas"/>
+          <w:color w:val="000000"/>
+          <w:sz w:val="20"/>
+          <w:szCs w:val="20"/>
+        </w:rPr>
+        <w:t xml:space="preserve">          </w:t>
+      </w:r>
+      <w:proofErr w:type="gramStart"/>
+      <w:r>
+        <w:rPr>
+          <w:rFonts w:ascii="Consolas" w:hAnsi="Consolas" w:cs="Consolas"/>
+          <w:color w:val="008080"/>
+          <w:sz w:val="20"/>
+          <w:szCs w:val="20"/>
+        </w:rPr>
+        <w:t>&lt;</w:t>
+      </w:r>
+      <w:proofErr w:type="spellStart"/>
+      <w:r>
+        <w:rPr>
+          <w:rFonts w:ascii="Consolas" w:hAnsi="Consolas" w:cs="Consolas"/>
+          <w:color w:val="3F7F7F"/>
+          <w:sz w:val="20"/>
+          <w:szCs w:val="20"/>
+        </w:rPr>
+        <w:t>groupId</w:t>
+      </w:r>
+      <w:proofErr w:type="spellEnd"/>
+      <w:r>
+        <w:rPr>
+          <w:rFonts w:ascii="Consolas" w:hAnsi="Consolas" w:cs="Consolas"/>
+          <w:color w:val="008080"/>
+          <w:sz w:val="20"/>
+          <w:szCs w:val="20"/>
+        </w:rPr>
+        <w:t>&gt;</w:t>
+      </w:r>
+      <w:proofErr w:type="spellStart"/>
+      <w:r>
+        <w:rPr>
+          <w:rFonts w:ascii="Consolas" w:hAnsi="Consolas" w:cs="Consolas"/>
+          <w:color w:val="000000"/>
+          <w:sz w:val="20"/>
+          <w:szCs w:val="20"/>
+        </w:rPr>
+        <w:t>org.apache.maven</w:t>
+      </w:r>
+      <w:proofErr w:type="gramEnd"/>
+      <w:r>
+        <w:rPr>
+          <w:rFonts w:ascii="Consolas" w:hAnsi="Consolas" w:cs="Consolas"/>
+          <w:color w:val="000000"/>
+          <w:sz w:val="20"/>
+          <w:szCs w:val="20"/>
+        </w:rPr>
+        <w:t>.plugins</w:t>
+      </w:r>
+      <w:proofErr w:type="spellEnd"/>
+      <w:r>
+        <w:rPr>
+          <w:rFonts w:ascii="Consolas" w:hAnsi="Consolas" w:cs="Consolas"/>
+          <w:color w:val="008080"/>
+          <w:sz w:val="20"/>
+          <w:szCs w:val="20"/>
+        </w:rPr>
+        <w:t>&lt;/</w:t>
+      </w:r>
+      <w:proofErr w:type="spellStart"/>
+      <w:r>
+        <w:rPr>
+          <w:rFonts w:ascii="Consolas" w:hAnsi="Consolas" w:cs="Consolas"/>
+          <w:color w:val="3F7F7F"/>
+          <w:sz w:val="20"/>
+          <w:szCs w:val="20"/>
+        </w:rPr>
+        <w:t>groupId</w:t>
+      </w:r>
+      <w:proofErr w:type="spellEnd"/>
+      <w:r>
+        <w:rPr>
+          <w:rFonts w:ascii="Consolas" w:hAnsi="Consolas" w:cs="Consolas"/>
+          <w:color w:val="008080"/>
+          <w:sz w:val="20"/>
+          <w:szCs w:val="20"/>
+        </w:rPr>
+        <w:t>&gt;</w:t>
+      </w:r>
+    </w:p>
+    <w:p>
+      <w:pPr>
+        <w:autoSpaceDE w:val="0"/>
+        <w:autoSpaceDN w:val="0"/>
+        <w:adjustRightInd w:val="0"/>
+        <w:spacing w:after="0" w:line="240" w:lineRule="auto"/>
+        <w:rPr>
+          <w:rFonts w:ascii="Consolas" w:hAnsi="Consolas" w:cs="Consolas"/>
+          <w:sz w:val="20"/>
+          <w:szCs w:val="20"/>
+        </w:rPr>
+      </w:pPr>
+      <w:r>
+        <w:rPr>
+          <w:rFonts w:ascii="Consolas" w:hAnsi="Consolas" w:cs="Consolas"/>
+          <w:color w:val="000000"/>
+          <w:sz w:val="20"/>
+          <w:szCs w:val="20"/>
+        </w:rPr>
+        <w:t xml:space="preserve">          </w:t>
+      </w:r>
+      <w:r>
+        <w:rPr>
+          <w:rFonts w:ascii="Consolas" w:hAnsi="Consolas" w:cs="Consolas"/>
+          <w:color w:val="008080"/>
+          <w:sz w:val="20"/>
+          <w:szCs w:val="20"/>
+        </w:rPr>
+        <w:t>&lt;</w:t>
+      </w:r>
+      <w:proofErr w:type="spellStart"/>
+      <w:r>
+        <w:rPr>
+          <w:rFonts w:ascii="Consolas" w:hAnsi="Consolas" w:cs="Consolas"/>
+          <w:color w:val="3F7F7F"/>
+          <w:sz w:val="20"/>
+          <w:szCs w:val="20"/>
+        </w:rPr>
+        <w:t>artifactId</w:t>
+      </w:r>
+      <w:proofErr w:type="spellEnd"/>
+      <w:r>
+        <w:rPr>
+          <w:rFonts w:ascii="Consolas" w:hAnsi="Consolas" w:cs="Consolas"/>
+          <w:color w:val="008080"/>
+          <w:sz w:val="20"/>
+          <w:szCs w:val="20"/>
+        </w:rPr>
+        <w:t>&gt;</w:t>
+      </w:r>
+      <w:r>
+        <w:rPr>
+          <w:rFonts w:ascii="Consolas" w:hAnsi="Consolas" w:cs="Consolas"/>
+          <w:color w:val="000000"/>
+          <w:sz w:val="20"/>
+          <w:szCs w:val="20"/>
+        </w:rPr>
+        <w:t>maven-compiler-plugin</w:t>
+      </w:r>
+      <w:r>
+        <w:rPr>
+          <w:rFonts w:ascii="Consolas" w:hAnsi="Consolas" w:cs="Consolas"/>
+          <w:color w:val="008080"/>
+          <w:sz w:val="20"/>
+          <w:szCs w:val="20"/>
+        </w:rPr>
+        <w:t>&lt;/</w:t>
+      </w:r>
+      <w:proofErr w:type="spellStart"/>
+      <w:r>
+        <w:rPr>
+          <w:rFonts w:ascii="Consolas" w:hAnsi="Consolas" w:cs="Consolas"/>
+          <w:color w:val="3F7F7F"/>
+          <w:sz w:val="20"/>
+          <w:szCs w:val="20"/>
+        </w:rPr>
+        <w:t>artifactId</w:t>
+      </w:r>
+      <w:proofErr w:type="spellEnd"/>
+      <w:r>
+        <w:rPr>
+          <w:rFonts w:ascii="Consolas" w:hAnsi="Consolas" w:cs="Consolas"/>
+          <w:color w:val="008080"/>
+          <w:sz w:val="20"/>
+          <w:szCs w:val="20"/>
+        </w:rPr>
+        <w:t>&gt;</w:t>
+      </w:r>
+    </w:p>
+    <w:p>
+      <w:pPr>
+        <w:autoSpaceDE w:val="0"/>
+        <w:autoSpaceDN w:val="0"/>
+        <w:adjustRightInd w:val="0"/>
+        <w:spacing w:after="0" w:line="240" w:lineRule="auto"/>
+        <w:rPr>
+          <w:rFonts w:ascii="Consolas" w:hAnsi="Consolas" w:cs="Consolas"/>
+          <w:sz w:val="20"/>
+          <w:szCs w:val="20"/>
+        </w:rPr>
+      </w:pPr>
+      <w:r>
+        <w:rPr>
+          <w:rFonts w:ascii="Consolas" w:hAnsi="Consolas" w:cs="Consolas"/>
+          <w:color w:val="000000"/>
+          <w:sz w:val="20"/>
+          <w:szCs w:val="20"/>
+        </w:rPr>
+        <w:t xml:space="preserve">          </w:t>
+      </w:r>
+      <w:r>
+        <w:rPr>
+          <w:rFonts w:ascii="Consolas" w:hAnsi="Consolas" w:cs="Consolas"/>
+          <w:color w:val="008080"/>
+          <w:sz w:val="20"/>
+          <w:szCs w:val="20"/>
+        </w:rPr>
+        <w:t>&lt;</w:t>
+      </w:r>
+      <w:r>
+        <w:rPr>
+          <w:rFonts w:ascii="Consolas" w:hAnsi="Consolas" w:cs="Consolas"/>
+          <w:color w:val="3F7F7F"/>
+          <w:sz w:val="20"/>
+          <w:szCs w:val="20"/>
+        </w:rPr>
+        <w:t>version</w:t>
+      </w:r>
+      <w:r>
+        <w:rPr>
+          <w:rFonts w:ascii="Consolas" w:hAnsi="Consolas" w:cs="Consolas"/>
+          <w:color w:val="008080"/>
+          <w:sz w:val="20"/>
+          <w:szCs w:val="20"/>
+        </w:rPr>
+        <w:t>&gt;</w:t>
+      </w:r>
+      <w:r>
+        <w:rPr>
+          <w:rFonts w:ascii="Consolas" w:hAnsi="Consolas" w:cs="Consolas"/>
+          <w:color w:val="000000"/>
+          <w:sz w:val="20"/>
+          <w:szCs w:val="20"/>
+        </w:rPr>
+        <w:t>3.8.0</w:t>
+      </w:r>
+      <w:r>
+        <w:rPr>
+          <w:rFonts w:ascii="Consolas" w:hAnsi="Consolas" w:cs="Consolas"/>
+          <w:color w:val="008080"/>
+          <w:sz w:val="20"/>
+          <w:szCs w:val="20"/>
+        </w:rPr>
+        <w:t>&lt;/</w:t>
+      </w:r>
+      <w:r>
+        <w:rPr>
+          <w:rFonts w:ascii="Consolas" w:hAnsi="Consolas" w:cs="Consolas"/>
+          <w:color w:val="3F7F7F"/>
+          <w:sz w:val="20"/>
+          <w:szCs w:val="20"/>
+        </w:rPr>
+        <w:t>version</w:t>
+      </w:r>
+      <w:r>
+        <w:rPr>
+          <w:rFonts w:ascii="Consolas" w:hAnsi="Consolas" w:cs="Consolas"/>
+          <w:color w:val="008080"/>
+          <w:sz w:val="20"/>
+          <w:szCs w:val="20"/>
+        </w:rPr>
+        <w:t>&gt;</w:t>
+      </w:r>
+    </w:p>
+    <w:p>
+      <w:pPr>
+        <w:autoSpaceDE w:val="0"/>
+        <w:autoSpaceDN w:val="0"/>
+        <w:adjustRightInd w:val="0"/>
+        <w:spacing w:after="0" w:line="240" w:lineRule="auto"/>
+        <w:rPr>
+          <w:rFonts w:ascii="Consolas" w:hAnsi="Consolas" w:cs="Consolas"/>
+          <w:sz w:val="20"/>
+          <w:szCs w:val="20"/>
+        </w:rPr>
+      </w:pPr>
+      <w:r>
+        <w:rPr>
+          <w:rFonts w:ascii="Consolas" w:hAnsi="Consolas" w:cs="Consolas"/>
+          <w:color w:val="000000"/>
+          <w:sz w:val="20"/>
+          <w:szCs w:val="20"/>
+        </w:rPr>
+        <w:t xml:space="preserve">          </w:t>
+      </w:r>
+      <w:r>
+        <w:rPr>
+          <w:rFonts w:ascii="Consolas" w:hAnsi="Consolas" w:cs="Consolas"/>
+          <w:color w:val="008080"/>
+          <w:sz w:val="20"/>
+          <w:szCs w:val="20"/>
+        </w:rPr>
+        <w:t>&lt;</w:t>
+      </w:r>
+      <w:r>
+        <w:rPr>
+          <w:rFonts w:ascii="Consolas" w:hAnsi="Consolas" w:cs="Consolas"/>
+          <w:color w:val="3F7F7F"/>
+          <w:sz w:val="20"/>
+          <w:szCs w:val="20"/>
+        </w:rPr>
+        <w:t>configuration</w:t>
+      </w:r>
+      <w:r>
+        <w:rPr>
+          <w:rFonts w:ascii="Consolas" w:hAnsi="Consolas" w:cs="Consolas"/>
+          <w:color w:val="008080"/>
+          <w:sz w:val="20"/>
+          <w:szCs w:val="20"/>
+        </w:rPr>
+        <w:t>&gt;</w:t>
+      </w:r>
+    </w:p>
+    <w:p>
+      <w:pPr>
+        <w:autoSpaceDE w:val="0"/>
+        <w:autoSpaceDN w:val="0"/>
+        <w:adjustRightInd w:val="0"/>
+        <w:spacing w:after="0" w:line="240" w:lineRule="auto"/>
+        <w:rPr>
+          <w:rFonts w:ascii="Consolas" w:hAnsi="Consolas" w:cs="Consolas"/>
+          <w:sz w:val="20"/>
+          <w:szCs w:val="20"/>
+        </w:rPr>
+      </w:pPr>
+      <w:r>
+        <w:rPr>
+          <w:rFonts w:ascii="Consolas" w:hAnsi="Consolas" w:cs="Consolas"/>
+          <w:color w:val="000000"/>
+          <w:sz w:val="20"/>
+          <w:szCs w:val="20"/>
+        </w:rPr>
+        <w:t xml:space="preserve">            </w:t>
+      </w:r>
+      <w:r>
+        <w:rPr>
+          <w:rFonts w:ascii="Consolas" w:hAnsi="Consolas" w:cs="Consolas"/>
+          <w:color w:val="008080"/>
+          <w:sz w:val="20"/>
+          <w:szCs w:val="20"/>
+        </w:rPr>
+        <w:t>&lt;</w:t>
+      </w:r>
+      <w:r>
+        <w:rPr>
+          <w:rFonts w:ascii="Consolas" w:hAnsi="Consolas" w:cs="Consolas"/>
+          <w:color w:val="3F7F7F"/>
+          <w:sz w:val="20"/>
+          <w:szCs w:val="20"/>
+        </w:rPr>
+        <w:t>source</w:t>
+      </w:r>
+      <w:r>
+        <w:rPr>
+          <w:rFonts w:ascii="Consolas" w:hAnsi="Consolas" w:cs="Consolas"/>
+          <w:color w:val="008080"/>
+          <w:sz w:val="20"/>
+          <w:szCs w:val="20"/>
+        </w:rPr>
+        <w:t>&gt;</w:t>
+      </w:r>
+      <w:r>
+        <w:rPr>
+          <w:rFonts w:ascii="Consolas" w:hAnsi="Consolas" w:cs="Consolas"/>
+          <w:color w:val="000000"/>
+          <w:sz w:val="20"/>
+          <w:szCs w:val="20"/>
+        </w:rPr>
+        <w:t>1.8</w:t>
+      </w:r>
+      <w:r>
+        <w:rPr>
+          <w:rFonts w:ascii="Consolas" w:hAnsi="Consolas" w:cs="Consolas"/>
+          <w:color w:val="008080"/>
+          <w:sz w:val="20"/>
+          <w:szCs w:val="20"/>
+        </w:rPr>
+        <w:t>&lt;/</w:t>
+      </w:r>
+      <w:r>
+        <w:rPr>
+          <w:rFonts w:ascii="Consolas" w:hAnsi="Consolas" w:cs="Consolas"/>
+          <w:color w:val="3F7F7F"/>
+          <w:sz w:val="20"/>
+          <w:szCs w:val="20"/>
+        </w:rPr>
+        <w:t>source</w:t>
+      </w:r>
+      <w:r>
+        <w:rPr>
+          <w:rFonts w:ascii="Consolas" w:hAnsi="Consolas" w:cs="Consolas"/>
+          <w:color w:val="008080"/>
+          <w:sz w:val="20"/>
+          <w:szCs w:val="20"/>
+        </w:rPr>
+        <w:t>&gt;</w:t>
+      </w:r>
+    </w:p>
+    <w:p>
+      <w:pPr>
+        <w:autoSpaceDE w:val="0"/>
+        <w:autoSpaceDN w:val="0"/>
+        <w:adjustRightInd w:val="0"/>
+        <w:spacing w:after="0" w:line="240" w:lineRule="auto"/>
+        <w:rPr>
+          <w:rFonts w:ascii="Consolas" w:hAnsi="Consolas" w:cs="Consolas"/>
+          <w:sz w:val="20"/>
+          <w:szCs w:val="20"/>
+        </w:rPr>
+      </w:pPr>
+      <w:r>
+        <w:rPr>
+          <w:rFonts w:ascii="Consolas" w:hAnsi="Consolas" w:cs="Consolas"/>
+          <w:color w:val="000000"/>
+          <w:sz w:val="20"/>
+          <w:szCs w:val="20"/>
+        </w:rPr>
+        <w:t xml:space="preserve">            </w:t>
+      </w:r>
+      <w:r>
+        <w:rPr>
+          <w:rFonts w:ascii="Consolas" w:hAnsi="Consolas" w:cs="Consolas"/>
+          <w:color w:val="008080"/>
+          <w:sz w:val="20"/>
+          <w:szCs w:val="20"/>
+        </w:rPr>
+        <w:t>&lt;</w:t>
+      </w:r>
+      <w:r>
+        <w:rPr>
+          <w:rFonts w:ascii="Consolas" w:hAnsi="Consolas" w:cs="Consolas"/>
+          <w:color w:val="3F7F7F"/>
+          <w:sz w:val="20"/>
+          <w:szCs w:val="20"/>
+        </w:rPr>
+        <w:t>target</w:t>
+      </w:r>
+      <w:r>
+        <w:rPr>
+          <w:rFonts w:ascii="Consolas" w:hAnsi="Consolas" w:cs="Consolas"/>
+          <w:color w:val="008080"/>
+          <w:sz w:val="20"/>
+          <w:szCs w:val="20"/>
+        </w:rPr>
+        <w:t>&gt;</w:t>
+      </w:r>
+      <w:r>
+        <w:rPr>
+          <w:rFonts w:ascii="Consolas" w:hAnsi="Consolas" w:cs="Consolas"/>
+          <w:color w:val="000000"/>
+          <w:sz w:val="20"/>
+          <w:szCs w:val="20"/>
+        </w:rPr>
+        <w:t>1.8</w:t>
+      </w:r>
+      <w:r>
+        <w:rPr>
+          <w:rFonts w:ascii="Consolas" w:hAnsi="Consolas" w:cs="Consolas"/>
+          <w:color w:val="008080"/>
+          <w:sz w:val="20"/>
+          <w:szCs w:val="20"/>
+        </w:rPr>
+        <w:t>&lt;/</w:t>
+      </w:r>
+      <w:r>
+        <w:rPr>
+          <w:rFonts w:ascii="Consolas" w:hAnsi="Consolas" w:cs="Consolas"/>
+          <w:color w:val="3F7F7F"/>
+          <w:sz w:val="20"/>
+          <w:szCs w:val="20"/>
+        </w:rPr>
+        <w:t>target</w:t>
+      </w:r>
+      <w:r>
+        <w:rPr>
+          <w:rFonts w:ascii="Consolas" w:hAnsi="Consolas" w:cs="Consolas"/>
+          <w:color w:val="008080"/>
+          <w:sz w:val="20"/>
+          <w:szCs w:val="20"/>
+        </w:rPr>
+        <w:t>&gt;</w:t>
+      </w:r>
+    </w:p>
+    <w:p>
+      <w:pPr>
+        <w:autoSpaceDE w:val="0"/>
+        <w:autoSpaceDN w:val="0"/>
+        <w:adjustRightInd w:val="0"/>
+        <w:spacing w:after="0" w:line="240" w:lineRule="auto"/>
+        <w:rPr>
+          <w:rFonts w:ascii="Consolas" w:hAnsi="Consolas" w:cs="Consolas"/>
+          <w:sz w:val="20"/>
+          <w:szCs w:val="20"/>
+        </w:rPr>
+      </w:pPr>
+      <w:r>
+        <w:rPr>
+          <w:rFonts w:ascii="Consolas" w:hAnsi="Consolas" w:cs="Consolas"/>
+          <w:color w:val="000000"/>
+          <w:sz w:val="20"/>
+          <w:szCs w:val="20"/>
+        </w:rPr>
+        <w:t xml:space="preserve">          </w:t>
+      </w:r>
+      <w:r>
+        <w:rPr>
+          <w:rFonts w:ascii="Consolas" w:hAnsi="Consolas" w:cs="Consolas"/>
+          <w:color w:val="008080"/>
+          <w:sz w:val="20"/>
+          <w:szCs w:val="20"/>
+        </w:rPr>
+        <w:t>&lt;/</w:t>
+      </w:r>
+      <w:r>
+        <w:rPr>
+          <w:rFonts w:ascii="Consolas" w:hAnsi="Consolas" w:cs="Consolas"/>
+          <w:color w:val="3F7F7F"/>
+          <w:sz w:val="20"/>
+          <w:szCs w:val="20"/>
+        </w:rPr>
+        <w:t>configuration</w:t>
+      </w:r>
+      <w:r>
+        <w:rPr>
+          <w:rFonts w:ascii="Consolas" w:hAnsi="Consolas" w:cs="Consolas"/>
+          <w:color w:val="008080"/>
+          <w:sz w:val="20"/>
+          <w:szCs w:val="20"/>
+        </w:rPr>
+        <w:t>&gt;</w:t>
+      </w:r>
+    </w:p>
+    <w:p>
+      <w:pPr>
+        <w:autoSpaceDE w:val="0"/>
+        <w:autoSpaceDN w:val="0"/>
+        <w:adjustRightInd w:val="0"/>
+        <w:spacing w:after="0" w:line="240" w:lineRule="auto"/>
+        <w:rPr>
+          <w:rFonts w:ascii="Consolas" w:hAnsi="Consolas" w:cs="Consolas"/>
+          <w:sz w:val="20"/>
+          <w:szCs w:val="20"/>
+        </w:rPr>
+      </w:pPr>
+      <w:r>
+        <w:rPr>
+          <w:rFonts w:ascii="Consolas" w:hAnsi="Consolas" w:cs="Consolas"/>
+          <w:color w:val="000000"/>
+          <w:sz w:val="20"/>
+          <w:szCs w:val="20"/>
+        </w:rPr>
+        <w:t xml:space="preserve">        </w:t>
+      </w:r>
+      <w:r>
+        <w:rPr>
+          <w:rFonts w:ascii="Consolas" w:hAnsi="Consolas" w:cs="Consolas"/>
+          <w:color w:val="008080"/>
+          <w:sz w:val="20"/>
+          <w:szCs w:val="20"/>
+        </w:rPr>
+        <w:t>&lt;/</w:t>
+      </w:r>
+      <w:r>
+        <w:rPr>
+          <w:rFonts w:ascii="Consolas" w:hAnsi="Consolas" w:cs="Consolas"/>
+          <w:color w:val="3F7F7F"/>
+          <w:sz w:val="20"/>
+          <w:szCs w:val="20"/>
+        </w:rPr>
+        <w:t>plugin</w:t>
+      </w:r>
+      <w:r>
+        <w:rPr>
+          <w:rFonts w:ascii="Consolas" w:hAnsi="Consolas" w:cs="Consolas"/>
+          <w:color w:val="008080"/>
+          <w:sz w:val="20"/>
+          <w:szCs w:val="20"/>
+        </w:rPr>
+        <w:t>&gt;</w:t>
+      </w:r>
+    </w:p>
+    <w:p>
+      <w:pPr>
+        <w:autoSpaceDE w:val="0"/>
+        <w:autoSpaceDN w:val="0"/>
+        <w:adjustRightInd w:val="0"/>
+        <w:spacing w:after="0" w:line="240" w:lineRule="auto"/>
+        <w:rPr>
+          <w:rFonts w:ascii="Consolas" w:hAnsi="Consolas" w:cs="Consolas"/>
+          <w:sz w:val="20"/>
+          <w:szCs w:val="20"/>
+        </w:rPr>
+      </w:pPr>
+      <w:r>
+        <w:rPr>
+          <w:rFonts w:ascii="Consolas" w:hAnsi="Consolas" w:cs="Consolas"/>
+          <w:color w:val="000000"/>
+          <w:sz w:val="20"/>
+          <w:szCs w:val="20"/>
+        </w:rPr>
+        <w:t xml:space="preserve">        </w:t>
+      </w:r>
+      <w:r>
+        <w:rPr>
+          <w:rFonts w:ascii="Consolas" w:hAnsi="Consolas" w:cs="Consolas"/>
+          <w:color w:val="008080"/>
+          <w:sz w:val="20"/>
+          <w:szCs w:val="20"/>
+        </w:rPr>
+        <w:t>&lt;</w:t>
+      </w:r>
+      <w:r>
+        <w:rPr>
+          <w:rFonts w:ascii="Consolas" w:hAnsi="Consolas" w:cs="Consolas"/>
+          <w:color w:val="3F7F7F"/>
+          <w:sz w:val="20"/>
+          <w:szCs w:val="20"/>
+        </w:rPr>
+        <w:t>plugin</w:t>
+      </w:r>
+      <w:r>
+        <w:rPr>
+          <w:rFonts w:ascii="Consolas" w:hAnsi="Consolas" w:cs="Consolas"/>
+          <w:color w:val="008080"/>
+          <w:sz w:val="20"/>
+          <w:szCs w:val="20"/>
+        </w:rPr>
+        <w:t>&gt;</w:t>
+      </w:r>
+    </w:p>
+    <w:p>
+      <w:pPr>
+        <w:autoSpaceDE w:val="0"/>
+        <w:autoSpaceDN w:val="0"/>
+        <w:adjustRightInd w:val="0"/>
+        <w:spacing w:after="0" w:line="240" w:lineRule="auto"/>
+        <w:rPr>
+          <w:rFonts w:ascii="Consolas" w:hAnsi="Consolas" w:cs="Consolas"/>
+          <w:sz w:val="20"/>
+          <w:szCs w:val="20"/>
+        </w:rPr>
+      </w:pPr>
+      <w:r>
+        <w:rPr>
+          <w:rFonts w:ascii="Consolas" w:hAnsi="Consolas" w:cs="Consolas"/>
+          <w:color w:val="000000"/>
+          <w:sz w:val="20"/>
+          <w:szCs w:val="20"/>
+        </w:rPr>
+        <w:t xml:space="preserve">          </w:t>
+      </w:r>
+      <w:r>
+        <w:rPr>
+          <w:rFonts w:ascii="Consolas" w:hAnsi="Consolas" w:cs="Consolas"/>
+          <w:color w:val="000000"/>
+          <w:sz w:val="20"/>
+          <w:szCs w:val="20"/>
+        </w:rPr>
+        <w:tab/>
+      </w:r>
+      <w:proofErr w:type="gramStart"/>
+      <w:r>
+        <w:rPr>
+          <w:rFonts w:ascii="Consolas" w:hAnsi="Consolas" w:cs="Consolas"/>
+          <w:color w:val="008080"/>
+          <w:sz w:val="20"/>
+          <w:szCs w:val="20"/>
+        </w:rPr>
+        <w:t>&lt;</w:t>
+      </w:r>
+      <w:proofErr w:type="spellStart"/>
+      <w:r>
+        <w:rPr>
+          <w:rFonts w:ascii="Consolas" w:hAnsi="Consolas" w:cs="Consolas"/>
+          <w:color w:val="3F7F7F"/>
+          <w:sz w:val="20"/>
+          <w:szCs w:val="20"/>
+        </w:rPr>
+        <w:t>groupId</w:t>
+      </w:r>
+      <w:proofErr w:type="spellEnd"/>
+      <w:r>
+        <w:rPr>
+          <w:rFonts w:ascii="Consolas" w:hAnsi="Consolas" w:cs="Consolas"/>
+          <w:color w:val="008080"/>
+          <w:sz w:val="20"/>
+          <w:szCs w:val="20"/>
+        </w:rPr>
+        <w:t>&gt;</w:t>
+      </w:r>
+      <w:proofErr w:type="spellStart"/>
+      <w:r>
+        <w:rPr>
+          <w:rFonts w:ascii="Consolas" w:hAnsi="Consolas" w:cs="Consolas"/>
+          <w:color w:val="000000"/>
+          <w:sz w:val="20"/>
+          <w:szCs w:val="20"/>
+        </w:rPr>
+        <w:t>org.apache.maven</w:t>
+      </w:r>
+      <w:proofErr w:type="gramEnd"/>
+      <w:r>
+        <w:rPr>
+          <w:rFonts w:ascii="Consolas" w:hAnsi="Consolas" w:cs="Consolas"/>
+          <w:color w:val="000000"/>
+          <w:sz w:val="20"/>
+          <w:szCs w:val="20"/>
+        </w:rPr>
+        <w:t>.plugins</w:t>
+      </w:r>
+      <w:proofErr w:type="spellEnd"/>
+      <w:r>
+        <w:rPr>
+          <w:rFonts w:ascii="Consolas" w:hAnsi="Consolas" w:cs="Consolas"/>
+          <w:color w:val="008080"/>
+          <w:sz w:val="20"/>
+          <w:szCs w:val="20"/>
+        </w:rPr>
+        <w:t>&lt;/</w:t>
+      </w:r>
+      <w:proofErr w:type="spellStart"/>
+      <w:r>
+        <w:rPr>
+          <w:rFonts w:ascii="Consolas" w:hAnsi="Consolas" w:cs="Consolas"/>
+          <w:color w:val="3F7F7F"/>
+          <w:sz w:val="20"/>
+          <w:szCs w:val="20"/>
+        </w:rPr>
+        <w:t>groupId</w:t>
+      </w:r>
+      <w:proofErr w:type="spellEnd"/>
+      <w:r>
+        <w:rPr>
+          <w:rFonts w:ascii="Consolas" w:hAnsi="Consolas" w:cs="Consolas"/>
+          <w:color w:val="008080"/>
+          <w:sz w:val="20"/>
+          <w:szCs w:val="20"/>
+        </w:rPr>
+        <w:t>&gt;</w:t>
+      </w:r>
+    </w:p>
+    <w:p>
+      <w:pPr>
+        <w:autoSpaceDE w:val="0"/>
+        <w:autoSpaceDN w:val="0"/>
+        <w:adjustRightInd w:val="0"/>
+        <w:spacing w:after="0" w:line="240" w:lineRule="auto"/>
+        <w:rPr>
+          <w:rFonts w:ascii="Consolas" w:hAnsi="Consolas" w:cs="Consolas"/>
+          <w:sz w:val="20"/>
+          <w:szCs w:val="20"/>
+        </w:rPr>
+      </w:pPr>
+      <w:r>
+        <w:rPr>
+          <w:rFonts w:ascii="Consolas" w:hAnsi="Consolas" w:cs="Consolas"/>
+          <w:color w:val="000000"/>
+          <w:sz w:val="20"/>
+          <w:szCs w:val="20"/>
+        </w:rPr>
+        <w:t xml:space="preserve">          </w:t>
+      </w:r>
+      <w:r>
+        <w:rPr>
+          <w:rFonts w:ascii="Consolas" w:hAnsi="Consolas" w:cs="Consolas"/>
+          <w:color w:val="008080"/>
+          <w:sz w:val="20"/>
+          <w:szCs w:val="20"/>
+        </w:rPr>
+        <w:t>&lt;</w:t>
+      </w:r>
+      <w:proofErr w:type="spellStart"/>
+      <w:r>
+        <w:rPr>
+          <w:rFonts w:ascii="Consolas" w:hAnsi="Consolas" w:cs="Consolas"/>
+          <w:color w:val="3F7F7F"/>
+          <w:sz w:val="20"/>
+          <w:szCs w:val="20"/>
+        </w:rPr>
+        <w:t>artifactId</w:t>
+      </w:r>
+      <w:proofErr w:type="spellEnd"/>
+      <w:r>
+        <w:rPr>
+          <w:rFonts w:ascii="Consolas" w:hAnsi="Consolas" w:cs="Consolas"/>
+          <w:color w:val="008080"/>
+          <w:sz w:val="20"/>
+          <w:szCs w:val="20"/>
+        </w:rPr>
+        <w:t>&gt;</w:t>
+      </w:r>
+      <w:r>
+        <w:rPr>
+          <w:rFonts w:ascii="Consolas" w:hAnsi="Consolas" w:cs="Consolas"/>
+          <w:color w:val="000000"/>
+          <w:sz w:val="20"/>
+          <w:szCs w:val="20"/>
+        </w:rPr>
+        <w:t>maven-</w:t>
+      </w:r>
+      <w:proofErr w:type="spellStart"/>
+      <w:r>
+        <w:rPr>
+          <w:rFonts w:ascii="Consolas" w:hAnsi="Consolas" w:cs="Consolas"/>
+          <w:color w:val="000000"/>
+          <w:sz w:val="20"/>
+          <w:szCs w:val="20"/>
+        </w:rPr>
+        <w:t>surefire</w:t>
+      </w:r>
+      <w:proofErr w:type="spellEnd"/>
+      <w:r>
+        <w:rPr>
+          <w:rFonts w:ascii="Consolas" w:hAnsi="Consolas" w:cs="Consolas"/>
+          <w:color w:val="000000"/>
+          <w:sz w:val="20"/>
+          <w:szCs w:val="20"/>
+        </w:rPr>
+        <w:t>-plugin</w:t>
+      </w:r>
+      <w:r>
+        <w:rPr>
+          <w:rFonts w:ascii="Consolas" w:hAnsi="Consolas" w:cs="Consolas"/>
+          <w:color w:val="008080"/>
+          <w:sz w:val="20"/>
+          <w:szCs w:val="20"/>
+        </w:rPr>
+        <w:t>&lt;/</w:t>
+      </w:r>
+      <w:proofErr w:type="spellStart"/>
+      <w:r>
+        <w:rPr>
+          <w:rFonts w:ascii="Consolas" w:hAnsi="Consolas" w:cs="Consolas"/>
+          <w:color w:val="3F7F7F"/>
+          <w:sz w:val="20"/>
+          <w:szCs w:val="20"/>
+        </w:rPr>
+        <w:t>artifactId</w:t>
+      </w:r>
+      <w:proofErr w:type="spellEnd"/>
+      <w:r>
+        <w:rPr>
+          <w:rFonts w:ascii="Consolas" w:hAnsi="Consolas" w:cs="Consolas"/>
+          <w:color w:val="008080"/>
+          <w:sz w:val="20"/>
+          <w:szCs w:val="20"/>
+        </w:rPr>
+        <w:t>&gt;</w:t>
+      </w:r>
+    </w:p>
+    <w:p>
+      <w:pPr>
+        <w:autoSpaceDE w:val="0"/>
+        <w:autoSpaceDN w:val="0"/>
+        <w:adjustRightInd w:val="0"/>
+        <w:spacing w:after="0" w:line="240" w:lineRule="auto"/>
+        <w:rPr>
+          <w:rFonts w:ascii="Consolas" w:hAnsi="Consolas" w:cs="Consolas"/>
+          <w:sz w:val="20"/>
+          <w:szCs w:val="20"/>
+        </w:rPr>
+      </w:pPr>
+      <w:r>
+        <w:rPr>
+          <w:rFonts w:ascii="Consolas" w:hAnsi="Consolas" w:cs="Consolas"/>
+          <w:color w:val="000000"/>
+          <w:sz w:val="20"/>
+          <w:szCs w:val="20"/>
+        </w:rPr>
+        <w:t xml:space="preserve">          </w:t>
+      </w:r>
+      <w:r>
+        <w:rPr>
+          <w:rFonts w:ascii="Consolas" w:hAnsi="Consolas" w:cs="Consolas"/>
+          <w:color w:val="008080"/>
+          <w:sz w:val="20"/>
+          <w:szCs w:val="20"/>
+        </w:rPr>
+        <w:t>&lt;</w:t>
+      </w:r>
+      <w:r>
+        <w:rPr>
+          <w:rFonts w:ascii="Consolas" w:hAnsi="Consolas" w:cs="Consolas"/>
+          <w:color w:val="3F7F7F"/>
+          <w:sz w:val="20"/>
+          <w:szCs w:val="20"/>
+        </w:rPr>
+        <w:t>version</w:t>
+      </w:r>
+      <w:r>
+        <w:rPr>
+          <w:rFonts w:ascii="Consolas" w:hAnsi="Consolas" w:cs="Consolas"/>
+          <w:color w:val="008080"/>
+          <w:sz w:val="20"/>
+          <w:szCs w:val="20"/>
+        </w:rPr>
+        <w:t>&gt;</w:t>
+      </w:r>
+      <w:r>
+        <w:rPr>
+          <w:rFonts w:ascii="Consolas" w:hAnsi="Consolas" w:cs="Consolas"/>
+          <w:color w:val="000000"/>
+          <w:sz w:val="20"/>
+          <w:szCs w:val="20"/>
+        </w:rPr>
+        <w:t>2.22.0</w:t>
+      </w:r>
+      <w:r>
+        <w:rPr>
+          <w:rFonts w:ascii="Consolas" w:hAnsi="Consolas" w:cs="Consolas"/>
+          <w:color w:val="008080"/>
+          <w:sz w:val="20"/>
+          <w:szCs w:val="20"/>
+        </w:rPr>
+        <w:t>&lt;/</w:t>
+      </w:r>
+      <w:r>
+        <w:rPr>
+          <w:rFonts w:ascii="Consolas" w:hAnsi="Consolas" w:cs="Consolas"/>
+          <w:color w:val="3F7F7F"/>
+          <w:sz w:val="20"/>
+          <w:szCs w:val="20"/>
+        </w:rPr>
+        <w:t>version</w:t>
+      </w:r>
+      <w:r>
+        <w:rPr>
+          <w:rFonts w:ascii="Consolas" w:hAnsi="Consolas" w:cs="Consolas"/>
+          <w:color w:val="008080"/>
+          <w:sz w:val="20"/>
+          <w:szCs w:val="20"/>
+        </w:rPr>
+        <w:t>&gt;</w:t>
+      </w:r>
+    </w:p>
+    <w:p>
+      <w:pPr>
+        <w:autoSpaceDE w:val="0"/>
+        <w:autoSpaceDN w:val="0"/>
+        <w:adjustRightInd w:val="0"/>
+        <w:spacing w:after="0" w:line="240" w:lineRule="auto"/>
+        <w:rPr>
+          <w:rFonts w:ascii="Consolas" w:hAnsi="Consolas" w:cs="Consolas"/>
+          <w:sz w:val="20"/>
+          <w:szCs w:val="20"/>
+        </w:rPr>
+      </w:pPr>
+      <w:r>
+        <w:rPr>
+          <w:rFonts w:ascii="Consolas" w:hAnsi="Consolas" w:cs="Consolas"/>
+          <w:color w:val="000000"/>
+          <w:sz w:val="20"/>
+          <w:szCs w:val="20"/>
+        </w:rPr>
+        <w:t xml:space="preserve">          </w:t>
+      </w:r>
+      <w:r>
+        <w:rPr>
+          <w:rFonts w:ascii="Consolas" w:hAnsi="Consolas" w:cs="Consolas"/>
+          <w:color w:val="008080"/>
+          <w:sz w:val="20"/>
+          <w:szCs w:val="20"/>
+        </w:rPr>
+        <w:t>&lt;</w:t>
+      </w:r>
+      <w:r>
+        <w:rPr>
+          <w:rFonts w:ascii="Consolas" w:hAnsi="Consolas" w:cs="Consolas"/>
+          <w:color w:val="3F7F7F"/>
+          <w:sz w:val="20"/>
+          <w:szCs w:val="20"/>
+        </w:rPr>
+        <w:t>configuration</w:t>
+      </w:r>
+      <w:r>
+        <w:rPr>
+          <w:rFonts w:ascii="Consolas" w:hAnsi="Consolas" w:cs="Consolas"/>
+          <w:color w:val="008080"/>
+          <w:sz w:val="20"/>
+          <w:szCs w:val="20"/>
+        </w:rPr>
+        <w:t>&gt;</w:t>
+      </w:r>
+    </w:p>
+    <w:p>
+      <w:pPr>
+        <w:autoSpaceDE w:val="0"/>
+        <w:autoSpaceDN w:val="0"/>
+        <w:adjustRightInd w:val="0"/>
+        <w:spacing w:after="0" w:line="240" w:lineRule="auto"/>
+        <w:rPr>
+          <w:rFonts w:ascii="Consolas" w:hAnsi="Consolas" w:cs="Consolas"/>
+          <w:sz w:val="20"/>
+          <w:szCs w:val="20"/>
+        </w:rPr>
+      </w:pPr>
+      <w:r>
+        <w:rPr>
+          <w:rFonts w:ascii="Consolas" w:hAnsi="Consolas" w:cs="Consolas"/>
+          <w:color w:val="000000"/>
+          <w:sz w:val="20"/>
+          <w:szCs w:val="20"/>
+        </w:rPr>
+        <w:t xml:space="preserve">          </w:t>
+      </w:r>
+      <w:r>
+        <w:rPr>
+          <w:rFonts w:ascii="Consolas" w:hAnsi="Consolas" w:cs="Consolas"/>
+          <w:color w:val="008080"/>
+          <w:sz w:val="20"/>
+          <w:szCs w:val="20"/>
+        </w:rPr>
+        <w:t>&lt;</w:t>
+      </w:r>
+      <w:proofErr w:type="spellStart"/>
+      <w:r>
+        <w:rPr>
+          <w:rFonts w:ascii="Consolas" w:hAnsi="Consolas" w:cs="Consolas"/>
+          <w:color w:val="3F7F7F"/>
+          <w:sz w:val="20"/>
+          <w:szCs w:val="20"/>
+        </w:rPr>
+        <w:t>testFailureIgnore</w:t>
+      </w:r>
+      <w:proofErr w:type="spellEnd"/>
+      <w:r>
+        <w:rPr>
+          <w:rFonts w:ascii="Consolas" w:hAnsi="Consolas" w:cs="Consolas"/>
+          <w:color w:val="008080"/>
+          <w:sz w:val="20"/>
+          <w:szCs w:val="20"/>
+        </w:rPr>
+        <w:t>&gt;</w:t>
+      </w:r>
+      <w:r>
+        <w:rPr>
+          <w:rFonts w:ascii="Consolas" w:hAnsi="Consolas" w:cs="Consolas"/>
+          <w:color w:val="000000"/>
+          <w:sz w:val="20"/>
+          <w:szCs w:val="20"/>
+        </w:rPr>
+        <w:t>true</w:t>
+      </w:r>
+      <w:r>
+        <w:rPr>
+          <w:rFonts w:ascii="Consolas" w:hAnsi="Consolas" w:cs="Consolas"/>
+          <w:color w:val="008080"/>
+          <w:sz w:val="20"/>
+          <w:szCs w:val="20"/>
+        </w:rPr>
+        <w:t>&lt;/</w:t>
+      </w:r>
+      <w:proofErr w:type="spellStart"/>
+      <w:r>
+        <w:rPr>
+          <w:rFonts w:ascii="Consolas" w:hAnsi="Consolas" w:cs="Consolas"/>
+          <w:color w:val="3F7F7F"/>
+          <w:sz w:val="20"/>
+          <w:szCs w:val="20"/>
+        </w:rPr>
+        <w:t>testFailureIgnore</w:t>
+      </w:r>
+      <w:proofErr w:type="spellEnd"/>
+      <w:r>
+        <w:rPr>
+          <w:rFonts w:ascii="Consolas" w:hAnsi="Consolas" w:cs="Consolas"/>
+          <w:color w:val="008080"/>
+          <w:sz w:val="20"/>
+          <w:szCs w:val="20"/>
+        </w:rPr>
+        <w:t>&gt;</w:t>
+      </w:r>
+    </w:p>
+    <w:p>
+      <w:pPr>
+        <w:autoSpaceDE w:val="0"/>
+        <w:autoSpaceDN w:val="0"/>
+        <w:adjustRightInd w:val="0"/>
+        <w:spacing w:after="0" w:line="240" w:lineRule="auto"/>
+        <w:rPr>
+          <w:rFonts w:ascii="Consolas" w:hAnsi="Consolas" w:cs="Consolas"/>
+          <w:sz w:val="20"/>
+          <w:szCs w:val="20"/>
+        </w:rPr>
+      </w:pPr>
+      <w:r>
+        <w:rPr>
+          <w:rFonts w:ascii="Consolas" w:hAnsi="Consolas" w:cs="Consolas"/>
+          <w:color w:val="000000"/>
+          <w:sz w:val="20"/>
+          <w:szCs w:val="20"/>
+        </w:rPr>
+        <w:t xml:space="preserve">          </w:t>
+      </w:r>
+      <w:r>
+        <w:rPr>
+          <w:rFonts w:ascii="Consolas" w:hAnsi="Consolas" w:cs="Consolas"/>
+          <w:color w:val="008080"/>
+          <w:sz w:val="20"/>
+          <w:szCs w:val="20"/>
+        </w:rPr>
+        <w:t>&lt;</w:t>
+      </w:r>
+      <w:r>
+        <w:rPr>
+          <w:rFonts w:ascii="Consolas" w:hAnsi="Consolas" w:cs="Consolas"/>
+          <w:color w:val="3F7F7F"/>
+          <w:sz w:val="20"/>
+          <w:szCs w:val="20"/>
+        </w:rPr>
+        <w:t>includes</w:t>
+      </w:r>
+      <w:r>
+        <w:rPr>
+          <w:rFonts w:ascii="Consolas" w:hAnsi="Consolas" w:cs="Consolas"/>
+          <w:color w:val="008080"/>
+          <w:sz w:val="20"/>
+          <w:szCs w:val="20"/>
+        </w:rPr>
+        <w:t>&gt;</w:t>
+      </w:r>
+    </w:p>
+    <w:p>
+      <w:pPr>
+        <w:autoSpaceDE w:val="0"/>
+        <w:autoSpaceDN w:val="0"/>
+        <w:adjustRightInd w:val="0"/>
+        <w:spacing w:after="0" w:line="240" w:lineRule="auto"/>
+        <w:rPr>
+          <w:rFonts w:ascii="Consolas" w:hAnsi="Consolas" w:cs="Consolas"/>
+          <w:sz w:val="20"/>
+          <w:szCs w:val="20"/>
+        </w:rPr>
+      </w:pPr>
+      <w:r>
+        <w:rPr>
+          <w:rFonts w:ascii="Consolas" w:hAnsi="Consolas" w:cs="Consolas"/>
+          <w:color w:val="000000"/>
+          <w:sz w:val="20"/>
+          <w:szCs w:val="20"/>
+        </w:rPr>
+        <w:t xml:space="preserve">          </w:t>
+      </w:r>
+      <w:r>
+        <w:rPr>
+          <w:rFonts w:ascii="Consolas" w:hAnsi="Consolas" w:cs="Consolas"/>
+          <w:color w:val="008080"/>
+          <w:sz w:val="20"/>
+          <w:szCs w:val="20"/>
+        </w:rPr>
+        <w:t>&lt;</w:t>
+      </w:r>
+      <w:r>
+        <w:rPr>
+          <w:rFonts w:ascii="Consolas" w:hAnsi="Consolas" w:cs="Consolas"/>
+          <w:color w:val="3F7F7F"/>
+          <w:sz w:val="20"/>
+          <w:szCs w:val="20"/>
+        </w:rPr>
+        <w:t>include</w:t>
+      </w:r>
+      <w:r>
+        <w:rPr>
+          <w:rFonts w:ascii="Consolas" w:hAnsi="Consolas" w:cs="Consolas"/>
+          <w:color w:val="008080"/>
+          <w:sz w:val="20"/>
+          <w:szCs w:val="20"/>
+        </w:rPr>
+        <w:t>&gt;</w:t>
+      </w:r>
+      <w:r>
+        <w:rPr>
+          <w:rFonts w:ascii="Consolas" w:hAnsi="Consolas" w:cs="Consolas"/>
+          <w:color w:val="000000"/>
+          <w:sz w:val="20"/>
+          <w:szCs w:val="20"/>
+        </w:rPr>
+        <w:t>**/Test*.java</w:t>
+      </w:r>
+      <w:r>
+        <w:rPr>
+          <w:rFonts w:ascii="Consolas" w:hAnsi="Consolas" w:cs="Consolas"/>
+          <w:color w:val="008080"/>
+          <w:sz w:val="20"/>
+          <w:szCs w:val="20"/>
+        </w:rPr>
+        <w:t>&lt;/</w:t>
+      </w:r>
+      <w:r>
+        <w:rPr>
+          <w:rFonts w:ascii="Consolas" w:hAnsi="Consolas" w:cs="Consolas"/>
+          <w:color w:val="3F7F7F"/>
+          <w:sz w:val="20"/>
+          <w:szCs w:val="20"/>
+        </w:rPr>
+        <w:t>include</w:t>
+      </w:r>
+      <w:r>
+        <w:rPr>
+          <w:rFonts w:ascii="Consolas" w:hAnsi="Consolas" w:cs="Consolas"/>
+          <w:color w:val="008080"/>
+          <w:sz w:val="20"/>
+          <w:szCs w:val="20"/>
+        </w:rPr>
+        <w:t>&gt;</w:t>
+      </w:r>
+    </w:p>
+    <w:p>
+      <w:pPr>
+        <w:autoSpaceDE w:val="0"/>
+        <w:autoSpaceDN w:val="0"/>
+        <w:adjustRightInd w:val="0"/>
+        <w:spacing w:after="0" w:line="240" w:lineRule="auto"/>
+        <w:rPr>
+          <w:rFonts w:ascii="Consolas" w:hAnsi="Consolas" w:cs="Consolas"/>
+          <w:sz w:val="20"/>
+          <w:szCs w:val="20"/>
+        </w:rPr>
+      </w:pPr>
+      <w:r>
+        <w:rPr>
+          <w:rFonts w:ascii="Consolas" w:hAnsi="Consolas" w:cs="Consolas"/>
+          <w:color w:val="000000"/>
+          <w:sz w:val="20"/>
+          <w:szCs w:val="20"/>
+        </w:rPr>
+        <w:t xml:space="preserve">          </w:t>
+      </w:r>
+      <w:r>
+        <w:rPr>
+          <w:rFonts w:ascii="Consolas" w:hAnsi="Consolas" w:cs="Consolas"/>
+          <w:color w:val="008080"/>
+          <w:sz w:val="20"/>
+          <w:szCs w:val="20"/>
+        </w:rPr>
+        <w:t>&lt;/</w:t>
+      </w:r>
+      <w:r>
+        <w:rPr>
+          <w:rFonts w:ascii="Consolas" w:hAnsi="Consolas" w:cs="Consolas"/>
+          <w:color w:val="3F7F7F"/>
+          <w:sz w:val="20"/>
+          <w:szCs w:val="20"/>
+        </w:rPr>
+        <w:t>includes</w:t>
+      </w:r>
+      <w:r>
+        <w:rPr>
+          <w:rFonts w:ascii="Consolas" w:hAnsi="Consolas" w:cs="Consolas"/>
+          <w:color w:val="008080"/>
+          <w:sz w:val="20"/>
+          <w:szCs w:val="20"/>
+        </w:rPr>
+        <w:t>&gt;</w:t>
+      </w:r>
+    </w:p>
+    <w:p>
+      <w:pPr>
+        <w:autoSpaceDE w:val="0"/>
+        <w:autoSpaceDN w:val="0"/>
+        <w:adjustRightInd w:val="0"/>
+        <w:spacing w:after="0" w:line="240" w:lineRule="auto"/>
+        <w:rPr>
+          <w:rFonts w:ascii="Consolas" w:hAnsi="Consolas" w:cs="Consolas"/>
+          <w:sz w:val="20"/>
+          <w:szCs w:val="20"/>
+        </w:rPr>
+      </w:pPr>
+      <w:r>
+        <w:rPr>
+          <w:rFonts w:ascii="Consolas" w:hAnsi="Consolas" w:cs="Consolas"/>
+          <w:color w:val="000000"/>
+          <w:sz w:val="20"/>
+          <w:szCs w:val="20"/>
+        </w:rPr>
+        <w:t xml:space="preserve">          </w:t>
+      </w:r>
+      <w:r>
+        <w:rPr>
+          <w:rFonts w:ascii="Consolas" w:hAnsi="Consolas" w:cs="Consolas"/>
+          <w:color w:val="008080"/>
+          <w:sz w:val="20"/>
+          <w:szCs w:val="20"/>
+        </w:rPr>
+        <w:t>&lt;/</w:t>
+      </w:r>
+      <w:r>
+        <w:rPr>
+          <w:rFonts w:ascii="Consolas" w:hAnsi="Consolas" w:cs="Consolas"/>
+          <w:color w:val="3F7F7F"/>
+          <w:sz w:val="20"/>
+          <w:szCs w:val="20"/>
+        </w:rPr>
+        <w:t>configuration</w:t>
+      </w:r>
+      <w:r>
+        <w:rPr>
+          <w:rFonts w:ascii="Consolas" w:hAnsi="Consolas" w:cs="Consolas"/>
+          <w:color w:val="008080"/>
+          <w:sz w:val="20"/>
+          <w:szCs w:val="20"/>
+        </w:rPr>
+        <w:t>&gt;</w:t>
+      </w:r>
+    </w:p>
+    <w:p>
+      <w:pPr>
+        <w:autoSpaceDE w:val="0"/>
+        <w:autoSpaceDN w:val="0"/>
+        <w:adjustRightInd w:val="0"/>
+        <w:spacing w:after="0" w:line="240" w:lineRule="auto"/>
+        <w:rPr>
+          <w:rFonts w:ascii="Consolas" w:hAnsi="Consolas" w:cs="Consolas"/>
+          <w:sz w:val="20"/>
+          <w:szCs w:val="20"/>
+        </w:rPr>
+      </w:pPr>
+      <w:r>
+        <w:rPr>
+          <w:rFonts w:ascii="Consolas" w:hAnsi="Consolas" w:cs="Consolas"/>
+          <w:color w:val="000000"/>
+          <w:sz w:val="20"/>
+          <w:szCs w:val="20"/>
+        </w:rPr>
+        <w:t xml:space="preserve">        </w:t>
+      </w:r>
+      <w:r>
+        <w:rPr>
+          <w:rFonts w:ascii="Consolas" w:hAnsi="Consolas" w:cs="Consolas"/>
+          <w:color w:val="008080"/>
+          <w:sz w:val="20"/>
+          <w:szCs w:val="20"/>
+        </w:rPr>
+        <w:t>&lt;/</w:t>
+      </w:r>
+      <w:r>
+        <w:rPr>
+          <w:rFonts w:ascii="Consolas" w:hAnsi="Consolas" w:cs="Consolas"/>
+          <w:color w:val="3F7F7F"/>
+          <w:sz w:val="20"/>
+          <w:szCs w:val="20"/>
+        </w:rPr>
+        <w:t>plugin</w:t>
+      </w:r>
+      <w:r>
+        <w:rPr>
+          <w:rFonts w:ascii="Consolas" w:hAnsi="Consolas" w:cs="Consolas"/>
+          <w:color w:val="008080"/>
+          <w:sz w:val="20"/>
+          <w:szCs w:val="20"/>
+        </w:rPr>
+        <w:t>&gt;</w:t>
+      </w:r>
+    </w:p>
+    <w:p>
+      <w:pPr>
+        <w:autoSpaceDE w:val="0"/>
+        <w:autoSpaceDN w:val="0"/>
+        <w:adjustRightInd w:val="0"/>
+        <w:spacing w:after="0" w:line="240" w:lineRule="auto"/>
+        <w:rPr>
+          <w:rFonts w:ascii="Consolas" w:hAnsi="Consolas" w:cs="Consolas"/>
+          <w:sz w:val="20"/>
+          <w:szCs w:val="20"/>
+        </w:rPr>
+      </w:pPr>
+      <w:r>
+        <w:rPr>
+          <w:rFonts w:ascii="Consolas" w:hAnsi="Consolas" w:cs="Consolas"/>
+          <w:color w:val="000000"/>
+          <w:sz w:val="20"/>
+          <w:szCs w:val="20"/>
+        </w:rPr>
+        <w:t xml:space="preserve">        </w:t>
+      </w:r>
+      <w:r>
+        <w:rPr>
+          <w:rFonts w:ascii="Consolas" w:hAnsi="Consolas" w:cs="Consolas"/>
+          <w:color w:val="008080"/>
+          <w:sz w:val="20"/>
+          <w:szCs w:val="20"/>
+        </w:rPr>
+        <w:t>&lt;</w:t>
+      </w:r>
+      <w:r>
+        <w:rPr>
+          <w:rFonts w:ascii="Consolas" w:hAnsi="Consolas" w:cs="Consolas"/>
+          <w:color w:val="3F7F7F"/>
+          <w:sz w:val="20"/>
+          <w:szCs w:val="20"/>
+        </w:rPr>
+        <w:t>plugin</w:t>
+      </w:r>
+      <w:r>
+        <w:rPr>
+          <w:rFonts w:ascii="Consolas" w:hAnsi="Consolas" w:cs="Consolas"/>
+          <w:color w:val="008080"/>
+          <w:sz w:val="20"/>
+          <w:szCs w:val="20"/>
+        </w:rPr>
+        <w:t>&gt;</w:t>
+      </w:r>
+    </w:p>
+    <w:p>
+      <w:pPr>
+        <w:autoSpaceDE w:val="0"/>
+        <w:autoSpaceDN w:val="0"/>
+        <w:adjustRightInd w:val="0"/>
+        <w:spacing w:after="0" w:line="240" w:lineRule="auto"/>
+        <w:rPr>
+          <w:rFonts w:ascii="Consolas" w:hAnsi="Consolas" w:cs="Consolas"/>
+          <w:sz w:val="20"/>
+          <w:szCs w:val="20"/>
+        </w:rPr>
+      </w:pPr>
+      <w:r>
+        <w:rPr>
+          <w:rFonts w:ascii="Consolas" w:hAnsi="Consolas" w:cs="Consolas"/>
+          <w:color w:val="000000"/>
+          <w:sz w:val="20"/>
+          <w:szCs w:val="20"/>
+        </w:rPr>
+        <w:t xml:space="preserve">          </w:t>
+      </w:r>
+      <w:r>
+        <w:rPr>
+          <w:rFonts w:ascii="Consolas" w:hAnsi="Consolas" w:cs="Consolas"/>
+          <w:color w:val="008080"/>
+          <w:sz w:val="20"/>
+          <w:szCs w:val="20"/>
+        </w:rPr>
+        <w:t>&lt;</w:t>
+      </w:r>
+      <w:proofErr w:type="spellStart"/>
+      <w:r>
+        <w:rPr>
+          <w:rFonts w:ascii="Consolas" w:hAnsi="Consolas" w:cs="Consolas"/>
+          <w:color w:val="3F7F7F"/>
+          <w:sz w:val="20"/>
+          <w:szCs w:val="20"/>
+        </w:rPr>
+        <w:t>artifactId</w:t>
+      </w:r>
+      <w:proofErr w:type="spellEnd"/>
+      <w:r>
+        <w:rPr>
+          <w:rFonts w:ascii="Consolas" w:hAnsi="Consolas" w:cs="Consolas"/>
+          <w:color w:val="008080"/>
+          <w:sz w:val="20"/>
+          <w:szCs w:val="20"/>
+        </w:rPr>
+        <w:t>&gt;</w:t>
+      </w:r>
+      <w:r>
+        <w:rPr>
+          <w:rFonts w:ascii="Consolas" w:hAnsi="Consolas" w:cs="Consolas"/>
+          <w:color w:val="000000"/>
+          <w:sz w:val="20"/>
+          <w:szCs w:val="20"/>
+        </w:rPr>
+        <w:t>maven-jar-plugin</w:t>
+      </w:r>
+      <w:r>
+        <w:rPr>
+          <w:rFonts w:ascii="Consolas" w:hAnsi="Consolas" w:cs="Consolas"/>
+          <w:color w:val="008080"/>
+          <w:sz w:val="20"/>
+          <w:szCs w:val="20"/>
+        </w:rPr>
+        <w:t>&lt;/</w:t>
+      </w:r>
+      <w:proofErr w:type="spellStart"/>
+      <w:r>
+        <w:rPr>
+          <w:rFonts w:ascii="Consolas" w:hAnsi="Consolas" w:cs="Consolas"/>
+          <w:color w:val="3F7F7F"/>
+          <w:sz w:val="20"/>
+          <w:szCs w:val="20"/>
+        </w:rPr>
+        <w:t>artifactId</w:t>
+      </w:r>
+      <w:proofErr w:type="spellEnd"/>
+      <w:r>
+        <w:rPr>
+          <w:rFonts w:ascii="Consolas" w:hAnsi="Consolas" w:cs="Consolas"/>
+          <w:color w:val="008080"/>
+          <w:sz w:val="20"/>
+          <w:szCs w:val="20"/>
+        </w:rPr>
+        <w:t>&gt;</w:t>
+      </w:r>
+    </w:p>
+    <w:p>
+      <w:pPr>
+        <w:autoSpaceDE w:val="0"/>
+        <w:autoSpaceDN w:val="0"/>
+        <w:adjustRightInd w:val="0"/>
+        <w:spacing w:after="0" w:line="240" w:lineRule="auto"/>
+        <w:rPr>
+          <w:rFonts w:ascii="Consolas" w:hAnsi="Consolas" w:cs="Consolas"/>
+          <w:sz w:val="20"/>
+          <w:szCs w:val="20"/>
+        </w:rPr>
+      </w:pPr>
+      <w:r>
+        <w:rPr>
+          <w:rFonts w:ascii="Consolas" w:hAnsi="Consolas" w:cs="Consolas"/>
+          <w:color w:val="000000"/>
+          <w:sz w:val="20"/>
+          <w:szCs w:val="20"/>
+        </w:rPr>
+        <w:t xml:space="preserve">          </w:t>
+      </w:r>
+      <w:r>
+        <w:rPr>
+          <w:rFonts w:ascii="Consolas" w:hAnsi="Consolas" w:cs="Consolas"/>
+          <w:color w:val="008080"/>
+          <w:sz w:val="20"/>
+          <w:szCs w:val="20"/>
+        </w:rPr>
+        <w:t>&lt;</w:t>
+      </w:r>
+      <w:r>
+        <w:rPr>
+          <w:rFonts w:ascii="Consolas" w:hAnsi="Consolas" w:cs="Consolas"/>
+          <w:color w:val="3F7F7F"/>
+          <w:sz w:val="20"/>
+          <w:szCs w:val="20"/>
+        </w:rPr>
+        <w:t>version</w:t>
+      </w:r>
+      <w:r>
+        <w:rPr>
+          <w:rFonts w:ascii="Consolas" w:hAnsi="Consolas" w:cs="Consolas"/>
+          <w:color w:val="008080"/>
+          <w:sz w:val="20"/>
+          <w:szCs w:val="20"/>
+        </w:rPr>
+        <w:t>&gt;</w:t>
+      </w:r>
+      <w:r>
+        <w:rPr>
+          <w:rFonts w:ascii="Consolas" w:hAnsi="Consolas" w:cs="Consolas"/>
+          <w:color w:val="000000"/>
+          <w:sz w:val="20"/>
+          <w:szCs w:val="20"/>
+        </w:rPr>
+        <w:t>3.0.2</w:t>
+      </w:r>
+      <w:r>
+        <w:rPr>
+          <w:rFonts w:ascii="Consolas" w:hAnsi="Consolas" w:cs="Consolas"/>
+          <w:color w:val="008080"/>
+          <w:sz w:val="20"/>
+          <w:szCs w:val="20"/>
+        </w:rPr>
+        <w:t>&lt;/</w:t>
+      </w:r>
+      <w:r>
+        <w:rPr>
+          <w:rFonts w:ascii="Consolas" w:hAnsi="Consolas" w:cs="Consolas"/>
+          <w:color w:val="3F7F7F"/>
+          <w:sz w:val="20"/>
+          <w:szCs w:val="20"/>
+        </w:rPr>
+        <w:t>version</w:t>
+      </w:r>
+      <w:r>
+        <w:rPr>
+          <w:rFonts w:ascii="Consolas" w:hAnsi="Consolas" w:cs="Consolas"/>
+          <w:color w:val="008080"/>
+          <w:sz w:val="20"/>
+          <w:szCs w:val="20"/>
+        </w:rPr>
+        <w:t>&gt;</w:t>
+      </w:r>
+    </w:p>
+    <w:p>
+      <w:pPr>
+        <w:autoSpaceDE w:val="0"/>
+        <w:autoSpaceDN w:val="0"/>
+        <w:adjustRightInd w:val="0"/>
+        <w:spacing w:after="0" w:line="240" w:lineRule="auto"/>
+        <w:rPr>
+          <w:rFonts w:ascii="Consolas" w:hAnsi="Consolas" w:cs="Consolas"/>
+          <w:sz w:val="20"/>
+          <w:szCs w:val="20"/>
+        </w:rPr>
+      </w:pPr>
+      <w:r>
+        <w:rPr>
+          <w:rFonts w:ascii="Consolas" w:hAnsi="Consolas" w:cs="Consolas"/>
+          <w:color w:val="000000"/>
+          <w:sz w:val="20"/>
+          <w:szCs w:val="20"/>
+        </w:rPr>
+        <w:t xml:space="preserve">        </w:t>
+      </w:r>
+      <w:r>
+        <w:rPr>
+          <w:rFonts w:ascii="Consolas" w:hAnsi="Consolas" w:cs="Consolas"/>
+          <w:color w:val="008080"/>
+          <w:sz w:val="20"/>
+          <w:szCs w:val="20"/>
+        </w:rPr>
+        <w:t>&lt;/</w:t>
+      </w:r>
+      <w:r>
+        <w:rPr>
+          <w:rFonts w:ascii="Consolas" w:hAnsi="Consolas" w:cs="Consolas"/>
+          <w:color w:val="3F7F7F"/>
+          <w:sz w:val="20"/>
+          <w:szCs w:val="20"/>
+        </w:rPr>
+        <w:t>plugin</w:t>
+      </w:r>
+      <w:r>
+        <w:rPr>
+          <w:rFonts w:ascii="Consolas" w:hAnsi="Consolas" w:cs="Consolas"/>
+          <w:color w:val="008080"/>
+          <w:sz w:val="20"/>
+          <w:szCs w:val="20"/>
+        </w:rPr>
+        <w:t>&gt;</w:t>
+      </w:r>
+    </w:p>
+    <w:p>
+      <w:pPr>
+        <w:autoSpaceDE w:val="0"/>
+        <w:autoSpaceDN w:val="0"/>
+        <w:adjustRightInd w:val="0"/>
+        <w:spacing w:after="0" w:line="240" w:lineRule="auto"/>
+        <w:rPr>
+          <w:rFonts w:ascii="Consolas" w:hAnsi="Consolas" w:cs="Consolas"/>
+          <w:sz w:val="20"/>
+          <w:szCs w:val="20"/>
+        </w:rPr>
+      </w:pPr>
+      <w:r>
+        <w:rPr>
+          <w:rFonts w:ascii="Consolas" w:hAnsi="Consolas" w:cs="Consolas"/>
+          <w:color w:val="000000"/>
+          <w:sz w:val="20"/>
+          <w:szCs w:val="20"/>
+        </w:rPr>
+        <w:t xml:space="preserve">        </w:t>
+      </w:r>
+      <w:r>
+        <w:rPr>
+          <w:rFonts w:ascii="Consolas" w:hAnsi="Consolas" w:cs="Consolas"/>
+          <w:color w:val="008080"/>
+          <w:sz w:val="20"/>
+          <w:szCs w:val="20"/>
+        </w:rPr>
+        <w:t>&lt;</w:t>
+      </w:r>
+      <w:r>
+        <w:rPr>
+          <w:rFonts w:ascii="Consolas" w:hAnsi="Consolas" w:cs="Consolas"/>
+          <w:color w:val="3F7F7F"/>
+          <w:sz w:val="20"/>
+          <w:szCs w:val="20"/>
+        </w:rPr>
+        <w:t>plugin</w:t>
+      </w:r>
+      <w:r>
+        <w:rPr>
+          <w:rFonts w:ascii="Consolas" w:hAnsi="Consolas" w:cs="Consolas"/>
+          <w:color w:val="008080"/>
+          <w:sz w:val="20"/>
+          <w:szCs w:val="20"/>
+        </w:rPr>
+        <w:t>&gt;</w:t>
+      </w:r>
+    </w:p>
+    <w:p>
+      <w:pPr>
+        <w:autoSpaceDE w:val="0"/>
+        <w:autoSpaceDN w:val="0"/>
+        <w:adjustRightInd w:val="0"/>
+        <w:spacing w:after="0" w:line="240" w:lineRule="auto"/>
+        <w:rPr>
+          <w:rFonts w:ascii="Consolas" w:hAnsi="Consolas" w:cs="Consolas"/>
+          <w:sz w:val="20"/>
+          <w:szCs w:val="20"/>
+        </w:rPr>
+      </w:pPr>
+      <w:r>
+        <w:rPr>
+          <w:rFonts w:ascii="Consolas" w:hAnsi="Consolas" w:cs="Consolas"/>
+          <w:color w:val="000000"/>
+          <w:sz w:val="20"/>
+          <w:szCs w:val="20"/>
+        </w:rPr>
+        <w:t xml:space="preserve">          </w:t>
+      </w:r>
+      <w:r>
+        <w:rPr>
+          <w:rFonts w:ascii="Consolas" w:hAnsi="Consolas" w:cs="Consolas"/>
+          <w:color w:val="008080"/>
+          <w:sz w:val="20"/>
+          <w:szCs w:val="20"/>
+        </w:rPr>
+        <w:t>&lt;</w:t>
+      </w:r>
+      <w:proofErr w:type="spellStart"/>
+      <w:r>
+        <w:rPr>
+          <w:rFonts w:ascii="Consolas" w:hAnsi="Consolas" w:cs="Consolas"/>
+          <w:color w:val="3F7F7F"/>
+          <w:sz w:val="20"/>
+          <w:szCs w:val="20"/>
+        </w:rPr>
+        <w:t>artifactId</w:t>
+      </w:r>
+      <w:proofErr w:type="spellEnd"/>
+      <w:r>
+        <w:rPr>
+          <w:rFonts w:ascii="Consolas" w:hAnsi="Consolas" w:cs="Consolas"/>
+          <w:color w:val="008080"/>
+          <w:sz w:val="20"/>
+          <w:szCs w:val="20"/>
+        </w:rPr>
+        <w:t>&gt;</w:t>
+      </w:r>
+      <w:r>
+        <w:rPr>
+          <w:rFonts w:ascii="Consolas" w:hAnsi="Consolas" w:cs="Consolas"/>
+          <w:color w:val="000000"/>
+          <w:sz w:val="20"/>
+          <w:szCs w:val="20"/>
+        </w:rPr>
+        <w:t>maven-install-plugin</w:t>
+      </w:r>
+      <w:r>
+        <w:rPr>
+          <w:rFonts w:ascii="Consolas" w:hAnsi="Consolas" w:cs="Consolas"/>
+          <w:color w:val="008080"/>
+          <w:sz w:val="20"/>
+          <w:szCs w:val="20"/>
+        </w:rPr>
+        <w:t>&lt;/</w:t>
+      </w:r>
+      <w:proofErr w:type="spellStart"/>
+      <w:r>
+        <w:rPr>
+          <w:rFonts w:ascii="Consolas" w:hAnsi="Consolas" w:cs="Consolas"/>
+          <w:color w:val="3F7F7F"/>
+          <w:sz w:val="20"/>
+          <w:szCs w:val="20"/>
+        </w:rPr>
+        <w:t>artifactId</w:t>
+      </w:r>
+      <w:proofErr w:type="spellEnd"/>
+      <w:r>
+        <w:rPr>
+          <w:rFonts w:ascii="Consolas" w:hAnsi="Consolas" w:cs="Consolas"/>
+          <w:color w:val="008080"/>
+          <w:sz w:val="20"/>
+          <w:szCs w:val="20"/>
+        </w:rPr>
+        <w:t>&gt;</w:t>
+      </w:r>
+    </w:p>
+    <w:p>
+      <w:pPr>
+        <w:autoSpaceDE w:val="0"/>
+        <w:autoSpaceDN w:val="0"/>
+        <w:adjustRightInd w:val="0"/>
+        <w:spacing w:after="0" w:line="240" w:lineRule="auto"/>
+        <w:rPr>
+          <w:rFonts w:ascii="Consolas" w:hAnsi="Consolas" w:cs="Consolas"/>
+          <w:sz w:val="20"/>
+          <w:szCs w:val="20"/>
+        </w:rPr>
+      </w:pPr>
+      <w:r>
+        <w:rPr>
+          <w:rFonts w:ascii="Consolas" w:hAnsi="Consolas" w:cs="Consolas"/>
+          <w:color w:val="000000"/>
+          <w:sz w:val="20"/>
+          <w:szCs w:val="20"/>
+        </w:rPr>
+        <w:t xml:space="preserve">          </w:t>
+      </w:r>
+      <w:r>
+        <w:rPr>
+          <w:rFonts w:ascii="Consolas" w:hAnsi="Consolas" w:cs="Consolas"/>
+          <w:color w:val="008080"/>
+          <w:sz w:val="20"/>
+          <w:szCs w:val="20"/>
+        </w:rPr>
+        <w:t>&lt;</w:t>
+      </w:r>
+      <w:r>
+        <w:rPr>
+          <w:rFonts w:ascii="Consolas" w:hAnsi="Consolas" w:cs="Consolas"/>
+          <w:color w:val="3F7F7F"/>
+          <w:sz w:val="20"/>
+          <w:szCs w:val="20"/>
+        </w:rPr>
+        <w:t>version</w:t>
+      </w:r>
+      <w:r>
+        <w:rPr>
+          <w:rFonts w:ascii="Consolas" w:hAnsi="Consolas" w:cs="Consolas"/>
+          <w:color w:val="008080"/>
+          <w:sz w:val="20"/>
+          <w:szCs w:val="20"/>
+        </w:rPr>
+        <w:t>&gt;</w:t>
+      </w:r>
+      <w:r>
+        <w:rPr>
+          <w:rFonts w:ascii="Consolas" w:hAnsi="Consolas" w:cs="Consolas"/>
+          <w:color w:val="000000"/>
+          <w:sz w:val="20"/>
+          <w:szCs w:val="20"/>
+        </w:rPr>
+        <w:t>2.5.2</w:t>
+      </w:r>
+      <w:r>
+        <w:rPr>
+          <w:rFonts w:ascii="Consolas" w:hAnsi="Consolas" w:cs="Consolas"/>
+          <w:color w:val="008080"/>
+          <w:sz w:val="20"/>
+          <w:szCs w:val="20"/>
+        </w:rPr>
+        <w:t>&lt;/</w:t>
+      </w:r>
+      <w:r>
+        <w:rPr>
+          <w:rFonts w:ascii="Consolas" w:hAnsi="Consolas" w:cs="Consolas"/>
+          <w:color w:val="3F7F7F"/>
+          <w:sz w:val="20"/>
+          <w:szCs w:val="20"/>
+        </w:rPr>
+        <w:t>version</w:t>
+      </w:r>
+      <w:r>
+        <w:rPr>
+          <w:rFonts w:ascii="Consolas" w:hAnsi="Consolas" w:cs="Consolas"/>
+          <w:color w:val="008080"/>
+          <w:sz w:val="20"/>
+          <w:szCs w:val="20"/>
+        </w:rPr>
+        <w:t>&gt;</w:t>
+      </w:r>
+    </w:p>
+    <w:p>
+      <w:pPr>
+        <w:autoSpaceDE w:val="0"/>
+        <w:autoSpaceDN w:val="0"/>
+        <w:adjustRightInd w:val="0"/>
+        <w:spacing w:after="0" w:line="240" w:lineRule="auto"/>
+        <w:rPr>
+          <w:rFonts w:ascii="Consolas" w:hAnsi="Consolas" w:cs="Consolas"/>
+          <w:sz w:val="20"/>
+          <w:szCs w:val="20"/>
+        </w:rPr>
+      </w:pPr>
+      <w:r>
+        <w:rPr>
+          <w:rFonts w:ascii="Consolas" w:hAnsi="Consolas" w:cs="Consolas"/>
+          <w:color w:val="000000"/>
+          <w:sz w:val="20"/>
+          <w:szCs w:val="20"/>
+        </w:rPr>
+        <w:t xml:space="preserve">        </w:t>
+      </w:r>
+      <w:r>
+        <w:rPr>
+          <w:rFonts w:ascii="Consolas" w:hAnsi="Consolas" w:cs="Consolas"/>
+          <w:color w:val="008080"/>
+          <w:sz w:val="20"/>
+          <w:szCs w:val="20"/>
+        </w:rPr>
+        <w:t>&lt;/</w:t>
+      </w:r>
+      <w:r>
+        <w:rPr>
+          <w:rFonts w:ascii="Consolas" w:hAnsi="Consolas" w:cs="Consolas"/>
+          <w:color w:val="3F7F7F"/>
+          <w:sz w:val="20"/>
+          <w:szCs w:val="20"/>
+        </w:rPr>
+        <w:t>plugin</w:t>
+      </w:r>
+      <w:r>
+        <w:rPr>
+          <w:rFonts w:ascii="Consolas" w:hAnsi="Consolas" w:cs="Consolas"/>
+          <w:color w:val="008080"/>
+          <w:sz w:val="20"/>
+          <w:szCs w:val="20"/>
+        </w:rPr>
+        <w:t>&gt;</w:t>
+      </w:r>
+    </w:p>
+    <w:p>
+      <w:pPr>
+        <w:autoSpaceDE w:val="0"/>
+        <w:autoSpaceDN w:val="0"/>
+        <w:adjustRightInd w:val="0"/>
+        <w:spacing w:after="0" w:line="240" w:lineRule="auto"/>
+        <w:rPr>
+          <w:rFonts w:ascii="Consolas" w:hAnsi="Consolas" w:cs="Consolas"/>
+          <w:sz w:val="20"/>
+          <w:szCs w:val="20"/>
+        </w:rPr>
+      </w:pPr>
+      <w:r>
+        <w:rPr>
+          <w:rFonts w:ascii="Consolas" w:hAnsi="Consolas" w:cs="Consolas"/>
+          <w:color w:val="000000"/>
+          <w:sz w:val="20"/>
+          <w:szCs w:val="20"/>
+        </w:rPr>
+        <w:t xml:space="preserve">        </w:t>
+      </w:r>
+      <w:r>
+        <w:rPr>
+          <w:rFonts w:ascii="Consolas" w:hAnsi="Consolas" w:cs="Consolas"/>
+          <w:color w:val="008080"/>
+          <w:sz w:val="20"/>
+          <w:szCs w:val="20"/>
+        </w:rPr>
+        <w:t>&lt;</w:t>
+      </w:r>
+      <w:r>
+        <w:rPr>
+          <w:rFonts w:ascii="Consolas" w:hAnsi="Consolas" w:cs="Consolas"/>
+          <w:color w:val="3F7F7F"/>
+          <w:sz w:val="20"/>
+          <w:szCs w:val="20"/>
+        </w:rPr>
+        <w:t>plugin</w:t>
+      </w:r>
+      <w:r>
+        <w:rPr>
+          <w:rFonts w:ascii="Consolas" w:hAnsi="Consolas" w:cs="Consolas"/>
+          <w:color w:val="008080"/>
+          <w:sz w:val="20"/>
+          <w:szCs w:val="20"/>
+        </w:rPr>
+        <w:t>&gt;</w:t>
+      </w:r>
+    </w:p>
+    <w:p>
+      <w:pPr>
+        <w:autoSpaceDE w:val="0"/>
+        <w:autoSpaceDN w:val="0"/>
+        <w:adjustRightInd w:val="0"/>
+        <w:spacing w:after="0" w:line="240" w:lineRule="auto"/>
+        <w:rPr>
+          <w:rFonts w:ascii="Consolas" w:hAnsi="Consolas" w:cs="Consolas"/>
+          <w:sz w:val="20"/>
+          <w:szCs w:val="20"/>
+        </w:rPr>
+      </w:pPr>
+      <w:r>
+        <w:rPr>
+          <w:rFonts w:ascii="Consolas" w:hAnsi="Consolas" w:cs="Consolas"/>
+          <w:color w:val="000000"/>
+          <w:sz w:val="20"/>
+          <w:szCs w:val="20"/>
+        </w:rPr>
+        <w:t xml:space="preserve">          </w:t>
+      </w:r>
+      <w:r>
+        <w:rPr>
+          <w:rFonts w:ascii="Consolas" w:hAnsi="Consolas" w:cs="Consolas"/>
+          <w:color w:val="008080"/>
+          <w:sz w:val="20"/>
+          <w:szCs w:val="20"/>
+        </w:rPr>
+        <w:t>&lt;</w:t>
+      </w:r>
+      <w:proofErr w:type="spellStart"/>
+      <w:r>
+        <w:rPr>
+          <w:rFonts w:ascii="Consolas" w:hAnsi="Consolas" w:cs="Consolas"/>
+          <w:color w:val="3F7F7F"/>
+          <w:sz w:val="20"/>
+          <w:szCs w:val="20"/>
+        </w:rPr>
+        <w:t>artifactId</w:t>
+      </w:r>
+      <w:proofErr w:type="spellEnd"/>
+      <w:r>
+        <w:rPr>
+          <w:rFonts w:ascii="Consolas" w:hAnsi="Consolas" w:cs="Consolas"/>
+          <w:color w:val="008080"/>
+          <w:sz w:val="20"/>
+          <w:szCs w:val="20"/>
+        </w:rPr>
+        <w:t>&gt;</w:t>
+      </w:r>
+      <w:r>
+        <w:rPr>
+          <w:rFonts w:ascii="Consolas" w:hAnsi="Consolas" w:cs="Consolas"/>
+          <w:color w:val="000000"/>
+          <w:sz w:val="20"/>
+          <w:szCs w:val="20"/>
+        </w:rPr>
+        <w:t>maven-deploy-plugin</w:t>
+      </w:r>
+      <w:r>
+        <w:rPr>
+          <w:rFonts w:ascii="Consolas" w:hAnsi="Consolas" w:cs="Consolas"/>
+          <w:color w:val="008080"/>
+          <w:sz w:val="20"/>
+          <w:szCs w:val="20"/>
+        </w:rPr>
+        <w:t>&lt;/</w:t>
+      </w:r>
+      <w:proofErr w:type="spellStart"/>
+      <w:r>
+        <w:rPr>
+          <w:rFonts w:ascii="Consolas" w:hAnsi="Consolas" w:cs="Consolas"/>
+          <w:color w:val="3F7F7F"/>
+          <w:sz w:val="20"/>
+          <w:szCs w:val="20"/>
+        </w:rPr>
+        <w:t>artifactId</w:t>
+      </w:r>
+      <w:proofErr w:type="spellEnd"/>
+      <w:r>
+        <w:rPr>
+          <w:rFonts w:ascii="Consolas" w:hAnsi="Consolas" w:cs="Consolas"/>
+          <w:color w:val="008080"/>
+          <w:sz w:val="20"/>
+          <w:szCs w:val="20"/>
+        </w:rPr>
+        <w:t>&gt;</w:t>
+      </w:r>
+    </w:p>
+    <w:p>
+      <w:pPr>
+        <w:autoSpaceDE w:val="0"/>
+        <w:autoSpaceDN w:val="0"/>
+        <w:adjustRightInd w:val="0"/>
+        <w:spacing w:after="0" w:line="240" w:lineRule="auto"/>
+        <w:rPr>
+          <w:rFonts w:ascii="Consolas" w:hAnsi="Consolas" w:cs="Consolas"/>
+          <w:sz w:val="20"/>
+          <w:szCs w:val="20"/>
+        </w:rPr>
+      </w:pPr>
+      <w:r>
+        <w:rPr>
+          <w:rFonts w:ascii="Consolas" w:hAnsi="Consolas" w:cs="Consolas"/>
+          <w:color w:val="000000"/>
+          <w:sz w:val="20"/>
+          <w:szCs w:val="20"/>
+        </w:rPr>
+        <w:t xml:space="preserve">          </w:t>
+      </w:r>
+      <w:r>
+        <w:rPr>
+          <w:rFonts w:ascii="Consolas" w:hAnsi="Consolas" w:cs="Consolas"/>
+          <w:color w:val="008080"/>
+          <w:sz w:val="20"/>
+          <w:szCs w:val="20"/>
+        </w:rPr>
+        <w:t>&lt;</w:t>
+      </w:r>
+      <w:r>
+        <w:rPr>
+          <w:rFonts w:ascii="Consolas" w:hAnsi="Consolas" w:cs="Consolas"/>
+          <w:color w:val="3F7F7F"/>
+          <w:sz w:val="20"/>
+          <w:szCs w:val="20"/>
+        </w:rPr>
+        <w:t>version</w:t>
+      </w:r>
+      <w:r>
+        <w:rPr>
+          <w:rFonts w:ascii="Consolas" w:hAnsi="Consolas" w:cs="Consolas"/>
+          <w:color w:val="008080"/>
+          <w:sz w:val="20"/>
+          <w:szCs w:val="20"/>
+        </w:rPr>
+        <w:t>&gt;</w:t>
+      </w:r>
+      <w:r>
+        <w:rPr>
+          <w:rFonts w:ascii="Consolas" w:hAnsi="Consolas" w:cs="Consolas"/>
+          <w:color w:val="000000"/>
+          <w:sz w:val="20"/>
+          <w:szCs w:val="20"/>
+        </w:rPr>
+        <w:t>2.8.2</w:t>
+      </w:r>
+      <w:r>
+        <w:rPr>
+          <w:rFonts w:ascii="Consolas" w:hAnsi="Consolas" w:cs="Consolas"/>
+          <w:color w:val="008080"/>
+          <w:sz w:val="20"/>
+          <w:szCs w:val="20"/>
+        </w:rPr>
+        <w:t>&lt;/</w:t>
+      </w:r>
+      <w:r>
+        <w:rPr>
+          <w:rFonts w:ascii="Consolas" w:hAnsi="Consolas" w:cs="Consolas"/>
+          <w:color w:val="3F7F7F"/>
+          <w:sz w:val="20"/>
+          <w:szCs w:val="20"/>
+        </w:rPr>
+        <w:t>version</w:t>
+      </w:r>
+      <w:r>
+        <w:rPr>
+          <w:rFonts w:ascii="Consolas" w:hAnsi="Consolas" w:cs="Consolas"/>
+          <w:color w:val="008080"/>
+          <w:sz w:val="20"/>
+          <w:szCs w:val="20"/>
+        </w:rPr>
+        <w:t>&gt;</w:t>
+      </w:r>
+    </w:p>
+    <w:p>
+      <w:pPr>
+        <w:autoSpaceDE w:val="0"/>
+        <w:autoSpaceDN w:val="0"/>
+        <w:adjustRightInd w:val="0"/>
+        <w:spacing w:after="0" w:line="240" w:lineRule="auto"/>
+        <w:rPr>
+          <w:rFonts w:ascii="Consolas" w:hAnsi="Consolas" w:cs="Consolas"/>
+          <w:sz w:val="20"/>
+          <w:szCs w:val="20"/>
+        </w:rPr>
+      </w:pPr>
+      <w:r>
+        <w:rPr>
+          <w:rFonts w:ascii="Consolas" w:hAnsi="Consolas" w:cs="Consolas"/>
+          <w:color w:val="000000"/>
+          <w:sz w:val="20"/>
+          <w:szCs w:val="20"/>
+        </w:rPr>
+        <w:t xml:space="preserve">        </w:t>
+      </w:r>
+      <w:r>
+        <w:rPr>
+          <w:rFonts w:ascii="Consolas" w:hAnsi="Consolas" w:cs="Consolas"/>
+          <w:color w:val="008080"/>
+          <w:sz w:val="20"/>
+          <w:szCs w:val="20"/>
+        </w:rPr>
+        <w:t>&lt;/</w:t>
+      </w:r>
+      <w:r>
+        <w:rPr>
+          <w:rFonts w:ascii="Consolas" w:hAnsi="Consolas" w:cs="Consolas"/>
+          <w:color w:val="3F7F7F"/>
+          <w:sz w:val="20"/>
+          <w:szCs w:val="20"/>
+        </w:rPr>
+        <w:t>plugin</w:t>
+      </w:r>
+      <w:r>
+        <w:rPr>
+          <w:rFonts w:ascii="Consolas" w:hAnsi="Consolas" w:cs="Consolas"/>
+          <w:color w:val="008080"/>
+          <w:sz w:val="20"/>
+          <w:szCs w:val="20"/>
+        </w:rPr>
+        <w:t>&gt;</w:t>
+      </w:r>
+    </w:p>
+    <w:p>
+      <w:pPr>
+        <w:autoSpaceDE w:val="0"/>
+        <w:autoSpaceDN w:val="0"/>
+        <w:adjustRightInd w:val="0"/>
+        <w:spacing w:after="0" w:line="240" w:lineRule="auto"/>
+        <w:rPr>
+          <w:rFonts w:ascii="Consolas" w:hAnsi="Consolas" w:cs="Consolas"/>
+          <w:sz w:val="20"/>
+          <w:szCs w:val="20"/>
+        </w:rPr>
+      </w:pPr>
+      <w:r>
+        <w:rPr>
+          <w:rFonts w:ascii="Consolas" w:hAnsi="Consolas" w:cs="Consolas"/>
+          <w:color w:val="000000"/>
+          <w:sz w:val="20"/>
+          <w:szCs w:val="20"/>
+        </w:rPr>
+        <w:t xml:space="preserve">        </w:t>
+      </w:r>
+      <w:proofErr w:type="gramStart"/>
+      <w:r>
+        <w:rPr>
+          <w:rFonts w:ascii="Consolas" w:hAnsi="Consolas" w:cs="Consolas"/>
+          <w:color w:val="3F5FBF"/>
+          <w:sz w:val="20"/>
+          <w:szCs w:val="20"/>
+        </w:rPr>
+        <w:t>&lt;!--</w:t>
+      </w:r>
+      <w:proofErr w:type="gramEnd"/>
+      <w:r>
+        <w:rPr>
+          <w:rFonts w:ascii="Consolas" w:hAnsi="Consolas" w:cs="Consolas"/>
+          <w:color w:val="3F5FBF"/>
+          <w:sz w:val="20"/>
+          <w:szCs w:val="20"/>
+        </w:rPr>
+        <w:t xml:space="preserve"> site </w:t>
+      </w:r>
+      <w:r>
+        <w:rPr>
+          <w:rFonts w:ascii="Consolas" w:hAnsi="Consolas" w:cs="Consolas"/>
+          <w:color w:val="3F5FBF"/>
+          <w:sz w:val="20"/>
+          <w:szCs w:val="20"/>
+          <w:u w:val="single"/>
+        </w:rPr>
+        <w:t>lifecycle</w:t>
+      </w:r>
+      <w:r>
+        <w:rPr>
+          <w:rFonts w:ascii="Consolas" w:hAnsi="Consolas" w:cs="Consolas"/>
+          <w:color w:val="3F5FBF"/>
+          <w:sz w:val="20"/>
+          <w:szCs w:val="20"/>
+        </w:rPr>
+        <w:t>, see https://maven.apache.org/ref/current/maven-core/lifecycles.html#site_Lifecycle --&gt;</w:t>
+      </w:r>
+    </w:p>
+    <w:p>
+      <w:pPr>
+        <w:autoSpaceDE w:val="0"/>
+        <w:autoSpaceDN w:val="0"/>
+        <w:adjustRightInd w:val="0"/>
+        <w:spacing w:after="0" w:line="240" w:lineRule="auto"/>
+        <w:rPr>
+          <w:rFonts w:ascii="Consolas" w:hAnsi="Consolas" w:cs="Consolas"/>
+          <w:sz w:val="20"/>
+          <w:szCs w:val="20"/>
+        </w:rPr>
+      </w:pPr>
+      <w:r>
+        <w:rPr>
+          <w:rFonts w:ascii="Consolas" w:hAnsi="Consolas" w:cs="Consolas"/>
+          <w:color w:val="000000"/>
+          <w:sz w:val="20"/>
+          <w:szCs w:val="20"/>
+        </w:rPr>
+        <w:t xml:space="preserve">        </w:t>
+      </w:r>
+      <w:r>
+        <w:rPr>
+          <w:rFonts w:ascii="Consolas" w:hAnsi="Consolas" w:cs="Consolas"/>
+          <w:color w:val="008080"/>
+          <w:sz w:val="20"/>
+          <w:szCs w:val="20"/>
+        </w:rPr>
+        <w:t>&lt;</w:t>
+      </w:r>
+      <w:r>
+        <w:rPr>
+          <w:rFonts w:ascii="Consolas" w:hAnsi="Consolas" w:cs="Consolas"/>
+          <w:color w:val="3F7F7F"/>
+          <w:sz w:val="20"/>
+          <w:szCs w:val="20"/>
+        </w:rPr>
+        <w:t>plugin</w:t>
+      </w:r>
+      <w:r>
+        <w:rPr>
+          <w:rFonts w:ascii="Consolas" w:hAnsi="Consolas" w:cs="Consolas"/>
+          <w:color w:val="008080"/>
+          <w:sz w:val="20"/>
+          <w:szCs w:val="20"/>
+        </w:rPr>
+        <w:t>&gt;</w:t>
+      </w:r>
+    </w:p>
+    <w:p>
+      <w:pPr>
+        <w:autoSpaceDE w:val="0"/>
+        <w:autoSpaceDN w:val="0"/>
+        <w:adjustRightInd w:val="0"/>
+        <w:spacing w:after="0" w:line="240" w:lineRule="auto"/>
+        <w:rPr>
+          <w:rFonts w:ascii="Consolas" w:hAnsi="Consolas" w:cs="Consolas"/>
+          <w:sz w:val="20"/>
+          <w:szCs w:val="20"/>
+        </w:rPr>
+      </w:pPr>
+      <w:r>
+        <w:rPr>
+          <w:rFonts w:ascii="Consolas" w:hAnsi="Consolas" w:cs="Consolas"/>
+          <w:color w:val="000000"/>
+          <w:sz w:val="20"/>
+          <w:szCs w:val="20"/>
+        </w:rPr>
+        <w:t xml:space="preserve">          </w:t>
+      </w:r>
+      <w:r>
+        <w:rPr>
+          <w:rFonts w:ascii="Consolas" w:hAnsi="Consolas" w:cs="Consolas"/>
+          <w:color w:val="008080"/>
+          <w:sz w:val="20"/>
+          <w:szCs w:val="20"/>
+        </w:rPr>
+        <w:t>&lt;</w:t>
+      </w:r>
+      <w:proofErr w:type="spellStart"/>
+      <w:r>
+        <w:rPr>
+          <w:rFonts w:ascii="Consolas" w:hAnsi="Consolas" w:cs="Consolas"/>
+          <w:color w:val="3F7F7F"/>
+          <w:sz w:val="20"/>
+          <w:szCs w:val="20"/>
+        </w:rPr>
+        <w:t>artifactId</w:t>
+      </w:r>
+      <w:proofErr w:type="spellEnd"/>
+      <w:r>
+        <w:rPr>
+          <w:rFonts w:ascii="Consolas" w:hAnsi="Consolas" w:cs="Consolas"/>
+          <w:color w:val="008080"/>
+          <w:sz w:val="20"/>
+          <w:szCs w:val="20"/>
+        </w:rPr>
+        <w:t>&gt;</w:t>
+      </w:r>
+      <w:r>
+        <w:rPr>
+          <w:rFonts w:ascii="Consolas" w:hAnsi="Consolas" w:cs="Consolas"/>
+          <w:color w:val="000000"/>
+          <w:sz w:val="20"/>
+          <w:szCs w:val="20"/>
+        </w:rPr>
+        <w:t>maven-site-plugin</w:t>
+      </w:r>
+      <w:r>
+        <w:rPr>
+          <w:rFonts w:ascii="Consolas" w:hAnsi="Consolas" w:cs="Consolas"/>
+          <w:color w:val="008080"/>
+          <w:sz w:val="20"/>
+          <w:szCs w:val="20"/>
+        </w:rPr>
+        <w:t>&lt;/</w:t>
+      </w:r>
+      <w:proofErr w:type="spellStart"/>
+      <w:r>
+        <w:rPr>
+          <w:rFonts w:ascii="Consolas" w:hAnsi="Consolas" w:cs="Consolas"/>
+          <w:color w:val="3F7F7F"/>
+          <w:sz w:val="20"/>
+          <w:szCs w:val="20"/>
+        </w:rPr>
+        <w:t>artifactId</w:t>
+      </w:r>
+      <w:proofErr w:type="spellEnd"/>
+      <w:r>
+        <w:rPr>
+          <w:rFonts w:ascii="Consolas" w:hAnsi="Consolas" w:cs="Consolas"/>
+          <w:color w:val="008080"/>
+          <w:sz w:val="20"/>
+          <w:szCs w:val="20"/>
+        </w:rPr>
+        <w:t>&gt;</w:t>
+      </w:r>
+    </w:p>
+    <w:p>
+      <w:pPr>
+        <w:autoSpaceDE w:val="0"/>
+        <w:autoSpaceDN w:val="0"/>
+        <w:adjustRightInd w:val="0"/>
+        <w:spacing w:after="0" w:line="240" w:lineRule="auto"/>
+        <w:rPr>
+          <w:rFonts w:ascii="Consolas" w:hAnsi="Consolas" w:cs="Consolas"/>
+          <w:sz w:val="20"/>
+          <w:szCs w:val="20"/>
+        </w:rPr>
+      </w:pPr>
+      <w:r>
+        <w:rPr>
+          <w:rFonts w:ascii="Consolas" w:hAnsi="Consolas" w:cs="Consolas"/>
+          <w:color w:val="000000"/>
+          <w:sz w:val="20"/>
+          <w:szCs w:val="20"/>
+        </w:rPr>
+        <w:t xml:space="preserve">          </w:t>
+      </w:r>
+      <w:r>
+        <w:rPr>
+          <w:rFonts w:ascii="Consolas" w:hAnsi="Consolas" w:cs="Consolas"/>
+          <w:color w:val="008080"/>
+          <w:sz w:val="20"/>
+          <w:szCs w:val="20"/>
+        </w:rPr>
+        <w:t>&lt;</w:t>
+      </w:r>
+      <w:r>
+        <w:rPr>
+          <w:rFonts w:ascii="Consolas" w:hAnsi="Consolas" w:cs="Consolas"/>
+          <w:color w:val="3F7F7F"/>
+          <w:sz w:val="20"/>
+          <w:szCs w:val="20"/>
+        </w:rPr>
+        <w:t>version</w:t>
+      </w:r>
+      <w:r>
+        <w:rPr>
+          <w:rFonts w:ascii="Consolas" w:hAnsi="Consolas" w:cs="Consolas"/>
+          <w:color w:val="008080"/>
+          <w:sz w:val="20"/>
+          <w:szCs w:val="20"/>
+        </w:rPr>
+        <w:t>&gt;</w:t>
+      </w:r>
+      <w:r>
+        <w:rPr>
+          <w:rFonts w:ascii="Consolas" w:hAnsi="Consolas" w:cs="Consolas"/>
+          <w:color w:val="000000"/>
+          <w:sz w:val="20"/>
+          <w:szCs w:val="20"/>
+        </w:rPr>
+        <w:t>3.7.1</w:t>
+      </w:r>
+      <w:r>
+        <w:rPr>
+          <w:rFonts w:ascii="Consolas" w:hAnsi="Consolas" w:cs="Consolas"/>
+          <w:color w:val="008080"/>
+          <w:sz w:val="20"/>
+          <w:szCs w:val="20"/>
+        </w:rPr>
+        <w:t>&lt;/</w:t>
+      </w:r>
+      <w:r>
+        <w:rPr>
+          <w:rFonts w:ascii="Consolas" w:hAnsi="Consolas" w:cs="Consolas"/>
+          <w:color w:val="3F7F7F"/>
+          <w:sz w:val="20"/>
+          <w:szCs w:val="20"/>
+        </w:rPr>
+        <w:t>version</w:t>
+      </w:r>
+      <w:r>
+        <w:rPr>
+          <w:rFonts w:ascii="Consolas" w:hAnsi="Consolas" w:cs="Consolas"/>
+          <w:color w:val="008080"/>
+          <w:sz w:val="20"/>
+          <w:szCs w:val="20"/>
+        </w:rPr>
+        <w:t>&gt;</w:t>
+      </w:r>
+    </w:p>
+    <w:p>
+      <w:pPr>
+        <w:autoSpaceDE w:val="0"/>
+        <w:autoSpaceDN w:val="0"/>
+        <w:adjustRightInd w:val="0"/>
+        <w:spacing w:after="0" w:line="240" w:lineRule="auto"/>
+        <w:rPr>
+          <w:rFonts w:ascii="Consolas" w:hAnsi="Consolas" w:cs="Consolas"/>
+          <w:sz w:val="20"/>
+          <w:szCs w:val="20"/>
+        </w:rPr>
+      </w:pPr>
+      <w:r>
+        <w:rPr>
+          <w:rFonts w:ascii="Consolas" w:hAnsi="Consolas" w:cs="Consolas"/>
+          <w:color w:val="000000"/>
+          <w:sz w:val="20"/>
+          <w:szCs w:val="20"/>
+        </w:rPr>
+        <w:t xml:space="preserve">        </w:t>
+      </w:r>
+      <w:r>
+        <w:rPr>
+          <w:rFonts w:ascii="Consolas" w:hAnsi="Consolas" w:cs="Consolas"/>
+          <w:color w:val="008080"/>
+          <w:sz w:val="20"/>
+          <w:szCs w:val="20"/>
+        </w:rPr>
+        <w:t>&lt;/</w:t>
+      </w:r>
+      <w:r>
+        <w:rPr>
+          <w:rFonts w:ascii="Consolas" w:hAnsi="Consolas" w:cs="Consolas"/>
+          <w:color w:val="3F7F7F"/>
+          <w:sz w:val="20"/>
+          <w:szCs w:val="20"/>
+        </w:rPr>
+        <w:t>plugin</w:t>
+      </w:r>
+      <w:r>
+        <w:rPr>
+          <w:rFonts w:ascii="Consolas" w:hAnsi="Consolas" w:cs="Consolas"/>
+          <w:color w:val="008080"/>
+          <w:sz w:val="20"/>
+          <w:szCs w:val="20"/>
+        </w:rPr>
+        <w:t>&gt;</w:t>
+      </w:r>
+    </w:p>
+    <w:p>
+      <w:pPr>
+        <w:autoSpaceDE w:val="0"/>
+        <w:autoSpaceDN w:val="0"/>
+        <w:adjustRightInd w:val="0"/>
+        <w:spacing w:after="0" w:line="240" w:lineRule="auto"/>
+        <w:rPr>
+          <w:rFonts w:ascii="Consolas" w:hAnsi="Consolas" w:cs="Consolas"/>
+          <w:sz w:val="20"/>
+          <w:szCs w:val="20"/>
+        </w:rPr>
+      </w:pPr>
+      <w:r>
+        <w:rPr>
+          <w:rFonts w:ascii="Consolas" w:hAnsi="Consolas" w:cs="Consolas"/>
+          <w:color w:val="000000"/>
+          <w:sz w:val="20"/>
+          <w:szCs w:val="20"/>
+        </w:rPr>
+        <w:t xml:space="preserve">        </w:t>
+      </w:r>
+      <w:r>
+        <w:rPr>
+          <w:rFonts w:ascii="Consolas" w:hAnsi="Consolas" w:cs="Consolas"/>
+          <w:color w:val="008080"/>
+          <w:sz w:val="20"/>
+          <w:szCs w:val="20"/>
+        </w:rPr>
+        <w:t>&lt;</w:t>
+      </w:r>
+      <w:r>
+        <w:rPr>
+          <w:rFonts w:ascii="Consolas" w:hAnsi="Consolas" w:cs="Consolas"/>
+          <w:color w:val="3F7F7F"/>
+          <w:sz w:val="20"/>
+          <w:szCs w:val="20"/>
+        </w:rPr>
+        <w:t>plugin</w:t>
+      </w:r>
+      <w:r>
+        <w:rPr>
+          <w:rFonts w:ascii="Consolas" w:hAnsi="Consolas" w:cs="Consolas"/>
+          <w:color w:val="008080"/>
+          <w:sz w:val="20"/>
+          <w:szCs w:val="20"/>
+        </w:rPr>
+        <w:t>&gt;</w:t>
+      </w:r>
+    </w:p>
+    <w:p>
+      <w:pPr>
+        <w:autoSpaceDE w:val="0"/>
+        <w:autoSpaceDN w:val="0"/>
+        <w:adjustRightInd w:val="0"/>
+        <w:spacing w:after="0" w:line="240" w:lineRule="auto"/>
+        <w:rPr>
+          <w:rFonts w:ascii="Consolas" w:hAnsi="Consolas" w:cs="Consolas"/>
+          <w:sz w:val="20"/>
+          <w:szCs w:val="20"/>
+        </w:rPr>
+      </w:pPr>
+      <w:r>
+        <w:rPr>
+          <w:rFonts w:ascii="Consolas" w:hAnsi="Consolas" w:cs="Consolas"/>
+          <w:color w:val="000000"/>
+          <w:sz w:val="20"/>
+          <w:szCs w:val="20"/>
+        </w:rPr>
+        <w:t xml:space="preserve">          </w:t>
+      </w:r>
+      <w:r>
+        <w:rPr>
+          <w:rFonts w:ascii="Consolas" w:hAnsi="Consolas" w:cs="Consolas"/>
+          <w:color w:val="008080"/>
+          <w:sz w:val="20"/>
+          <w:szCs w:val="20"/>
+        </w:rPr>
+        <w:t>&lt;</w:t>
+      </w:r>
+      <w:proofErr w:type="spellStart"/>
+      <w:r>
+        <w:rPr>
+          <w:rFonts w:ascii="Consolas" w:hAnsi="Consolas" w:cs="Consolas"/>
+          <w:color w:val="3F7F7F"/>
+          <w:sz w:val="20"/>
+          <w:szCs w:val="20"/>
+        </w:rPr>
+        <w:t>artifactId</w:t>
+      </w:r>
+      <w:proofErr w:type="spellEnd"/>
+      <w:r>
+        <w:rPr>
+          <w:rFonts w:ascii="Consolas" w:hAnsi="Consolas" w:cs="Consolas"/>
+          <w:color w:val="008080"/>
+          <w:sz w:val="20"/>
+          <w:szCs w:val="20"/>
+        </w:rPr>
+        <w:t>&gt;</w:t>
+      </w:r>
+      <w:r>
+        <w:rPr>
+          <w:rFonts w:ascii="Consolas" w:hAnsi="Consolas" w:cs="Consolas"/>
+          <w:color w:val="000000"/>
+          <w:sz w:val="20"/>
+          <w:szCs w:val="20"/>
+        </w:rPr>
+        <w:t>maven-project-info-reports-plugin</w:t>
+      </w:r>
+      <w:r>
+        <w:rPr>
+          <w:rFonts w:ascii="Consolas" w:hAnsi="Consolas" w:cs="Consolas"/>
+          <w:color w:val="008080"/>
+          <w:sz w:val="20"/>
+          <w:szCs w:val="20"/>
+        </w:rPr>
+        <w:t>&lt;/</w:t>
+      </w:r>
+      <w:proofErr w:type="spellStart"/>
+      <w:r>
+        <w:rPr>
+          <w:rFonts w:ascii="Consolas" w:hAnsi="Consolas" w:cs="Consolas"/>
+          <w:color w:val="3F7F7F"/>
+          <w:sz w:val="20"/>
+          <w:szCs w:val="20"/>
+        </w:rPr>
+        <w:t>artifactId</w:t>
+      </w:r>
+      <w:proofErr w:type="spellEnd"/>
+      <w:r>
+        <w:rPr>
+          <w:rFonts w:ascii="Consolas" w:hAnsi="Consolas" w:cs="Consolas"/>
+          <w:color w:val="008080"/>
+          <w:sz w:val="20"/>
+          <w:szCs w:val="20"/>
+        </w:rPr>
+        <w:t>&gt;</w:t>
+      </w:r>
+    </w:p>
+    <w:p>
+      <w:pPr>
+        <w:autoSpaceDE w:val="0"/>
+        <w:autoSpaceDN w:val="0"/>
+        <w:adjustRightInd w:val="0"/>
+        <w:spacing w:after="0" w:line="240" w:lineRule="auto"/>
+        <w:rPr>
+          <w:rFonts w:ascii="Consolas" w:hAnsi="Consolas" w:cs="Consolas"/>
+          <w:sz w:val="20"/>
+          <w:szCs w:val="20"/>
+        </w:rPr>
+      </w:pPr>
+      <w:r>
+        <w:rPr>
+          <w:rFonts w:ascii="Consolas" w:hAnsi="Consolas" w:cs="Consolas"/>
+          <w:color w:val="000000"/>
+          <w:sz w:val="20"/>
+          <w:szCs w:val="20"/>
+        </w:rPr>
+        <w:t xml:space="preserve">          </w:t>
+      </w:r>
+      <w:r>
+        <w:rPr>
+          <w:rFonts w:ascii="Consolas" w:hAnsi="Consolas" w:cs="Consolas"/>
+          <w:color w:val="008080"/>
+          <w:sz w:val="20"/>
+          <w:szCs w:val="20"/>
+        </w:rPr>
+        <w:t>&lt;</w:t>
+      </w:r>
+      <w:r>
+        <w:rPr>
+          <w:rFonts w:ascii="Consolas" w:hAnsi="Consolas" w:cs="Consolas"/>
+          <w:color w:val="3F7F7F"/>
+          <w:sz w:val="20"/>
+          <w:szCs w:val="20"/>
+        </w:rPr>
+        <w:t>version</w:t>
+      </w:r>
+      <w:r>
+        <w:rPr>
+          <w:rFonts w:ascii="Consolas" w:hAnsi="Consolas" w:cs="Consolas"/>
+          <w:color w:val="008080"/>
+          <w:sz w:val="20"/>
+          <w:szCs w:val="20"/>
+        </w:rPr>
+        <w:t>&gt;</w:t>
+      </w:r>
+      <w:r>
+        <w:rPr>
+          <w:rFonts w:ascii="Consolas" w:hAnsi="Consolas" w:cs="Consolas"/>
+          <w:color w:val="000000"/>
+          <w:sz w:val="20"/>
+          <w:szCs w:val="20"/>
+        </w:rPr>
+        <w:t>3.0.0</w:t>
+      </w:r>
+      <w:r>
+        <w:rPr>
+          <w:rFonts w:ascii="Consolas" w:hAnsi="Consolas" w:cs="Consolas"/>
+          <w:color w:val="008080"/>
+          <w:sz w:val="20"/>
+          <w:szCs w:val="20"/>
+        </w:rPr>
+        <w:t>&lt;/</w:t>
+      </w:r>
+      <w:r>
+        <w:rPr>
+          <w:rFonts w:ascii="Consolas" w:hAnsi="Consolas" w:cs="Consolas"/>
+          <w:color w:val="3F7F7F"/>
+          <w:sz w:val="20"/>
+          <w:szCs w:val="20"/>
+        </w:rPr>
+        <w:t>version</w:t>
+      </w:r>
+      <w:r>
+        <w:rPr>
+          <w:rFonts w:ascii="Consolas" w:hAnsi="Consolas" w:cs="Consolas"/>
+          <w:color w:val="008080"/>
+          <w:sz w:val="20"/>
+          <w:szCs w:val="20"/>
+        </w:rPr>
+        <w:t>&gt;</w:t>
+      </w:r>
+    </w:p>
+    <w:p>
+      <w:pPr>
+        <w:autoSpaceDE w:val="0"/>
+        <w:autoSpaceDN w:val="0"/>
+        <w:adjustRightInd w:val="0"/>
+        <w:spacing w:after="0" w:line="240" w:lineRule="auto"/>
+        <w:rPr>
+          <w:rFonts w:ascii="Consolas" w:hAnsi="Consolas" w:cs="Consolas"/>
+          <w:sz w:val="20"/>
+          <w:szCs w:val="20"/>
+        </w:rPr>
+      </w:pPr>
+      <w:r>
+        <w:rPr>
+          <w:rFonts w:ascii="Consolas" w:hAnsi="Consolas" w:cs="Consolas"/>
+          <w:color w:val="000000"/>
+          <w:sz w:val="20"/>
+          <w:szCs w:val="20"/>
+        </w:rPr>
+        <w:t xml:space="preserve">        </w:t>
+      </w:r>
+      <w:r>
+        <w:rPr>
+          <w:rFonts w:ascii="Consolas" w:hAnsi="Consolas" w:cs="Consolas"/>
+          <w:color w:val="008080"/>
+          <w:sz w:val="20"/>
+          <w:szCs w:val="20"/>
+        </w:rPr>
+        <w:t>&lt;/</w:t>
+      </w:r>
+      <w:r>
+        <w:rPr>
+          <w:rFonts w:ascii="Consolas" w:hAnsi="Consolas" w:cs="Consolas"/>
+          <w:color w:val="3F7F7F"/>
+          <w:sz w:val="20"/>
+          <w:szCs w:val="20"/>
+        </w:rPr>
+        <w:t>plugin</w:t>
+      </w:r>
+      <w:r>
+        <w:rPr>
+          <w:rFonts w:ascii="Consolas" w:hAnsi="Consolas" w:cs="Consolas"/>
+          <w:color w:val="008080"/>
+          <w:sz w:val="20"/>
+          <w:szCs w:val="20"/>
+        </w:rPr>
+        <w:t>&gt;</w:t>
+      </w:r>
+    </w:p>
+    <w:p>
+      <w:pPr>
+        <w:autoSpaceDE w:val="0"/>
+        <w:autoSpaceDN w:val="0"/>
+        <w:adjustRightInd w:val="0"/>
+        <w:spacing w:after="0" w:line="240" w:lineRule="auto"/>
+        <w:rPr>
+          <w:rFonts w:ascii="Consolas" w:hAnsi="Consolas" w:cs="Consolas"/>
+          <w:sz w:val="20"/>
+          <w:szCs w:val="20"/>
+        </w:rPr>
+      </w:pPr>
+      <w:r>
+        <w:rPr>
+          <w:rFonts w:ascii="Consolas" w:hAnsi="Consolas" w:cs="Consolas"/>
+          <w:color w:val="000000"/>
+          <w:sz w:val="20"/>
+          <w:szCs w:val="20"/>
+        </w:rPr>
+        <w:lastRenderedPageBreak/>
+        <w:t xml:space="preserve">        </w:t>
+      </w:r>
+    </w:p>
+    <w:p>
+      <w:pPr>
+        <w:autoSpaceDE w:val="0"/>
+        <w:autoSpaceDN w:val="0"/>
+        <w:adjustRightInd w:val="0"/>
+        <w:spacing w:after="0" w:line="240" w:lineRule="auto"/>
+        <w:rPr>
+          <w:rFonts w:ascii="Consolas" w:hAnsi="Consolas" w:cs="Consolas"/>
+          <w:sz w:val="20"/>
+          <w:szCs w:val="20"/>
+        </w:rPr>
+      </w:pPr>
+      <w:r>
+        <w:rPr>
+          <w:rFonts w:ascii="Consolas" w:hAnsi="Consolas" w:cs="Consolas"/>
+          <w:color w:val="000000"/>
+          <w:sz w:val="20"/>
+          <w:szCs w:val="20"/>
+        </w:rPr>
+        <w:t xml:space="preserve">        </w:t>
+      </w:r>
+      <w:r>
+        <w:rPr>
+          <w:rFonts w:ascii="Consolas" w:hAnsi="Consolas" w:cs="Consolas"/>
+          <w:color w:val="008080"/>
+          <w:sz w:val="20"/>
+          <w:szCs w:val="20"/>
+        </w:rPr>
+        <w:t>&lt;</w:t>
+      </w:r>
+      <w:r>
+        <w:rPr>
+          <w:rFonts w:ascii="Consolas" w:hAnsi="Consolas" w:cs="Consolas"/>
+          <w:color w:val="3F7F7F"/>
+          <w:sz w:val="20"/>
+          <w:szCs w:val="20"/>
+        </w:rPr>
+        <w:t>plugin</w:t>
+      </w:r>
+      <w:r>
+        <w:rPr>
+          <w:rFonts w:ascii="Consolas" w:hAnsi="Consolas" w:cs="Consolas"/>
+          <w:color w:val="008080"/>
+          <w:sz w:val="20"/>
+          <w:szCs w:val="20"/>
+        </w:rPr>
+        <w:t>&gt;</w:t>
+      </w:r>
+    </w:p>
+    <w:p>
+      <w:pPr>
+        <w:autoSpaceDE w:val="0"/>
+        <w:autoSpaceDN w:val="0"/>
+        <w:adjustRightInd w:val="0"/>
+        <w:spacing w:after="0" w:line="240" w:lineRule="auto"/>
+        <w:rPr>
+          <w:rFonts w:ascii="Consolas" w:hAnsi="Consolas" w:cs="Consolas"/>
+          <w:sz w:val="20"/>
+          <w:szCs w:val="20"/>
+        </w:rPr>
+      </w:pPr>
+      <w:r>
+        <w:rPr>
+          <w:rFonts w:ascii="Consolas" w:hAnsi="Consolas" w:cs="Consolas"/>
+          <w:color w:val="000000"/>
+          <w:sz w:val="20"/>
+          <w:szCs w:val="20"/>
+        </w:rPr>
+        <w:tab/>
+      </w:r>
+      <w:r>
+        <w:rPr>
+          <w:rFonts w:ascii="Consolas" w:hAnsi="Consolas" w:cs="Consolas"/>
+          <w:color w:val="000000"/>
+          <w:sz w:val="20"/>
+          <w:szCs w:val="20"/>
+        </w:rPr>
+        <w:tab/>
+        <w:t xml:space="preserve">    </w:t>
+      </w:r>
+      <w:r>
+        <w:rPr>
+          <w:rFonts w:ascii="Consolas" w:hAnsi="Consolas" w:cs="Consolas"/>
+          <w:color w:val="008080"/>
+          <w:sz w:val="20"/>
+          <w:szCs w:val="20"/>
+        </w:rPr>
+        <w:t>&lt;</w:t>
+      </w:r>
+      <w:proofErr w:type="spellStart"/>
+      <w:r>
+        <w:rPr>
+          <w:rFonts w:ascii="Consolas" w:hAnsi="Consolas" w:cs="Consolas"/>
+          <w:color w:val="3F7F7F"/>
+          <w:sz w:val="20"/>
+          <w:szCs w:val="20"/>
+        </w:rPr>
+        <w:t>groupId</w:t>
+      </w:r>
+      <w:proofErr w:type="spellEnd"/>
+      <w:r>
+        <w:rPr>
+          <w:rFonts w:ascii="Consolas" w:hAnsi="Consolas" w:cs="Consolas"/>
+          <w:color w:val="008080"/>
+          <w:sz w:val="20"/>
+          <w:szCs w:val="20"/>
+        </w:rPr>
+        <w:t>&gt;</w:t>
+      </w:r>
+      <w:proofErr w:type="spellStart"/>
+      <w:r>
+        <w:rPr>
+          <w:rFonts w:ascii="Consolas" w:hAnsi="Consolas" w:cs="Consolas"/>
+          <w:color w:val="000000"/>
+          <w:sz w:val="20"/>
+          <w:szCs w:val="20"/>
+        </w:rPr>
+        <w:t>com.trivago.rta</w:t>
+      </w:r>
+      <w:proofErr w:type="spellEnd"/>
+      <w:r>
+        <w:rPr>
+          <w:rFonts w:ascii="Consolas" w:hAnsi="Consolas" w:cs="Consolas"/>
+          <w:color w:val="008080"/>
+          <w:sz w:val="20"/>
+          <w:szCs w:val="20"/>
+        </w:rPr>
+        <w:t>&lt;/</w:t>
+      </w:r>
+      <w:proofErr w:type="spellStart"/>
+      <w:r>
+        <w:rPr>
+          <w:rFonts w:ascii="Consolas" w:hAnsi="Consolas" w:cs="Consolas"/>
+          <w:color w:val="3F7F7F"/>
+          <w:sz w:val="20"/>
+          <w:szCs w:val="20"/>
+        </w:rPr>
+        <w:t>groupId</w:t>
+      </w:r>
+      <w:proofErr w:type="spellEnd"/>
+      <w:r>
+        <w:rPr>
+          <w:rFonts w:ascii="Consolas" w:hAnsi="Consolas" w:cs="Consolas"/>
+          <w:color w:val="008080"/>
+          <w:sz w:val="20"/>
+          <w:szCs w:val="20"/>
+        </w:rPr>
+        <w:t>&gt;</w:t>
+      </w:r>
+    </w:p>
+    <w:p>
+      <w:pPr>
+        <w:autoSpaceDE w:val="0"/>
+        <w:autoSpaceDN w:val="0"/>
+        <w:adjustRightInd w:val="0"/>
+        <w:spacing w:after="0" w:line="240" w:lineRule="auto"/>
+        <w:rPr>
+          <w:rFonts w:ascii="Consolas" w:hAnsi="Consolas" w:cs="Consolas"/>
+          <w:sz w:val="20"/>
+          <w:szCs w:val="20"/>
+        </w:rPr>
+      </w:pPr>
+      <w:r>
+        <w:rPr>
+          <w:rFonts w:ascii="Consolas" w:hAnsi="Consolas" w:cs="Consolas"/>
+          <w:color w:val="000000"/>
+          <w:sz w:val="20"/>
+          <w:szCs w:val="20"/>
+        </w:rPr>
+        <w:tab/>
+      </w:r>
+      <w:r>
+        <w:rPr>
+          <w:rFonts w:ascii="Consolas" w:hAnsi="Consolas" w:cs="Consolas"/>
+          <w:color w:val="000000"/>
+          <w:sz w:val="20"/>
+          <w:szCs w:val="20"/>
+        </w:rPr>
+        <w:tab/>
+        <w:t xml:space="preserve">    </w:t>
+      </w:r>
+      <w:r>
+        <w:rPr>
+          <w:rFonts w:ascii="Consolas" w:hAnsi="Consolas" w:cs="Consolas"/>
+          <w:color w:val="008080"/>
+          <w:sz w:val="20"/>
+          <w:szCs w:val="20"/>
+        </w:rPr>
+        <w:t>&lt;</w:t>
+      </w:r>
+      <w:proofErr w:type="spellStart"/>
+      <w:r>
+        <w:rPr>
+          <w:rFonts w:ascii="Consolas" w:hAnsi="Consolas" w:cs="Consolas"/>
+          <w:color w:val="3F7F7F"/>
+          <w:sz w:val="20"/>
+          <w:szCs w:val="20"/>
+        </w:rPr>
+        <w:t>artifactId</w:t>
+      </w:r>
+      <w:proofErr w:type="spellEnd"/>
+      <w:r>
+        <w:rPr>
+          <w:rFonts w:ascii="Consolas" w:hAnsi="Consolas" w:cs="Consolas"/>
+          <w:color w:val="008080"/>
+          <w:sz w:val="20"/>
+          <w:szCs w:val="20"/>
+        </w:rPr>
+        <w:t>&gt;</w:t>
+      </w:r>
+      <w:proofErr w:type="spellStart"/>
+      <w:r>
+        <w:rPr>
+          <w:rFonts w:ascii="Consolas" w:hAnsi="Consolas" w:cs="Consolas"/>
+          <w:color w:val="000000"/>
+          <w:sz w:val="20"/>
+          <w:szCs w:val="20"/>
+        </w:rPr>
+        <w:t>cluecumber</w:t>
+      </w:r>
+      <w:proofErr w:type="spellEnd"/>
+      <w:r>
+        <w:rPr>
+          <w:rFonts w:ascii="Consolas" w:hAnsi="Consolas" w:cs="Consolas"/>
+          <w:color w:val="000000"/>
+          <w:sz w:val="20"/>
+          <w:szCs w:val="20"/>
+        </w:rPr>
+        <w:t>-report-plugin</w:t>
+      </w:r>
+      <w:r>
+        <w:rPr>
+          <w:rFonts w:ascii="Consolas" w:hAnsi="Consolas" w:cs="Consolas"/>
+          <w:color w:val="008080"/>
+          <w:sz w:val="20"/>
+          <w:szCs w:val="20"/>
+        </w:rPr>
+        <w:t>&lt;/</w:t>
+      </w:r>
+      <w:proofErr w:type="spellStart"/>
+      <w:r>
+        <w:rPr>
+          <w:rFonts w:ascii="Consolas" w:hAnsi="Consolas" w:cs="Consolas"/>
+          <w:color w:val="3F7F7F"/>
+          <w:sz w:val="20"/>
+          <w:szCs w:val="20"/>
+        </w:rPr>
+        <w:t>artifactId</w:t>
+      </w:r>
+      <w:proofErr w:type="spellEnd"/>
+      <w:r>
+        <w:rPr>
+          <w:rFonts w:ascii="Consolas" w:hAnsi="Consolas" w:cs="Consolas"/>
+          <w:color w:val="008080"/>
+          <w:sz w:val="20"/>
+          <w:szCs w:val="20"/>
+        </w:rPr>
+        <w:t>&gt;</w:t>
+      </w:r>
+    </w:p>
+    <w:p>
+      <w:pPr>
+        <w:autoSpaceDE w:val="0"/>
+        <w:autoSpaceDN w:val="0"/>
+        <w:adjustRightInd w:val="0"/>
+        <w:spacing w:after="0" w:line="240" w:lineRule="auto"/>
+        <w:rPr>
+          <w:rFonts w:ascii="Consolas" w:hAnsi="Consolas" w:cs="Consolas"/>
+          <w:sz w:val="20"/>
+          <w:szCs w:val="20"/>
+        </w:rPr>
+      </w:pPr>
+      <w:r>
+        <w:rPr>
+          <w:rFonts w:ascii="Consolas" w:hAnsi="Consolas" w:cs="Consolas"/>
+          <w:color w:val="000000"/>
+          <w:sz w:val="20"/>
+          <w:szCs w:val="20"/>
+        </w:rPr>
+        <w:tab/>
+      </w:r>
+      <w:r>
+        <w:rPr>
+          <w:rFonts w:ascii="Consolas" w:hAnsi="Consolas" w:cs="Consolas"/>
+          <w:color w:val="000000"/>
+          <w:sz w:val="20"/>
+          <w:szCs w:val="20"/>
+        </w:rPr>
+        <w:tab/>
+        <w:t xml:space="preserve">    </w:t>
+      </w:r>
+      <w:r>
+        <w:rPr>
+          <w:rFonts w:ascii="Consolas" w:hAnsi="Consolas" w:cs="Consolas"/>
+          <w:color w:val="008080"/>
+          <w:sz w:val="20"/>
+          <w:szCs w:val="20"/>
+        </w:rPr>
+        <w:t>&lt;</w:t>
+      </w:r>
+      <w:r>
+        <w:rPr>
+          <w:rFonts w:ascii="Consolas" w:hAnsi="Consolas" w:cs="Consolas"/>
+          <w:color w:val="3F7F7F"/>
+          <w:sz w:val="20"/>
+          <w:szCs w:val="20"/>
+        </w:rPr>
+        <w:t>version</w:t>
+      </w:r>
+      <w:r>
+        <w:rPr>
+          <w:rFonts w:ascii="Consolas" w:hAnsi="Consolas" w:cs="Consolas"/>
+          <w:color w:val="008080"/>
+          <w:sz w:val="20"/>
+          <w:szCs w:val="20"/>
+        </w:rPr>
+        <w:t>&gt;</w:t>
+      </w:r>
+      <w:r>
+        <w:rPr>
+          <w:rFonts w:ascii="Consolas" w:hAnsi="Consolas" w:cs="Consolas"/>
+          <w:color w:val="000000"/>
+          <w:sz w:val="20"/>
+          <w:szCs w:val="20"/>
+        </w:rPr>
+        <w:t>2.3.1</w:t>
+      </w:r>
+      <w:r>
+        <w:rPr>
+          <w:rFonts w:ascii="Consolas" w:hAnsi="Consolas" w:cs="Consolas"/>
+          <w:color w:val="008080"/>
+          <w:sz w:val="20"/>
+          <w:szCs w:val="20"/>
+        </w:rPr>
+        <w:t>&lt;/</w:t>
+      </w:r>
+      <w:r>
+        <w:rPr>
+          <w:rFonts w:ascii="Consolas" w:hAnsi="Consolas" w:cs="Consolas"/>
+          <w:color w:val="3F7F7F"/>
+          <w:sz w:val="20"/>
+          <w:szCs w:val="20"/>
+        </w:rPr>
+        <w:t>version</w:t>
+      </w:r>
+      <w:r>
+        <w:rPr>
+          <w:rFonts w:ascii="Consolas" w:hAnsi="Consolas" w:cs="Consolas"/>
+          <w:color w:val="008080"/>
+          <w:sz w:val="20"/>
+          <w:szCs w:val="20"/>
+        </w:rPr>
+        <w:t>&gt;</w:t>
+      </w:r>
+    </w:p>
+    <w:p>
+      <w:pPr>
+        <w:autoSpaceDE w:val="0"/>
+        <w:autoSpaceDN w:val="0"/>
+        <w:adjustRightInd w:val="0"/>
+        <w:spacing w:after="0" w:line="240" w:lineRule="auto"/>
+        <w:rPr>
+          <w:rFonts w:ascii="Consolas" w:hAnsi="Consolas" w:cs="Consolas"/>
+          <w:sz w:val="20"/>
+          <w:szCs w:val="20"/>
+        </w:rPr>
+      </w:pPr>
+      <w:r>
+        <w:rPr>
+          <w:rFonts w:ascii="Consolas" w:hAnsi="Consolas" w:cs="Consolas"/>
+          <w:color w:val="000000"/>
+          <w:sz w:val="20"/>
+          <w:szCs w:val="20"/>
+        </w:rPr>
+        <w:tab/>
+      </w:r>
+      <w:r>
+        <w:rPr>
+          <w:rFonts w:ascii="Consolas" w:hAnsi="Consolas" w:cs="Consolas"/>
+          <w:color w:val="000000"/>
+          <w:sz w:val="20"/>
+          <w:szCs w:val="20"/>
+        </w:rPr>
+        <w:tab/>
+        <w:t xml:space="preserve">    </w:t>
+      </w:r>
+      <w:r>
+        <w:rPr>
+          <w:rFonts w:ascii="Consolas" w:hAnsi="Consolas" w:cs="Consolas"/>
+          <w:color w:val="008080"/>
+          <w:sz w:val="20"/>
+          <w:szCs w:val="20"/>
+        </w:rPr>
+        <w:t>&lt;</w:t>
+      </w:r>
+      <w:r>
+        <w:rPr>
+          <w:rFonts w:ascii="Consolas" w:hAnsi="Consolas" w:cs="Consolas"/>
+          <w:color w:val="3F7F7F"/>
+          <w:sz w:val="20"/>
+          <w:szCs w:val="20"/>
+        </w:rPr>
+        <w:t>executions</w:t>
+      </w:r>
+      <w:r>
+        <w:rPr>
+          <w:rFonts w:ascii="Consolas" w:hAnsi="Consolas" w:cs="Consolas"/>
+          <w:color w:val="008080"/>
+          <w:sz w:val="20"/>
+          <w:szCs w:val="20"/>
+        </w:rPr>
+        <w:t>&gt;</w:t>
+      </w:r>
+    </w:p>
+    <w:p>
+      <w:pPr>
+        <w:autoSpaceDE w:val="0"/>
+        <w:autoSpaceDN w:val="0"/>
+        <w:adjustRightInd w:val="0"/>
+        <w:spacing w:after="0" w:line="240" w:lineRule="auto"/>
+        <w:rPr>
+          <w:rFonts w:ascii="Consolas" w:hAnsi="Consolas" w:cs="Consolas"/>
+          <w:sz w:val="20"/>
+          <w:szCs w:val="20"/>
+        </w:rPr>
+      </w:pPr>
+      <w:r>
+        <w:rPr>
+          <w:rFonts w:ascii="Consolas" w:hAnsi="Consolas" w:cs="Consolas"/>
+          <w:color w:val="000000"/>
+          <w:sz w:val="20"/>
+          <w:szCs w:val="20"/>
+        </w:rPr>
+        <w:tab/>
+      </w:r>
+      <w:r>
+        <w:rPr>
+          <w:rFonts w:ascii="Consolas" w:hAnsi="Consolas" w:cs="Consolas"/>
+          <w:color w:val="000000"/>
+          <w:sz w:val="20"/>
+          <w:szCs w:val="20"/>
+        </w:rPr>
+        <w:tab/>
+        <w:t xml:space="preserve">        </w:t>
+      </w:r>
+      <w:r>
+        <w:rPr>
+          <w:rFonts w:ascii="Consolas" w:hAnsi="Consolas" w:cs="Consolas"/>
+          <w:color w:val="008080"/>
+          <w:sz w:val="20"/>
+          <w:szCs w:val="20"/>
+        </w:rPr>
+        <w:t>&lt;</w:t>
+      </w:r>
+      <w:r>
+        <w:rPr>
+          <w:rFonts w:ascii="Consolas" w:hAnsi="Consolas" w:cs="Consolas"/>
+          <w:color w:val="3F7F7F"/>
+          <w:sz w:val="20"/>
+          <w:szCs w:val="20"/>
+        </w:rPr>
+        <w:t>execution</w:t>
+      </w:r>
+      <w:r>
+        <w:rPr>
+          <w:rFonts w:ascii="Consolas" w:hAnsi="Consolas" w:cs="Consolas"/>
+          <w:color w:val="008080"/>
+          <w:sz w:val="20"/>
+          <w:szCs w:val="20"/>
+        </w:rPr>
+        <w:t>&gt;</w:t>
+      </w:r>
+    </w:p>
+    <w:p>
+      <w:pPr>
+        <w:autoSpaceDE w:val="0"/>
+        <w:autoSpaceDN w:val="0"/>
+        <w:adjustRightInd w:val="0"/>
+        <w:spacing w:after="0" w:line="240" w:lineRule="auto"/>
+        <w:rPr>
+          <w:rFonts w:ascii="Consolas" w:hAnsi="Consolas" w:cs="Consolas"/>
+          <w:sz w:val="20"/>
+          <w:szCs w:val="20"/>
+        </w:rPr>
+      </w:pPr>
+      <w:r>
+        <w:rPr>
+          <w:rFonts w:ascii="Consolas" w:hAnsi="Consolas" w:cs="Consolas"/>
+          <w:color w:val="000000"/>
+          <w:sz w:val="20"/>
+          <w:szCs w:val="20"/>
+        </w:rPr>
+        <w:tab/>
+      </w:r>
+      <w:r>
+        <w:rPr>
+          <w:rFonts w:ascii="Consolas" w:hAnsi="Consolas" w:cs="Consolas"/>
+          <w:color w:val="000000"/>
+          <w:sz w:val="20"/>
+          <w:szCs w:val="20"/>
+        </w:rPr>
+        <w:tab/>
+        <w:t xml:space="preserve">            </w:t>
+      </w:r>
+      <w:r>
+        <w:rPr>
+          <w:rFonts w:ascii="Consolas" w:hAnsi="Consolas" w:cs="Consolas"/>
+          <w:color w:val="008080"/>
+          <w:sz w:val="20"/>
+          <w:szCs w:val="20"/>
+        </w:rPr>
+        <w:t>&lt;</w:t>
+      </w:r>
+      <w:r>
+        <w:rPr>
+          <w:rFonts w:ascii="Consolas" w:hAnsi="Consolas" w:cs="Consolas"/>
+          <w:color w:val="3F7F7F"/>
+          <w:sz w:val="20"/>
+          <w:szCs w:val="20"/>
+        </w:rPr>
+        <w:t>id</w:t>
+      </w:r>
+      <w:r>
+        <w:rPr>
+          <w:rFonts w:ascii="Consolas" w:hAnsi="Consolas" w:cs="Consolas"/>
+          <w:color w:val="008080"/>
+          <w:sz w:val="20"/>
+          <w:szCs w:val="20"/>
+        </w:rPr>
+        <w:t>&gt;</w:t>
+      </w:r>
+      <w:r>
+        <w:rPr>
+          <w:rFonts w:ascii="Consolas" w:hAnsi="Consolas" w:cs="Consolas"/>
+          <w:color w:val="000000"/>
+          <w:sz w:val="20"/>
+          <w:szCs w:val="20"/>
+        </w:rPr>
+        <w:t>report</w:t>
+      </w:r>
+      <w:r>
+        <w:rPr>
+          <w:rFonts w:ascii="Consolas" w:hAnsi="Consolas" w:cs="Consolas"/>
+          <w:color w:val="008080"/>
+          <w:sz w:val="20"/>
+          <w:szCs w:val="20"/>
+        </w:rPr>
+        <w:t>&lt;/</w:t>
+      </w:r>
+      <w:r>
+        <w:rPr>
+          <w:rFonts w:ascii="Consolas" w:hAnsi="Consolas" w:cs="Consolas"/>
+          <w:color w:val="3F7F7F"/>
+          <w:sz w:val="20"/>
+          <w:szCs w:val="20"/>
+        </w:rPr>
+        <w:t>id</w:t>
+      </w:r>
+      <w:r>
+        <w:rPr>
+          <w:rFonts w:ascii="Consolas" w:hAnsi="Consolas" w:cs="Consolas"/>
+          <w:color w:val="008080"/>
+          <w:sz w:val="20"/>
+          <w:szCs w:val="20"/>
+        </w:rPr>
+        <w:t>&gt;</w:t>
+      </w:r>
+    </w:p>
+    <w:p>
+      <w:pPr>
+        <w:autoSpaceDE w:val="0"/>
+        <w:autoSpaceDN w:val="0"/>
+        <w:adjustRightInd w:val="0"/>
+        <w:spacing w:after="0" w:line="240" w:lineRule="auto"/>
+        <w:rPr>
+          <w:rFonts w:ascii="Consolas" w:hAnsi="Consolas" w:cs="Consolas"/>
+          <w:sz w:val="20"/>
+          <w:szCs w:val="20"/>
+        </w:rPr>
+      </w:pPr>
+      <w:r>
+        <w:rPr>
+          <w:rFonts w:ascii="Consolas" w:hAnsi="Consolas" w:cs="Consolas"/>
+          <w:color w:val="000000"/>
+          <w:sz w:val="20"/>
+          <w:szCs w:val="20"/>
+        </w:rPr>
+        <w:tab/>
+      </w:r>
+      <w:r>
+        <w:rPr>
+          <w:rFonts w:ascii="Consolas" w:hAnsi="Consolas" w:cs="Consolas"/>
+          <w:color w:val="000000"/>
+          <w:sz w:val="20"/>
+          <w:szCs w:val="20"/>
+        </w:rPr>
+        <w:tab/>
+        <w:t xml:space="preserve">            </w:t>
+      </w:r>
+      <w:r>
+        <w:rPr>
+          <w:rFonts w:ascii="Consolas" w:hAnsi="Consolas" w:cs="Consolas"/>
+          <w:color w:val="008080"/>
+          <w:sz w:val="20"/>
+          <w:szCs w:val="20"/>
+        </w:rPr>
+        <w:t>&lt;</w:t>
+      </w:r>
+      <w:r>
+        <w:rPr>
+          <w:rFonts w:ascii="Consolas" w:hAnsi="Consolas" w:cs="Consolas"/>
+          <w:color w:val="3F7F7F"/>
+          <w:sz w:val="20"/>
+          <w:szCs w:val="20"/>
+        </w:rPr>
+        <w:t>phase</w:t>
+      </w:r>
+      <w:r>
+        <w:rPr>
+          <w:rFonts w:ascii="Consolas" w:hAnsi="Consolas" w:cs="Consolas"/>
+          <w:color w:val="008080"/>
+          <w:sz w:val="20"/>
+          <w:szCs w:val="20"/>
+        </w:rPr>
+        <w:t>&gt;</w:t>
+      </w:r>
+      <w:r>
+        <w:rPr>
+          <w:rFonts w:ascii="Consolas" w:hAnsi="Consolas" w:cs="Consolas"/>
+          <w:color w:val="000000"/>
+          <w:sz w:val="20"/>
+          <w:szCs w:val="20"/>
+        </w:rPr>
+        <w:t>post-integration-test</w:t>
+      </w:r>
+      <w:r>
+        <w:rPr>
+          <w:rFonts w:ascii="Consolas" w:hAnsi="Consolas" w:cs="Consolas"/>
+          <w:color w:val="008080"/>
+          <w:sz w:val="20"/>
+          <w:szCs w:val="20"/>
+        </w:rPr>
+        <w:t>&lt;/</w:t>
+      </w:r>
+      <w:r>
+        <w:rPr>
+          <w:rFonts w:ascii="Consolas" w:hAnsi="Consolas" w:cs="Consolas"/>
+          <w:color w:val="3F7F7F"/>
+          <w:sz w:val="20"/>
+          <w:szCs w:val="20"/>
+        </w:rPr>
+        <w:t>phase</w:t>
+      </w:r>
+      <w:r>
+        <w:rPr>
+          <w:rFonts w:ascii="Consolas" w:hAnsi="Consolas" w:cs="Consolas"/>
+          <w:color w:val="008080"/>
+          <w:sz w:val="20"/>
+          <w:szCs w:val="20"/>
+        </w:rPr>
+        <w:t>&gt;</w:t>
+      </w:r>
+    </w:p>
+    <w:p>
+      <w:pPr>
+        <w:autoSpaceDE w:val="0"/>
+        <w:autoSpaceDN w:val="0"/>
+        <w:adjustRightInd w:val="0"/>
+        <w:spacing w:after="0" w:line="240" w:lineRule="auto"/>
+        <w:rPr>
+          <w:rFonts w:ascii="Consolas" w:hAnsi="Consolas" w:cs="Consolas"/>
+          <w:sz w:val="20"/>
+          <w:szCs w:val="20"/>
+        </w:rPr>
+      </w:pPr>
+      <w:r>
+        <w:rPr>
+          <w:rFonts w:ascii="Consolas" w:hAnsi="Consolas" w:cs="Consolas"/>
+          <w:color w:val="000000"/>
+          <w:sz w:val="20"/>
+          <w:szCs w:val="20"/>
+        </w:rPr>
+        <w:tab/>
+      </w:r>
+      <w:r>
+        <w:rPr>
+          <w:rFonts w:ascii="Consolas" w:hAnsi="Consolas" w:cs="Consolas"/>
+          <w:color w:val="000000"/>
+          <w:sz w:val="20"/>
+          <w:szCs w:val="20"/>
+        </w:rPr>
+        <w:tab/>
+        <w:t xml:space="preserve">            </w:t>
+      </w:r>
+      <w:r>
+        <w:rPr>
+          <w:rFonts w:ascii="Consolas" w:hAnsi="Consolas" w:cs="Consolas"/>
+          <w:color w:val="008080"/>
+          <w:sz w:val="20"/>
+          <w:szCs w:val="20"/>
+        </w:rPr>
+        <w:t>&lt;</w:t>
+      </w:r>
+      <w:r>
+        <w:rPr>
+          <w:rFonts w:ascii="Consolas" w:hAnsi="Consolas" w:cs="Consolas"/>
+          <w:color w:val="3F7F7F"/>
+          <w:sz w:val="20"/>
+          <w:szCs w:val="20"/>
+        </w:rPr>
+        <w:t>goals</w:t>
+      </w:r>
+      <w:r>
+        <w:rPr>
+          <w:rFonts w:ascii="Consolas" w:hAnsi="Consolas" w:cs="Consolas"/>
+          <w:color w:val="008080"/>
+          <w:sz w:val="20"/>
+          <w:szCs w:val="20"/>
+        </w:rPr>
+        <w:t>&gt;</w:t>
+      </w:r>
+    </w:p>
+    <w:p>
+      <w:pPr>
+        <w:autoSpaceDE w:val="0"/>
+        <w:autoSpaceDN w:val="0"/>
+        <w:adjustRightInd w:val="0"/>
+        <w:spacing w:after="0" w:line="240" w:lineRule="auto"/>
+        <w:rPr>
+          <w:rFonts w:ascii="Consolas" w:hAnsi="Consolas" w:cs="Consolas"/>
+          <w:sz w:val="20"/>
+          <w:szCs w:val="20"/>
+        </w:rPr>
+      </w:pPr>
+      <w:r>
+        <w:rPr>
+          <w:rFonts w:ascii="Consolas" w:hAnsi="Consolas" w:cs="Consolas"/>
+          <w:color w:val="000000"/>
+          <w:sz w:val="20"/>
+          <w:szCs w:val="20"/>
+        </w:rPr>
+        <w:tab/>
+      </w:r>
+      <w:r>
+        <w:rPr>
+          <w:rFonts w:ascii="Consolas" w:hAnsi="Consolas" w:cs="Consolas"/>
+          <w:color w:val="000000"/>
+          <w:sz w:val="20"/>
+          <w:szCs w:val="20"/>
+        </w:rPr>
+        <w:tab/>
+        <w:t xml:space="preserve">                </w:t>
+      </w:r>
+      <w:r>
+        <w:rPr>
+          <w:rFonts w:ascii="Consolas" w:hAnsi="Consolas" w:cs="Consolas"/>
+          <w:color w:val="008080"/>
+          <w:sz w:val="20"/>
+          <w:szCs w:val="20"/>
+        </w:rPr>
+        <w:t>&lt;</w:t>
+      </w:r>
+      <w:r>
+        <w:rPr>
+          <w:rFonts w:ascii="Consolas" w:hAnsi="Consolas" w:cs="Consolas"/>
+          <w:color w:val="3F7F7F"/>
+          <w:sz w:val="20"/>
+          <w:szCs w:val="20"/>
+        </w:rPr>
+        <w:t>goal</w:t>
+      </w:r>
+      <w:r>
+        <w:rPr>
+          <w:rFonts w:ascii="Consolas" w:hAnsi="Consolas" w:cs="Consolas"/>
+          <w:color w:val="008080"/>
+          <w:sz w:val="20"/>
+          <w:szCs w:val="20"/>
+        </w:rPr>
+        <w:t>&gt;</w:t>
+      </w:r>
+      <w:r>
+        <w:rPr>
+          <w:rFonts w:ascii="Consolas" w:hAnsi="Consolas" w:cs="Consolas"/>
+          <w:color w:val="000000"/>
+          <w:sz w:val="20"/>
+          <w:szCs w:val="20"/>
+        </w:rPr>
+        <w:t>reporting</w:t>
+      </w:r>
+      <w:r>
+        <w:rPr>
+          <w:rFonts w:ascii="Consolas" w:hAnsi="Consolas" w:cs="Consolas"/>
+          <w:color w:val="008080"/>
+          <w:sz w:val="20"/>
+          <w:szCs w:val="20"/>
+        </w:rPr>
+        <w:t>&lt;/</w:t>
+      </w:r>
+      <w:r>
+        <w:rPr>
+          <w:rFonts w:ascii="Consolas" w:hAnsi="Consolas" w:cs="Consolas"/>
+          <w:color w:val="3F7F7F"/>
+          <w:sz w:val="20"/>
+          <w:szCs w:val="20"/>
+        </w:rPr>
+        <w:t>goal</w:t>
+      </w:r>
+      <w:r>
+        <w:rPr>
+          <w:rFonts w:ascii="Consolas" w:hAnsi="Consolas" w:cs="Consolas"/>
+          <w:color w:val="008080"/>
+          <w:sz w:val="20"/>
+          <w:szCs w:val="20"/>
+        </w:rPr>
+        <w:t>&gt;</w:t>
+      </w:r>
+    </w:p>
+    <w:p>
+      <w:pPr>
+        <w:autoSpaceDE w:val="0"/>
+        <w:autoSpaceDN w:val="0"/>
+        <w:adjustRightInd w:val="0"/>
+        <w:spacing w:after="0" w:line="240" w:lineRule="auto"/>
+        <w:rPr>
+          <w:rFonts w:ascii="Consolas" w:hAnsi="Consolas" w:cs="Consolas"/>
+          <w:sz w:val="20"/>
+          <w:szCs w:val="20"/>
+        </w:rPr>
+      </w:pPr>
+      <w:r>
+        <w:rPr>
+          <w:rFonts w:ascii="Consolas" w:hAnsi="Consolas" w:cs="Consolas"/>
+          <w:color w:val="000000"/>
+          <w:sz w:val="20"/>
+          <w:szCs w:val="20"/>
+        </w:rPr>
+        <w:tab/>
+      </w:r>
+      <w:r>
+        <w:rPr>
+          <w:rFonts w:ascii="Consolas" w:hAnsi="Consolas" w:cs="Consolas"/>
+          <w:color w:val="000000"/>
+          <w:sz w:val="20"/>
+          <w:szCs w:val="20"/>
+        </w:rPr>
+        <w:tab/>
+        <w:t xml:space="preserve">            </w:t>
+      </w:r>
+      <w:r>
+        <w:rPr>
+          <w:rFonts w:ascii="Consolas" w:hAnsi="Consolas" w:cs="Consolas"/>
+          <w:color w:val="008080"/>
+          <w:sz w:val="20"/>
+          <w:szCs w:val="20"/>
+        </w:rPr>
+        <w:t>&lt;/</w:t>
+      </w:r>
+      <w:r>
+        <w:rPr>
+          <w:rFonts w:ascii="Consolas" w:hAnsi="Consolas" w:cs="Consolas"/>
+          <w:color w:val="3F7F7F"/>
+          <w:sz w:val="20"/>
+          <w:szCs w:val="20"/>
+        </w:rPr>
+        <w:t>goals</w:t>
+      </w:r>
+      <w:r>
+        <w:rPr>
+          <w:rFonts w:ascii="Consolas" w:hAnsi="Consolas" w:cs="Consolas"/>
+          <w:color w:val="008080"/>
+          <w:sz w:val="20"/>
+          <w:szCs w:val="20"/>
+        </w:rPr>
+        <w:t>&gt;</w:t>
+      </w:r>
+    </w:p>
+    <w:p>
+      <w:pPr>
+        <w:autoSpaceDE w:val="0"/>
+        <w:autoSpaceDN w:val="0"/>
+        <w:adjustRightInd w:val="0"/>
+        <w:spacing w:after="0" w:line="240" w:lineRule="auto"/>
+        <w:rPr>
+          <w:rFonts w:ascii="Consolas" w:hAnsi="Consolas" w:cs="Consolas"/>
+          <w:sz w:val="20"/>
+          <w:szCs w:val="20"/>
+        </w:rPr>
+      </w:pPr>
+      <w:r>
+        <w:rPr>
+          <w:rFonts w:ascii="Consolas" w:hAnsi="Consolas" w:cs="Consolas"/>
+          <w:color w:val="000000"/>
+          <w:sz w:val="20"/>
+          <w:szCs w:val="20"/>
+        </w:rPr>
+        <w:tab/>
+      </w:r>
+      <w:r>
+        <w:rPr>
+          <w:rFonts w:ascii="Consolas" w:hAnsi="Consolas" w:cs="Consolas"/>
+          <w:color w:val="000000"/>
+          <w:sz w:val="20"/>
+          <w:szCs w:val="20"/>
+        </w:rPr>
+        <w:tab/>
+        <w:t xml:space="preserve">        </w:t>
+      </w:r>
+      <w:r>
+        <w:rPr>
+          <w:rFonts w:ascii="Consolas" w:hAnsi="Consolas" w:cs="Consolas"/>
+          <w:color w:val="008080"/>
+          <w:sz w:val="20"/>
+          <w:szCs w:val="20"/>
+        </w:rPr>
+        <w:t>&lt;/</w:t>
+      </w:r>
+      <w:r>
+        <w:rPr>
+          <w:rFonts w:ascii="Consolas" w:hAnsi="Consolas" w:cs="Consolas"/>
+          <w:color w:val="3F7F7F"/>
+          <w:sz w:val="20"/>
+          <w:szCs w:val="20"/>
+        </w:rPr>
+        <w:t>execution</w:t>
+      </w:r>
+      <w:r>
+        <w:rPr>
+          <w:rFonts w:ascii="Consolas" w:hAnsi="Consolas" w:cs="Consolas"/>
+          <w:color w:val="008080"/>
+          <w:sz w:val="20"/>
+          <w:szCs w:val="20"/>
+        </w:rPr>
+        <w:t>&gt;</w:t>
+      </w:r>
+    </w:p>
+    <w:p>
+      <w:pPr>
+        <w:autoSpaceDE w:val="0"/>
+        <w:autoSpaceDN w:val="0"/>
+        <w:adjustRightInd w:val="0"/>
+        <w:spacing w:after="0" w:line="240" w:lineRule="auto"/>
+        <w:rPr>
+          <w:rFonts w:ascii="Consolas" w:hAnsi="Consolas" w:cs="Consolas"/>
+          <w:sz w:val="20"/>
+          <w:szCs w:val="20"/>
+        </w:rPr>
+      </w:pPr>
+      <w:r>
+        <w:rPr>
+          <w:rFonts w:ascii="Consolas" w:hAnsi="Consolas" w:cs="Consolas"/>
+          <w:color w:val="000000"/>
+          <w:sz w:val="20"/>
+          <w:szCs w:val="20"/>
+        </w:rPr>
+        <w:tab/>
+      </w:r>
+      <w:r>
+        <w:rPr>
+          <w:rFonts w:ascii="Consolas" w:hAnsi="Consolas" w:cs="Consolas"/>
+          <w:color w:val="000000"/>
+          <w:sz w:val="20"/>
+          <w:szCs w:val="20"/>
+        </w:rPr>
+        <w:tab/>
+        <w:t xml:space="preserve">    </w:t>
+      </w:r>
+      <w:r>
+        <w:rPr>
+          <w:rFonts w:ascii="Consolas" w:hAnsi="Consolas" w:cs="Consolas"/>
+          <w:color w:val="008080"/>
+          <w:sz w:val="20"/>
+          <w:szCs w:val="20"/>
+        </w:rPr>
+        <w:t>&lt;/</w:t>
+      </w:r>
+      <w:r>
+        <w:rPr>
+          <w:rFonts w:ascii="Consolas" w:hAnsi="Consolas" w:cs="Consolas"/>
+          <w:color w:val="3F7F7F"/>
+          <w:sz w:val="20"/>
+          <w:szCs w:val="20"/>
+        </w:rPr>
+        <w:t>executions</w:t>
+      </w:r>
+      <w:r>
+        <w:rPr>
+          <w:rFonts w:ascii="Consolas" w:hAnsi="Consolas" w:cs="Consolas"/>
+          <w:color w:val="008080"/>
+          <w:sz w:val="20"/>
+          <w:szCs w:val="20"/>
+        </w:rPr>
+        <w:t>&gt;</w:t>
+      </w:r>
+    </w:p>
+    <w:p>
+      <w:pPr>
+        <w:autoSpaceDE w:val="0"/>
+        <w:autoSpaceDN w:val="0"/>
+        <w:adjustRightInd w:val="0"/>
+        <w:spacing w:after="0" w:line="240" w:lineRule="auto"/>
+        <w:rPr>
+          <w:rFonts w:ascii="Consolas" w:hAnsi="Consolas" w:cs="Consolas"/>
+          <w:sz w:val="20"/>
+          <w:szCs w:val="20"/>
+        </w:rPr>
+      </w:pPr>
+      <w:r>
+        <w:rPr>
+          <w:rFonts w:ascii="Consolas" w:hAnsi="Consolas" w:cs="Consolas"/>
+          <w:color w:val="000000"/>
+          <w:sz w:val="20"/>
+          <w:szCs w:val="20"/>
+        </w:rPr>
+        <w:tab/>
+      </w:r>
+      <w:r>
+        <w:rPr>
+          <w:rFonts w:ascii="Consolas" w:hAnsi="Consolas" w:cs="Consolas"/>
+          <w:color w:val="000000"/>
+          <w:sz w:val="20"/>
+          <w:szCs w:val="20"/>
+        </w:rPr>
+        <w:tab/>
+        <w:t xml:space="preserve">    </w:t>
+      </w:r>
+      <w:r>
+        <w:rPr>
+          <w:rFonts w:ascii="Consolas" w:hAnsi="Consolas" w:cs="Consolas"/>
+          <w:color w:val="008080"/>
+          <w:sz w:val="20"/>
+          <w:szCs w:val="20"/>
+        </w:rPr>
+        <w:t>&lt;</w:t>
+      </w:r>
+      <w:r>
+        <w:rPr>
+          <w:rFonts w:ascii="Consolas" w:hAnsi="Consolas" w:cs="Consolas"/>
+          <w:color w:val="3F7F7F"/>
+          <w:sz w:val="20"/>
+          <w:szCs w:val="20"/>
+        </w:rPr>
+        <w:t>configuration</w:t>
+      </w:r>
+      <w:r>
+        <w:rPr>
+          <w:rFonts w:ascii="Consolas" w:hAnsi="Consolas" w:cs="Consolas"/>
+          <w:color w:val="008080"/>
+          <w:sz w:val="20"/>
+          <w:szCs w:val="20"/>
+        </w:rPr>
+        <w:t>&gt;</w:t>
+      </w:r>
+    </w:p>
+    <w:p>
+      <w:pPr>
+        <w:autoSpaceDE w:val="0"/>
+        <w:autoSpaceDN w:val="0"/>
+        <w:adjustRightInd w:val="0"/>
+        <w:spacing w:after="0" w:line="240" w:lineRule="auto"/>
+        <w:rPr>
+          <w:rFonts w:ascii="Consolas" w:hAnsi="Consolas" w:cs="Consolas"/>
+          <w:sz w:val="20"/>
+          <w:szCs w:val="20"/>
+        </w:rPr>
+      </w:pPr>
+      <w:r>
+        <w:rPr>
+          <w:rFonts w:ascii="Consolas" w:hAnsi="Consolas" w:cs="Consolas"/>
+          <w:color w:val="000000"/>
+          <w:sz w:val="20"/>
+          <w:szCs w:val="20"/>
+        </w:rPr>
+        <w:tab/>
+      </w:r>
+      <w:r>
+        <w:rPr>
+          <w:rFonts w:ascii="Consolas" w:hAnsi="Consolas" w:cs="Consolas"/>
+          <w:color w:val="000000"/>
+          <w:sz w:val="20"/>
+          <w:szCs w:val="20"/>
+        </w:rPr>
+        <w:tab/>
+        <w:t xml:space="preserve">    </w:t>
+      </w:r>
+      <w:r>
+        <w:rPr>
+          <w:rFonts w:ascii="Consolas" w:hAnsi="Consolas" w:cs="Consolas"/>
+          <w:color w:val="008080"/>
+          <w:sz w:val="20"/>
+          <w:szCs w:val="20"/>
+        </w:rPr>
+        <w:t>&lt;</w:t>
+      </w:r>
+      <w:r>
+        <w:rPr>
+          <w:rFonts w:ascii="Consolas" w:hAnsi="Consolas" w:cs="Consolas"/>
+          <w:color w:val="3F7F7F"/>
+          <w:sz w:val="20"/>
+          <w:szCs w:val="20"/>
+        </w:rPr>
+        <w:t>sourceJsonReportDirectory</w:t>
+      </w:r>
+      <w:r>
+        <w:rPr>
+          <w:rFonts w:ascii="Consolas" w:hAnsi="Consolas" w:cs="Consolas"/>
+          <w:color w:val="008080"/>
+          <w:sz w:val="20"/>
+          <w:szCs w:val="20"/>
+        </w:rPr>
+        <w:t>&gt;</w:t>
+      </w:r>
+      <w:r>
+        <w:rPr>
+          <w:rFonts w:ascii="Consolas" w:hAnsi="Consolas" w:cs="Consolas"/>
+          <w:color w:val="000000"/>
+          <w:sz w:val="20"/>
+          <w:szCs w:val="20"/>
+        </w:rPr>
+        <w:t>${</w:t>
+      </w:r>
+      <w:proofErr w:type="gramStart"/>
+      <w:r>
+        <w:rPr>
+          <w:rFonts w:ascii="Consolas" w:hAnsi="Consolas" w:cs="Consolas"/>
+          <w:color w:val="000000"/>
+          <w:sz w:val="20"/>
+          <w:szCs w:val="20"/>
+        </w:rPr>
+        <w:t>project.build</w:t>
+      </w:r>
+      <w:proofErr w:type="gramEnd"/>
+      <w:r>
+        <w:rPr>
+          <w:rFonts w:ascii="Consolas" w:hAnsi="Consolas" w:cs="Consolas"/>
+          <w:color w:val="000000"/>
+          <w:sz w:val="20"/>
+          <w:szCs w:val="20"/>
+        </w:rPr>
+        <w:t>.directory}/cucumber-report</w:t>
+      </w:r>
+      <w:r>
+        <w:rPr>
+          <w:rFonts w:ascii="Consolas" w:hAnsi="Consolas" w:cs="Consolas"/>
+          <w:color w:val="008080"/>
+          <w:sz w:val="20"/>
+          <w:szCs w:val="20"/>
+        </w:rPr>
+        <w:t>&lt;/</w:t>
+      </w:r>
+      <w:r>
+        <w:rPr>
+          <w:rFonts w:ascii="Consolas" w:hAnsi="Consolas" w:cs="Consolas"/>
+          <w:color w:val="3F7F7F"/>
+          <w:sz w:val="20"/>
+          <w:szCs w:val="20"/>
+        </w:rPr>
+        <w:t>sourceJsonReportDirectory</w:t>
+      </w:r>
+      <w:r>
+        <w:rPr>
+          <w:rFonts w:ascii="Consolas" w:hAnsi="Consolas" w:cs="Consolas"/>
+          <w:color w:val="008080"/>
+          <w:sz w:val="20"/>
+          <w:szCs w:val="20"/>
+        </w:rPr>
+        <w:t>&gt;</w:t>
+      </w:r>
+    </w:p>
+    <w:p>
+      <w:pPr>
+        <w:autoSpaceDE w:val="0"/>
+        <w:autoSpaceDN w:val="0"/>
+        <w:adjustRightInd w:val="0"/>
+        <w:spacing w:after="0" w:line="240" w:lineRule="auto"/>
+        <w:rPr>
+          <w:rFonts w:ascii="Consolas" w:hAnsi="Consolas" w:cs="Consolas"/>
+          <w:sz w:val="20"/>
+          <w:szCs w:val="20"/>
+        </w:rPr>
+      </w:pPr>
+      <w:r>
+        <w:rPr>
+          <w:rFonts w:ascii="Consolas" w:hAnsi="Consolas" w:cs="Consolas"/>
+          <w:color w:val="000000"/>
+          <w:sz w:val="20"/>
+          <w:szCs w:val="20"/>
+        </w:rPr>
+        <w:t xml:space="preserve">            </w:t>
+      </w:r>
+      <w:r>
+        <w:rPr>
+          <w:rFonts w:ascii="Consolas" w:hAnsi="Consolas" w:cs="Consolas"/>
+          <w:color w:val="008080"/>
+          <w:sz w:val="20"/>
+          <w:szCs w:val="20"/>
+        </w:rPr>
+        <w:t>&lt;</w:t>
+      </w:r>
+      <w:r>
+        <w:rPr>
+          <w:rFonts w:ascii="Consolas" w:hAnsi="Consolas" w:cs="Consolas"/>
+          <w:color w:val="3F7F7F"/>
+          <w:sz w:val="20"/>
+          <w:szCs w:val="20"/>
+        </w:rPr>
+        <w:t>generatedHtmlReportDirectory</w:t>
+      </w:r>
+      <w:r>
+        <w:rPr>
+          <w:rFonts w:ascii="Consolas" w:hAnsi="Consolas" w:cs="Consolas"/>
+          <w:color w:val="008080"/>
+          <w:sz w:val="20"/>
+          <w:szCs w:val="20"/>
+        </w:rPr>
+        <w:t>&gt;</w:t>
+      </w:r>
+      <w:r>
+        <w:rPr>
+          <w:rFonts w:ascii="Consolas" w:hAnsi="Consolas" w:cs="Consolas"/>
+          <w:color w:val="000000"/>
+          <w:sz w:val="20"/>
+          <w:szCs w:val="20"/>
+        </w:rPr>
+        <w:t>${</w:t>
+      </w:r>
+      <w:proofErr w:type="gramStart"/>
+      <w:r>
+        <w:rPr>
+          <w:rFonts w:ascii="Consolas" w:hAnsi="Consolas" w:cs="Consolas"/>
+          <w:color w:val="000000"/>
+          <w:sz w:val="20"/>
+          <w:szCs w:val="20"/>
+        </w:rPr>
+        <w:t>project.build</w:t>
+      </w:r>
+      <w:proofErr w:type="gramEnd"/>
+      <w:r>
+        <w:rPr>
+          <w:rFonts w:ascii="Consolas" w:hAnsi="Consolas" w:cs="Consolas"/>
+          <w:color w:val="000000"/>
+          <w:sz w:val="20"/>
+          <w:szCs w:val="20"/>
+        </w:rPr>
+        <w:t>.directory}/generated-report</w:t>
+      </w:r>
+      <w:r>
+        <w:rPr>
+          <w:rFonts w:ascii="Consolas" w:hAnsi="Consolas" w:cs="Consolas"/>
+          <w:color w:val="008080"/>
+          <w:sz w:val="20"/>
+          <w:szCs w:val="20"/>
+        </w:rPr>
+        <w:t>&lt;/</w:t>
+      </w:r>
+      <w:r>
+        <w:rPr>
+          <w:rFonts w:ascii="Consolas" w:hAnsi="Consolas" w:cs="Consolas"/>
+          <w:color w:val="3F7F7F"/>
+          <w:sz w:val="20"/>
+          <w:szCs w:val="20"/>
+        </w:rPr>
+        <w:t>generatedHtmlReportDirectory</w:t>
+      </w:r>
+      <w:r>
+        <w:rPr>
+          <w:rFonts w:ascii="Consolas" w:hAnsi="Consolas" w:cs="Consolas"/>
+          <w:color w:val="008080"/>
+          <w:sz w:val="20"/>
+          <w:szCs w:val="20"/>
+        </w:rPr>
+        <w:t>&gt;</w:t>
+      </w:r>
+    </w:p>
+    <w:p>
+      <w:pPr>
+        <w:autoSpaceDE w:val="0"/>
+        <w:autoSpaceDN w:val="0"/>
+        <w:adjustRightInd w:val="0"/>
+        <w:spacing w:after="0" w:line="240" w:lineRule="auto"/>
+        <w:rPr>
+          <w:rFonts w:ascii="Consolas" w:hAnsi="Consolas" w:cs="Consolas"/>
+          <w:sz w:val="20"/>
+          <w:szCs w:val="20"/>
+        </w:rPr>
+      </w:pPr>
+      <w:r>
+        <w:rPr>
+          <w:rFonts w:ascii="Consolas" w:hAnsi="Consolas" w:cs="Consolas"/>
+          <w:color w:val="000000"/>
+          <w:sz w:val="20"/>
+          <w:szCs w:val="20"/>
+        </w:rPr>
+        <w:tab/>
+      </w:r>
+      <w:r>
+        <w:rPr>
+          <w:rFonts w:ascii="Consolas" w:hAnsi="Consolas" w:cs="Consolas"/>
+          <w:color w:val="000000"/>
+          <w:sz w:val="20"/>
+          <w:szCs w:val="20"/>
+        </w:rPr>
+        <w:tab/>
+        <w:t xml:space="preserve">          </w:t>
+      </w:r>
+      <w:r>
+        <w:rPr>
+          <w:rFonts w:ascii="Consolas" w:hAnsi="Consolas" w:cs="Consolas"/>
+          <w:color w:val="008080"/>
+          <w:sz w:val="20"/>
+          <w:szCs w:val="20"/>
+        </w:rPr>
+        <w:t>&lt;</w:t>
+      </w:r>
+      <w:proofErr w:type="spellStart"/>
+      <w:r>
+        <w:rPr>
+          <w:rFonts w:ascii="Consolas" w:hAnsi="Consolas" w:cs="Consolas"/>
+          <w:color w:val="3F7F7F"/>
+          <w:sz w:val="20"/>
+          <w:szCs w:val="20"/>
+        </w:rPr>
+        <w:t>logLevel</w:t>
+      </w:r>
+      <w:proofErr w:type="spellEnd"/>
+      <w:r>
+        <w:rPr>
+          <w:rFonts w:ascii="Consolas" w:hAnsi="Consolas" w:cs="Consolas"/>
+          <w:color w:val="008080"/>
+          <w:sz w:val="20"/>
+          <w:szCs w:val="20"/>
+        </w:rPr>
+        <w:t>&gt;</w:t>
+      </w:r>
+      <w:r>
+        <w:rPr>
+          <w:rFonts w:ascii="Consolas" w:hAnsi="Consolas" w:cs="Consolas"/>
+          <w:color w:val="000000"/>
+          <w:sz w:val="20"/>
+          <w:szCs w:val="20"/>
+        </w:rPr>
+        <w:t>default</w:t>
+      </w:r>
+      <w:r>
+        <w:rPr>
+          <w:rFonts w:ascii="Consolas" w:hAnsi="Consolas" w:cs="Consolas"/>
+          <w:color w:val="008080"/>
+          <w:sz w:val="20"/>
+          <w:szCs w:val="20"/>
+        </w:rPr>
+        <w:t>&lt;/</w:t>
+      </w:r>
+      <w:proofErr w:type="spellStart"/>
+      <w:r>
+        <w:rPr>
+          <w:rFonts w:ascii="Consolas" w:hAnsi="Consolas" w:cs="Consolas"/>
+          <w:color w:val="3F7F7F"/>
+          <w:sz w:val="20"/>
+          <w:szCs w:val="20"/>
+        </w:rPr>
+        <w:t>logLevel</w:t>
+      </w:r>
+      <w:proofErr w:type="spellEnd"/>
+      <w:r>
+        <w:rPr>
+          <w:rFonts w:ascii="Consolas" w:hAnsi="Consolas" w:cs="Consolas"/>
+          <w:color w:val="008080"/>
+          <w:sz w:val="20"/>
+          <w:szCs w:val="20"/>
+        </w:rPr>
+        <w:t>&gt;</w:t>
+      </w:r>
+    </w:p>
+    <w:p>
+      <w:pPr>
+        <w:autoSpaceDE w:val="0"/>
+        <w:autoSpaceDN w:val="0"/>
+        <w:adjustRightInd w:val="0"/>
+        <w:spacing w:after="0" w:line="240" w:lineRule="auto"/>
+        <w:rPr>
+          <w:rFonts w:ascii="Consolas" w:hAnsi="Consolas" w:cs="Consolas"/>
+          <w:sz w:val="20"/>
+          <w:szCs w:val="20"/>
+        </w:rPr>
+      </w:pPr>
+      <w:r>
+        <w:rPr>
+          <w:rFonts w:ascii="Consolas" w:hAnsi="Consolas" w:cs="Consolas"/>
+          <w:color w:val="000000"/>
+          <w:sz w:val="20"/>
+          <w:szCs w:val="20"/>
+        </w:rPr>
+        <w:tab/>
+      </w:r>
+      <w:r>
+        <w:rPr>
+          <w:rFonts w:ascii="Consolas" w:hAnsi="Consolas" w:cs="Consolas"/>
+          <w:color w:val="000000"/>
+          <w:sz w:val="20"/>
+          <w:szCs w:val="20"/>
+        </w:rPr>
+        <w:tab/>
+        <w:t xml:space="preserve">        </w:t>
+      </w:r>
+      <w:r>
+        <w:rPr>
+          <w:rFonts w:ascii="Consolas" w:hAnsi="Consolas" w:cs="Consolas"/>
+          <w:color w:val="008080"/>
+          <w:sz w:val="20"/>
+          <w:szCs w:val="20"/>
+        </w:rPr>
+        <w:t>&lt;</w:t>
+      </w:r>
+      <w:proofErr w:type="spellStart"/>
+      <w:r>
+        <w:rPr>
+          <w:rFonts w:ascii="Consolas" w:hAnsi="Consolas" w:cs="Consolas"/>
+          <w:color w:val="3F7F7F"/>
+          <w:sz w:val="20"/>
+          <w:szCs w:val="20"/>
+        </w:rPr>
+        <w:t>customParameters</w:t>
+      </w:r>
+      <w:proofErr w:type="spellEnd"/>
+      <w:r>
+        <w:rPr>
+          <w:rFonts w:ascii="Consolas" w:hAnsi="Consolas" w:cs="Consolas"/>
+          <w:color w:val="008080"/>
+          <w:sz w:val="20"/>
+          <w:szCs w:val="20"/>
+        </w:rPr>
+        <w:t>&gt;</w:t>
+      </w:r>
+    </w:p>
+    <w:p>
+      <w:pPr>
+        <w:autoSpaceDE w:val="0"/>
+        <w:autoSpaceDN w:val="0"/>
+        <w:adjustRightInd w:val="0"/>
+        <w:spacing w:after="0" w:line="240" w:lineRule="auto"/>
+        <w:rPr>
+          <w:rFonts w:ascii="Consolas" w:hAnsi="Consolas" w:cs="Consolas"/>
+          <w:sz w:val="20"/>
+          <w:szCs w:val="20"/>
+        </w:rPr>
+      </w:pPr>
+      <w:r>
+        <w:rPr>
+          <w:rFonts w:ascii="Consolas" w:hAnsi="Consolas" w:cs="Consolas"/>
+          <w:color w:val="000000"/>
+          <w:sz w:val="20"/>
+          <w:szCs w:val="20"/>
+        </w:rPr>
+        <w:tab/>
+      </w:r>
+      <w:r>
+        <w:rPr>
+          <w:rFonts w:ascii="Consolas" w:hAnsi="Consolas" w:cs="Consolas"/>
+          <w:color w:val="000000"/>
+          <w:sz w:val="20"/>
+          <w:szCs w:val="20"/>
+        </w:rPr>
+        <w:tab/>
+      </w:r>
+      <w:r>
+        <w:rPr>
+          <w:rFonts w:ascii="Consolas" w:hAnsi="Consolas" w:cs="Consolas"/>
+          <w:color w:val="000000"/>
+          <w:sz w:val="20"/>
+          <w:szCs w:val="20"/>
+        </w:rPr>
+        <w:tab/>
+        <w:t xml:space="preserve">        </w:t>
+      </w:r>
+      <w:r>
+        <w:rPr>
+          <w:rFonts w:ascii="Consolas" w:hAnsi="Consolas" w:cs="Consolas"/>
+          <w:color w:val="008080"/>
+          <w:sz w:val="20"/>
+          <w:szCs w:val="20"/>
+        </w:rPr>
+        <w:t>&lt;</w:t>
+      </w:r>
+      <w:proofErr w:type="spellStart"/>
+      <w:r>
+        <w:rPr>
+          <w:rFonts w:ascii="Consolas" w:hAnsi="Consolas" w:cs="Consolas"/>
+          <w:color w:val="3F7F7F"/>
+          <w:sz w:val="20"/>
+          <w:szCs w:val="20"/>
+        </w:rPr>
+        <w:t>Custom_Parameter</w:t>
+      </w:r>
+      <w:proofErr w:type="spellEnd"/>
+      <w:r>
+        <w:rPr>
+          <w:rFonts w:ascii="Consolas" w:hAnsi="Consolas" w:cs="Consolas"/>
+          <w:color w:val="008080"/>
+          <w:sz w:val="20"/>
+          <w:szCs w:val="20"/>
+        </w:rPr>
+        <w:t>&gt;</w:t>
+      </w:r>
+      <w:r>
+        <w:rPr>
+          <w:rFonts w:ascii="Consolas" w:hAnsi="Consolas" w:cs="Consolas"/>
+          <w:color w:val="000000"/>
+          <w:sz w:val="20"/>
+          <w:szCs w:val="20"/>
+        </w:rPr>
+        <w:t xml:space="preserve">This is a </w:t>
+      </w:r>
+      <w:proofErr w:type="spellStart"/>
+      <w:r>
+        <w:rPr>
+          <w:rFonts w:ascii="Consolas" w:hAnsi="Consolas" w:cs="Consolas"/>
+          <w:color w:val="000000"/>
+          <w:sz w:val="20"/>
+          <w:szCs w:val="20"/>
+        </w:rPr>
+        <w:t>RestAssuredTestWithBDD</w:t>
+      </w:r>
+      <w:proofErr w:type="spellEnd"/>
+      <w:r>
+        <w:rPr>
+          <w:rFonts w:ascii="Consolas" w:hAnsi="Consolas" w:cs="Consolas"/>
+          <w:color w:val="008080"/>
+          <w:sz w:val="20"/>
+          <w:szCs w:val="20"/>
+        </w:rPr>
+        <w:t>&lt;/</w:t>
+      </w:r>
+      <w:proofErr w:type="spellStart"/>
+      <w:r>
+        <w:rPr>
+          <w:rFonts w:ascii="Consolas" w:hAnsi="Consolas" w:cs="Consolas"/>
+          <w:color w:val="3F7F7F"/>
+          <w:sz w:val="20"/>
+          <w:szCs w:val="20"/>
+        </w:rPr>
+        <w:t>Custom_Parameter</w:t>
+      </w:r>
+      <w:proofErr w:type="spellEnd"/>
+      <w:r>
+        <w:rPr>
+          <w:rFonts w:ascii="Consolas" w:hAnsi="Consolas" w:cs="Consolas"/>
+          <w:color w:val="008080"/>
+          <w:sz w:val="20"/>
+          <w:szCs w:val="20"/>
+        </w:rPr>
+        <w:t>&gt;</w:t>
+      </w:r>
+    </w:p>
+    <w:p>
+      <w:pPr>
+        <w:autoSpaceDE w:val="0"/>
+        <w:autoSpaceDN w:val="0"/>
+        <w:adjustRightInd w:val="0"/>
+        <w:spacing w:after="0" w:line="240" w:lineRule="auto"/>
+        <w:rPr>
+          <w:rFonts w:ascii="Consolas" w:hAnsi="Consolas" w:cs="Consolas"/>
+          <w:sz w:val="20"/>
+          <w:szCs w:val="20"/>
+        </w:rPr>
+      </w:pPr>
+      <w:r>
+        <w:rPr>
+          <w:rFonts w:ascii="Consolas" w:hAnsi="Consolas" w:cs="Consolas"/>
+          <w:color w:val="000000"/>
+          <w:sz w:val="20"/>
+          <w:szCs w:val="20"/>
+        </w:rPr>
+        <w:tab/>
+      </w:r>
+      <w:r>
+        <w:rPr>
+          <w:rFonts w:ascii="Consolas" w:hAnsi="Consolas" w:cs="Consolas"/>
+          <w:color w:val="000000"/>
+          <w:sz w:val="20"/>
+          <w:szCs w:val="20"/>
+        </w:rPr>
+        <w:tab/>
+      </w:r>
+      <w:r>
+        <w:rPr>
+          <w:rFonts w:ascii="Consolas" w:hAnsi="Consolas" w:cs="Consolas"/>
+          <w:color w:val="000000"/>
+          <w:sz w:val="20"/>
+          <w:szCs w:val="20"/>
+        </w:rPr>
+        <w:tab/>
+        <w:t xml:space="preserve">        </w:t>
+      </w:r>
+      <w:r>
+        <w:rPr>
+          <w:rFonts w:ascii="Consolas" w:hAnsi="Consolas" w:cs="Consolas"/>
+          <w:color w:val="008080"/>
+          <w:sz w:val="20"/>
+          <w:szCs w:val="20"/>
+        </w:rPr>
+        <w:t>&lt;</w:t>
+      </w:r>
+      <w:proofErr w:type="spellStart"/>
+      <w:r>
+        <w:rPr>
+          <w:rFonts w:ascii="Consolas" w:hAnsi="Consolas" w:cs="Consolas"/>
+          <w:color w:val="3F7F7F"/>
+          <w:sz w:val="20"/>
+          <w:szCs w:val="20"/>
+        </w:rPr>
+        <w:t>Custom_URL</w:t>
+      </w:r>
+      <w:proofErr w:type="spellEnd"/>
+      <w:r>
+        <w:rPr>
+          <w:rFonts w:ascii="Consolas" w:hAnsi="Consolas" w:cs="Consolas"/>
+          <w:color w:val="008080"/>
+          <w:sz w:val="20"/>
+          <w:szCs w:val="20"/>
+        </w:rPr>
+        <w:t>&gt;</w:t>
+      </w:r>
+      <w:r>
+        <w:rPr>
+          <w:rFonts w:ascii="Consolas" w:hAnsi="Consolas" w:cs="Consolas"/>
+          <w:color w:val="000000"/>
+          <w:sz w:val="20"/>
+          <w:szCs w:val="20"/>
+        </w:rPr>
+        <w:t>http://localhost:3000/posts</w:t>
+      </w:r>
+      <w:r>
+        <w:rPr>
+          <w:rFonts w:ascii="Consolas" w:hAnsi="Consolas" w:cs="Consolas"/>
+          <w:color w:val="008080"/>
+          <w:sz w:val="20"/>
+          <w:szCs w:val="20"/>
+        </w:rPr>
+        <w:t>&lt;/</w:t>
+      </w:r>
+      <w:r>
+        <w:rPr>
+          <w:rFonts w:ascii="Consolas" w:hAnsi="Consolas" w:cs="Consolas"/>
+          <w:color w:val="3F7F7F"/>
+          <w:sz w:val="20"/>
+          <w:szCs w:val="20"/>
+        </w:rPr>
+        <w:t>Custom_URL</w:t>
+      </w:r>
+      <w:r>
+        <w:rPr>
+          <w:rFonts w:ascii="Consolas" w:hAnsi="Consolas" w:cs="Consolas"/>
+          <w:color w:val="008080"/>
+          <w:sz w:val="20"/>
+          <w:szCs w:val="20"/>
+        </w:rPr>
+        <w:t>&gt;</w:t>
+      </w:r>
+    </w:p>
+    <w:p>
+      <w:pPr>
+        <w:autoSpaceDE w:val="0"/>
+        <w:autoSpaceDN w:val="0"/>
+        <w:adjustRightInd w:val="0"/>
+        <w:spacing w:after="0" w:line="240" w:lineRule="auto"/>
+        <w:rPr>
+          <w:rFonts w:ascii="Consolas" w:hAnsi="Consolas" w:cs="Consolas"/>
+          <w:sz w:val="20"/>
+          <w:szCs w:val="20"/>
+        </w:rPr>
+      </w:pPr>
+      <w:r>
+        <w:rPr>
+          <w:rFonts w:ascii="Consolas" w:hAnsi="Consolas" w:cs="Consolas"/>
+          <w:color w:val="000000"/>
+          <w:sz w:val="20"/>
+          <w:szCs w:val="20"/>
+        </w:rPr>
+        <w:tab/>
+      </w:r>
+      <w:r>
+        <w:rPr>
+          <w:rFonts w:ascii="Consolas" w:hAnsi="Consolas" w:cs="Consolas"/>
+          <w:color w:val="000000"/>
+          <w:sz w:val="20"/>
+          <w:szCs w:val="20"/>
+        </w:rPr>
+        <w:tab/>
+      </w:r>
+      <w:r>
+        <w:rPr>
+          <w:rFonts w:ascii="Consolas" w:hAnsi="Consolas" w:cs="Consolas"/>
+          <w:color w:val="000000"/>
+          <w:sz w:val="20"/>
+          <w:szCs w:val="20"/>
+        </w:rPr>
+        <w:tab/>
+        <w:t xml:space="preserve">        </w:t>
+      </w:r>
+      <w:r>
+        <w:rPr>
+          <w:rFonts w:ascii="Consolas" w:hAnsi="Consolas" w:cs="Consolas"/>
+          <w:color w:val="008080"/>
+          <w:sz w:val="20"/>
+          <w:szCs w:val="20"/>
+        </w:rPr>
+        <w:t>&lt;</w:t>
+      </w:r>
+      <w:r>
+        <w:rPr>
+          <w:rFonts w:ascii="Consolas" w:hAnsi="Consolas" w:cs="Consolas"/>
+          <w:color w:val="3F7F7F"/>
+          <w:sz w:val="20"/>
+          <w:szCs w:val="20"/>
+        </w:rPr>
+        <w:t>_Text</w:t>
+      </w:r>
+      <w:r>
+        <w:rPr>
+          <w:rFonts w:ascii="Consolas" w:hAnsi="Consolas" w:cs="Consolas"/>
+          <w:color w:val="008080"/>
+          <w:sz w:val="20"/>
+          <w:szCs w:val="20"/>
+        </w:rPr>
+        <w:t>&gt;</w:t>
+      </w:r>
+      <w:r>
+        <w:rPr>
+          <w:rFonts w:ascii="Consolas" w:hAnsi="Consolas" w:cs="Consolas"/>
+          <w:color w:val="000000"/>
+          <w:sz w:val="20"/>
+          <w:szCs w:val="20"/>
+        </w:rPr>
+        <w:t xml:space="preserve">Executing the Rest API Test using </w:t>
+      </w:r>
+      <w:proofErr w:type="spellStart"/>
+      <w:r>
+        <w:rPr>
+          <w:rFonts w:ascii="Consolas" w:hAnsi="Consolas" w:cs="Consolas"/>
+          <w:color w:val="000000"/>
+          <w:sz w:val="20"/>
+          <w:szCs w:val="20"/>
+        </w:rPr>
+        <w:t>RestAssured</w:t>
+      </w:r>
+      <w:proofErr w:type="spellEnd"/>
+      <w:r>
+        <w:rPr>
+          <w:rFonts w:ascii="Consolas" w:hAnsi="Consolas" w:cs="Consolas"/>
+          <w:color w:val="000000"/>
+          <w:sz w:val="20"/>
+          <w:szCs w:val="20"/>
+        </w:rPr>
+        <w:t xml:space="preserve"> with BDD approach</w:t>
+      </w:r>
+      <w:r>
+        <w:rPr>
+          <w:rFonts w:ascii="Consolas" w:hAnsi="Consolas" w:cs="Consolas"/>
+          <w:color w:val="008080"/>
+          <w:sz w:val="20"/>
+          <w:szCs w:val="20"/>
+        </w:rPr>
+        <w:t>&lt;/</w:t>
+      </w:r>
+      <w:r>
+        <w:rPr>
+          <w:rFonts w:ascii="Consolas" w:hAnsi="Consolas" w:cs="Consolas"/>
+          <w:color w:val="3F7F7F"/>
+          <w:sz w:val="20"/>
+          <w:szCs w:val="20"/>
+        </w:rPr>
+        <w:t>_Text</w:t>
+      </w:r>
+      <w:r>
+        <w:rPr>
+          <w:rFonts w:ascii="Consolas" w:hAnsi="Consolas" w:cs="Consolas"/>
+          <w:color w:val="008080"/>
+          <w:sz w:val="20"/>
+          <w:szCs w:val="20"/>
+        </w:rPr>
+        <w:t>&gt;</w:t>
+      </w:r>
+    </w:p>
+    <w:p>
+      <w:pPr>
+        <w:autoSpaceDE w:val="0"/>
+        <w:autoSpaceDN w:val="0"/>
+        <w:adjustRightInd w:val="0"/>
+        <w:spacing w:after="0" w:line="240" w:lineRule="auto"/>
+        <w:rPr>
+          <w:rFonts w:ascii="Consolas" w:hAnsi="Consolas" w:cs="Consolas"/>
+          <w:sz w:val="20"/>
+          <w:szCs w:val="20"/>
+        </w:rPr>
+      </w:pPr>
+      <w:r>
+        <w:rPr>
+          <w:rFonts w:ascii="Consolas" w:hAnsi="Consolas" w:cs="Consolas"/>
+          <w:color w:val="000000"/>
+          <w:sz w:val="20"/>
+          <w:szCs w:val="20"/>
+        </w:rPr>
+        <w:tab/>
+      </w:r>
+      <w:r>
+        <w:rPr>
+          <w:rFonts w:ascii="Consolas" w:hAnsi="Consolas" w:cs="Consolas"/>
+          <w:color w:val="000000"/>
+          <w:sz w:val="20"/>
+          <w:szCs w:val="20"/>
+        </w:rPr>
+        <w:tab/>
+      </w:r>
+      <w:r>
+        <w:rPr>
+          <w:rFonts w:ascii="Consolas" w:hAnsi="Consolas" w:cs="Consolas"/>
+          <w:color w:val="000000"/>
+          <w:sz w:val="20"/>
+          <w:szCs w:val="20"/>
+        </w:rPr>
+        <w:tab/>
+        <w:t xml:space="preserve">        </w:t>
+      </w:r>
+      <w:r>
+        <w:rPr>
+          <w:rFonts w:ascii="Consolas" w:hAnsi="Consolas" w:cs="Consolas"/>
+          <w:color w:val="008080"/>
+          <w:sz w:val="20"/>
+          <w:szCs w:val="20"/>
+        </w:rPr>
+        <w:t>&lt;</w:t>
+      </w:r>
+      <w:r>
+        <w:rPr>
+          <w:rFonts w:ascii="Consolas" w:hAnsi="Consolas" w:cs="Consolas"/>
+          <w:color w:val="3F7F7F"/>
+          <w:sz w:val="20"/>
+          <w:szCs w:val="20"/>
+        </w:rPr>
+        <w:t>skip</w:t>
+      </w:r>
+      <w:r>
+        <w:rPr>
+          <w:rFonts w:ascii="Consolas" w:hAnsi="Consolas" w:cs="Consolas"/>
+          <w:color w:val="008080"/>
+          <w:sz w:val="20"/>
+          <w:szCs w:val="20"/>
+        </w:rPr>
+        <w:t>&gt;</w:t>
+      </w:r>
+      <w:r>
+        <w:rPr>
+          <w:rFonts w:ascii="Consolas" w:hAnsi="Consolas" w:cs="Consolas"/>
+          <w:color w:val="000000"/>
+          <w:sz w:val="20"/>
+          <w:szCs w:val="20"/>
+        </w:rPr>
+        <w:t>false</w:t>
+      </w:r>
+      <w:r>
+        <w:rPr>
+          <w:rFonts w:ascii="Consolas" w:hAnsi="Consolas" w:cs="Consolas"/>
+          <w:color w:val="008080"/>
+          <w:sz w:val="20"/>
+          <w:szCs w:val="20"/>
+        </w:rPr>
+        <w:t>&lt;/</w:t>
+      </w:r>
+      <w:r>
+        <w:rPr>
+          <w:rFonts w:ascii="Consolas" w:hAnsi="Consolas" w:cs="Consolas"/>
+          <w:color w:val="3F7F7F"/>
+          <w:sz w:val="20"/>
+          <w:szCs w:val="20"/>
+        </w:rPr>
+        <w:t>skip</w:t>
+      </w:r>
+      <w:r>
+        <w:rPr>
+          <w:rFonts w:ascii="Consolas" w:hAnsi="Consolas" w:cs="Consolas"/>
+          <w:color w:val="008080"/>
+          <w:sz w:val="20"/>
+          <w:szCs w:val="20"/>
+        </w:rPr>
+        <w:t>&gt;</w:t>
+      </w:r>
+    </w:p>
+    <w:p>
+      <w:pPr>
+        <w:autoSpaceDE w:val="0"/>
+        <w:autoSpaceDN w:val="0"/>
+        <w:adjustRightInd w:val="0"/>
+        <w:spacing w:after="0" w:line="240" w:lineRule="auto"/>
+        <w:rPr>
+          <w:rFonts w:ascii="Consolas" w:hAnsi="Consolas" w:cs="Consolas"/>
+          <w:sz w:val="20"/>
+          <w:szCs w:val="20"/>
+        </w:rPr>
+      </w:pPr>
+      <w:r>
+        <w:rPr>
+          <w:rFonts w:ascii="Consolas" w:hAnsi="Consolas" w:cs="Consolas"/>
+          <w:color w:val="000000"/>
+          <w:sz w:val="20"/>
+          <w:szCs w:val="20"/>
+        </w:rPr>
+        <w:tab/>
+      </w:r>
+      <w:r>
+        <w:rPr>
+          <w:rFonts w:ascii="Consolas" w:hAnsi="Consolas" w:cs="Consolas"/>
+          <w:color w:val="000000"/>
+          <w:sz w:val="20"/>
+          <w:szCs w:val="20"/>
+        </w:rPr>
+        <w:tab/>
+      </w:r>
+      <w:r>
+        <w:rPr>
+          <w:rFonts w:ascii="Consolas" w:hAnsi="Consolas" w:cs="Consolas"/>
+          <w:color w:val="000000"/>
+          <w:sz w:val="20"/>
+          <w:szCs w:val="20"/>
+        </w:rPr>
+        <w:tab/>
+        <w:t xml:space="preserve">        </w:t>
+      </w:r>
+      <w:r>
+        <w:rPr>
+          <w:rFonts w:ascii="Consolas" w:hAnsi="Consolas" w:cs="Consolas"/>
+          <w:color w:val="008080"/>
+          <w:sz w:val="20"/>
+          <w:szCs w:val="20"/>
+        </w:rPr>
+        <w:t>&lt;</w:t>
+      </w:r>
+      <w:r>
+        <w:rPr>
+          <w:rFonts w:ascii="Consolas" w:hAnsi="Consolas" w:cs="Consolas"/>
+          <w:color w:val="3F7F7F"/>
+          <w:sz w:val="20"/>
+          <w:szCs w:val="20"/>
+        </w:rPr>
+        <w:t>failScenariosOnPendingOrUndefinedSteps</w:t>
+      </w:r>
+      <w:r>
+        <w:rPr>
+          <w:rFonts w:ascii="Consolas" w:hAnsi="Consolas" w:cs="Consolas"/>
+          <w:color w:val="008080"/>
+          <w:sz w:val="20"/>
+          <w:szCs w:val="20"/>
+        </w:rPr>
+        <w:t>&gt;</w:t>
+      </w:r>
+      <w:r>
+        <w:rPr>
+          <w:rFonts w:ascii="Consolas" w:hAnsi="Consolas" w:cs="Consolas"/>
+          <w:color w:val="000000"/>
+          <w:sz w:val="20"/>
+          <w:szCs w:val="20"/>
+        </w:rPr>
+        <w:t>true</w:t>
+      </w:r>
+      <w:r>
+        <w:rPr>
+          <w:rFonts w:ascii="Consolas" w:hAnsi="Consolas" w:cs="Consolas"/>
+          <w:color w:val="008080"/>
+          <w:sz w:val="20"/>
+          <w:szCs w:val="20"/>
+        </w:rPr>
+        <w:t>&lt;/</w:t>
+      </w:r>
+      <w:r>
+        <w:rPr>
+          <w:rFonts w:ascii="Consolas" w:hAnsi="Consolas" w:cs="Consolas"/>
+          <w:color w:val="3F7F7F"/>
+          <w:sz w:val="20"/>
+          <w:szCs w:val="20"/>
+        </w:rPr>
+        <w:t>failScenariosOnPendingOrUndefinedSteps</w:t>
+      </w:r>
+      <w:r>
+        <w:rPr>
+          <w:rFonts w:ascii="Consolas" w:hAnsi="Consolas" w:cs="Consolas"/>
+          <w:color w:val="008080"/>
+          <w:sz w:val="20"/>
+          <w:szCs w:val="20"/>
+        </w:rPr>
+        <w:t>&gt;</w:t>
+      </w:r>
+    </w:p>
+    <w:p>
+      <w:pPr>
+        <w:autoSpaceDE w:val="0"/>
+        <w:autoSpaceDN w:val="0"/>
+        <w:adjustRightInd w:val="0"/>
+        <w:spacing w:after="0" w:line="240" w:lineRule="auto"/>
+        <w:rPr>
+          <w:rFonts w:ascii="Consolas" w:hAnsi="Consolas" w:cs="Consolas"/>
+          <w:sz w:val="20"/>
+          <w:szCs w:val="20"/>
+        </w:rPr>
+      </w:pPr>
+      <w:r>
+        <w:rPr>
+          <w:rFonts w:ascii="Consolas" w:hAnsi="Consolas" w:cs="Consolas"/>
+          <w:color w:val="000000"/>
+          <w:sz w:val="20"/>
+          <w:szCs w:val="20"/>
+        </w:rPr>
+        <w:tab/>
+      </w:r>
+      <w:r>
+        <w:rPr>
+          <w:rFonts w:ascii="Consolas" w:hAnsi="Consolas" w:cs="Consolas"/>
+          <w:color w:val="000000"/>
+          <w:sz w:val="20"/>
+          <w:szCs w:val="20"/>
+        </w:rPr>
+        <w:tab/>
+      </w:r>
+      <w:r>
+        <w:rPr>
+          <w:rFonts w:ascii="Consolas" w:hAnsi="Consolas" w:cs="Consolas"/>
+          <w:color w:val="000000"/>
+          <w:sz w:val="20"/>
+          <w:szCs w:val="20"/>
+        </w:rPr>
+        <w:tab/>
+        <w:t xml:space="preserve">        </w:t>
+      </w:r>
+      <w:r>
+        <w:rPr>
+          <w:rFonts w:ascii="Consolas" w:hAnsi="Consolas" w:cs="Consolas"/>
+          <w:color w:val="008080"/>
+          <w:sz w:val="20"/>
+          <w:szCs w:val="20"/>
+        </w:rPr>
+        <w:t>&lt;</w:t>
+      </w:r>
+      <w:proofErr w:type="spellStart"/>
+      <w:r>
+        <w:rPr>
+          <w:rFonts w:ascii="Consolas" w:hAnsi="Consolas" w:cs="Consolas"/>
+          <w:color w:val="3F7F7F"/>
+          <w:sz w:val="20"/>
+          <w:szCs w:val="20"/>
+        </w:rPr>
+        <w:t>expandBeforeAfterHooks</w:t>
+      </w:r>
+      <w:proofErr w:type="spellEnd"/>
+      <w:r>
+        <w:rPr>
+          <w:rFonts w:ascii="Consolas" w:hAnsi="Consolas" w:cs="Consolas"/>
+          <w:color w:val="008080"/>
+          <w:sz w:val="20"/>
+          <w:szCs w:val="20"/>
+        </w:rPr>
+        <w:t>&gt;</w:t>
+      </w:r>
+      <w:r>
+        <w:rPr>
+          <w:rFonts w:ascii="Consolas" w:hAnsi="Consolas" w:cs="Consolas"/>
+          <w:color w:val="000000"/>
+          <w:sz w:val="20"/>
+          <w:szCs w:val="20"/>
+        </w:rPr>
+        <w:t>true</w:t>
+      </w:r>
+      <w:r>
+        <w:rPr>
+          <w:rFonts w:ascii="Consolas" w:hAnsi="Consolas" w:cs="Consolas"/>
+          <w:color w:val="008080"/>
+          <w:sz w:val="20"/>
+          <w:szCs w:val="20"/>
+        </w:rPr>
+        <w:t>&lt;/</w:t>
+      </w:r>
+      <w:proofErr w:type="spellStart"/>
+      <w:r>
+        <w:rPr>
+          <w:rFonts w:ascii="Consolas" w:hAnsi="Consolas" w:cs="Consolas"/>
+          <w:color w:val="3F7F7F"/>
+          <w:sz w:val="20"/>
+          <w:szCs w:val="20"/>
+        </w:rPr>
+        <w:t>expandBeforeAfterHooks</w:t>
+      </w:r>
+      <w:proofErr w:type="spellEnd"/>
+      <w:r>
+        <w:rPr>
+          <w:rFonts w:ascii="Consolas" w:hAnsi="Consolas" w:cs="Consolas"/>
+          <w:color w:val="008080"/>
+          <w:sz w:val="20"/>
+          <w:szCs w:val="20"/>
+        </w:rPr>
+        <w:t>&gt;</w:t>
+      </w:r>
+    </w:p>
+    <w:p>
+      <w:pPr>
+        <w:autoSpaceDE w:val="0"/>
+        <w:autoSpaceDN w:val="0"/>
+        <w:adjustRightInd w:val="0"/>
+        <w:spacing w:after="0" w:line="240" w:lineRule="auto"/>
+        <w:rPr>
+          <w:rFonts w:ascii="Consolas" w:hAnsi="Consolas" w:cs="Consolas"/>
+          <w:sz w:val="20"/>
+          <w:szCs w:val="20"/>
+        </w:rPr>
+      </w:pPr>
+      <w:r>
+        <w:rPr>
+          <w:rFonts w:ascii="Consolas" w:hAnsi="Consolas" w:cs="Consolas"/>
+          <w:color w:val="000000"/>
+          <w:sz w:val="20"/>
+          <w:szCs w:val="20"/>
+        </w:rPr>
+        <w:tab/>
+      </w:r>
+      <w:r>
+        <w:rPr>
+          <w:rFonts w:ascii="Consolas" w:hAnsi="Consolas" w:cs="Consolas"/>
+          <w:color w:val="000000"/>
+          <w:sz w:val="20"/>
+          <w:szCs w:val="20"/>
+        </w:rPr>
+        <w:tab/>
+      </w:r>
+      <w:r>
+        <w:rPr>
+          <w:rFonts w:ascii="Consolas" w:hAnsi="Consolas" w:cs="Consolas"/>
+          <w:color w:val="000000"/>
+          <w:sz w:val="20"/>
+          <w:szCs w:val="20"/>
+        </w:rPr>
+        <w:tab/>
+      </w:r>
+      <w:r>
+        <w:rPr>
+          <w:rFonts w:ascii="Consolas" w:hAnsi="Consolas" w:cs="Consolas"/>
+          <w:color w:val="000000"/>
+          <w:sz w:val="20"/>
+          <w:szCs w:val="20"/>
+        </w:rPr>
+        <w:tab/>
+        <w:t xml:space="preserve">    </w:t>
+      </w:r>
+      <w:r>
+        <w:rPr>
+          <w:rFonts w:ascii="Consolas" w:hAnsi="Consolas" w:cs="Consolas"/>
+          <w:color w:val="008080"/>
+          <w:sz w:val="20"/>
+          <w:szCs w:val="20"/>
+        </w:rPr>
+        <w:t>&lt;</w:t>
+      </w:r>
+      <w:proofErr w:type="spellStart"/>
+      <w:r>
+        <w:rPr>
+          <w:rFonts w:ascii="Consolas" w:hAnsi="Consolas" w:cs="Consolas"/>
+          <w:color w:val="3F7F7F"/>
+          <w:sz w:val="20"/>
+          <w:szCs w:val="20"/>
+        </w:rPr>
+        <w:t>expandStepHooks</w:t>
+      </w:r>
+      <w:proofErr w:type="spellEnd"/>
+      <w:r>
+        <w:rPr>
+          <w:rFonts w:ascii="Consolas" w:hAnsi="Consolas" w:cs="Consolas"/>
+          <w:color w:val="008080"/>
+          <w:sz w:val="20"/>
+          <w:szCs w:val="20"/>
+        </w:rPr>
+        <w:t>&gt;</w:t>
+      </w:r>
+      <w:r>
+        <w:rPr>
+          <w:rFonts w:ascii="Consolas" w:hAnsi="Consolas" w:cs="Consolas"/>
+          <w:color w:val="000000"/>
+          <w:sz w:val="20"/>
+          <w:szCs w:val="20"/>
+        </w:rPr>
+        <w:t>true</w:t>
+      </w:r>
+      <w:r>
+        <w:rPr>
+          <w:rFonts w:ascii="Consolas" w:hAnsi="Consolas" w:cs="Consolas"/>
+          <w:color w:val="008080"/>
+          <w:sz w:val="20"/>
+          <w:szCs w:val="20"/>
+        </w:rPr>
+        <w:t>&lt;/</w:t>
+      </w:r>
+      <w:proofErr w:type="spellStart"/>
+      <w:r>
+        <w:rPr>
+          <w:rFonts w:ascii="Consolas" w:hAnsi="Consolas" w:cs="Consolas"/>
+          <w:color w:val="3F7F7F"/>
+          <w:sz w:val="20"/>
+          <w:szCs w:val="20"/>
+        </w:rPr>
+        <w:t>expandStepHooks</w:t>
+      </w:r>
+      <w:proofErr w:type="spellEnd"/>
+      <w:r>
+        <w:rPr>
+          <w:rFonts w:ascii="Consolas" w:hAnsi="Consolas" w:cs="Consolas"/>
+          <w:color w:val="008080"/>
+          <w:sz w:val="20"/>
+          <w:szCs w:val="20"/>
+        </w:rPr>
+        <w:t>&gt;</w:t>
+      </w:r>
+    </w:p>
+    <w:p>
+      <w:pPr>
+        <w:autoSpaceDE w:val="0"/>
+        <w:autoSpaceDN w:val="0"/>
+        <w:adjustRightInd w:val="0"/>
+        <w:spacing w:after="0" w:line="240" w:lineRule="auto"/>
+        <w:rPr>
+          <w:rFonts w:ascii="Consolas" w:hAnsi="Consolas" w:cs="Consolas"/>
+          <w:sz w:val="20"/>
+          <w:szCs w:val="20"/>
+        </w:rPr>
+      </w:pPr>
+      <w:r>
+        <w:rPr>
+          <w:rFonts w:ascii="Consolas" w:hAnsi="Consolas" w:cs="Consolas"/>
+          <w:color w:val="000000"/>
+          <w:sz w:val="20"/>
+          <w:szCs w:val="20"/>
+        </w:rPr>
+        <w:tab/>
+      </w:r>
+      <w:r>
+        <w:rPr>
+          <w:rFonts w:ascii="Consolas" w:hAnsi="Consolas" w:cs="Consolas"/>
+          <w:color w:val="000000"/>
+          <w:sz w:val="20"/>
+          <w:szCs w:val="20"/>
+        </w:rPr>
+        <w:tab/>
+      </w:r>
+      <w:r>
+        <w:rPr>
+          <w:rFonts w:ascii="Consolas" w:hAnsi="Consolas" w:cs="Consolas"/>
+          <w:color w:val="000000"/>
+          <w:sz w:val="20"/>
+          <w:szCs w:val="20"/>
+        </w:rPr>
+        <w:tab/>
+      </w:r>
+      <w:r>
+        <w:rPr>
+          <w:rFonts w:ascii="Consolas" w:hAnsi="Consolas" w:cs="Consolas"/>
+          <w:color w:val="000000"/>
+          <w:sz w:val="20"/>
+          <w:szCs w:val="20"/>
+        </w:rPr>
+        <w:tab/>
+        <w:t xml:space="preserve">    </w:t>
+      </w:r>
+      <w:r>
+        <w:rPr>
+          <w:rFonts w:ascii="Consolas" w:hAnsi="Consolas" w:cs="Consolas"/>
+          <w:color w:val="008080"/>
+          <w:sz w:val="20"/>
+          <w:szCs w:val="20"/>
+        </w:rPr>
+        <w:t>&lt;</w:t>
+      </w:r>
+      <w:proofErr w:type="spellStart"/>
+      <w:r>
+        <w:rPr>
+          <w:rFonts w:ascii="Consolas" w:hAnsi="Consolas" w:cs="Consolas"/>
+          <w:color w:val="3F7F7F"/>
+          <w:sz w:val="20"/>
+          <w:szCs w:val="20"/>
+        </w:rPr>
+        <w:t>expandDocStrings</w:t>
+      </w:r>
+      <w:proofErr w:type="spellEnd"/>
+      <w:r>
+        <w:rPr>
+          <w:rFonts w:ascii="Consolas" w:hAnsi="Consolas" w:cs="Consolas"/>
+          <w:color w:val="008080"/>
+          <w:sz w:val="20"/>
+          <w:szCs w:val="20"/>
+        </w:rPr>
+        <w:t>&gt;</w:t>
+      </w:r>
+      <w:r>
+        <w:rPr>
+          <w:rFonts w:ascii="Consolas" w:hAnsi="Consolas" w:cs="Consolas"/>
+          <w:color w:val="000000"/>
+          <w:sz w:val="20"/>
+          <w:szCs w:val="20"/>
+        </w:rPr>
+        <w:t>true</w:t>
+      </w:r>
+      <w:r>
+        <w:rPr>
+          <w:rFonts w:ascii="Consolas" w:hAnsi="Consolas" w:cs="Consolas"/>
+          <w:color w:val="008080"/>
+          <w:sz w:val="20"/>
+          <w:szCs w:val="20"/>
+        </w:rPr>
+        <w:t>&lt;/</w:t>
+      </w:r>
+      <w:proofErr w:type="spellStart"/>
+      <w:r>
+        <w:rPr>
+          <w:rFonts w:ascii="Consolas" w:hAnsi="Consolas" w:cs="Consolas"/>
+          <w:color w:val="3F7F7F"/>
+          <w:sz w:val="20"/>
+          <w:szCs w:val="20"/>
+        </w:rPr>
+        <w:t>expandDocStrings</w:t>
+      </w:r>
+      <w:proofErr w:type="spellEnd"/>
+      <w:r>
+        <w:rPr>
+          <w:rFonts w:ascii="Consolas" w:hAnsi="Consolas" w:cs="Consolas"/>
+          <w:color w:val="008080"/>
+          <w:sz w:val="20"/>
+          <w:szCs w:val="20"/>
+        </w:rPr>
+        <w:t>&gt;</w:t>
+      </w:r>
+    </w:p>
+    <w:p>
+      <w:pPr>
+        <w:autoSpaceDE w:val="0"/>
+        <w:autoSpaceDN w:val="0"/>
+        <w:adjustRightInd w:val="0"/>
+        <w:spacing w:after="0" w:line="240" w:lineRule="auto"/>
+        <w:rPr>
+          <w:rFonts w:ascii="Consolas" w:hAnsi="Consolas" w:cs="Consolas"/>
+          <w:sz w:val="20"/>
+          <w:szCs w:val="20"/>
+        </w:rPr>
+      </w:pPr>
+      <w:r>
+        <w:rPr>
+          <w:rFonts w:ascii="Consolas" w:hAnsi="Consolas" w:cs="Consolas"/>
+          <w:color w:val="000000"/>
+          <w:sz w:val="20"/>
+          <w:szCs w:val="20"/>
+        </w:rPr>
+        <w:tab/>
+      </w:r>
+      <w:r>
+        <w:rPr>
+          <w:rFonts w:ascii="Consolas" w:hAnsi="Consolas" w:cs="Consolas"/>
+          <w:color w:val="000000"/>
+          <w:sz w:val="20"/>
+          <w:szCs w:val="20"/>
+        </w:rPr>
+        <w:tab/>
+      </w:r>
+      <w:r>
+        <w:rPr>
+          <w:rFonts w:ascii="Consolas" w:hAnsi="Consolas" w:cs="Consolas"/>
+          <w:color w:val="000000"/>
+          <w:sz w:val="20"/>
+          <w:szCs w:val="20"/>
+        </w:rPr>
+        <w:tab/>
+      </w:r>
+      <w:r>
+        <w:rPr>
+          <w:rFonts w:ascii="Consolas" w:hAnsi="Consolas" w:cs="Consolas"/>
+          <w:color w:val="000000"/>
+          <w:sz w:val="20"/>
+          <w:szCs w:val="20"/>
+        </w:rPr>
+        <w:tab/>
+        <w:t xml:space="preserve">    </w:t>
+      </w:r>
+      <w:r>
+        <w:rPr>
+          <w:rFonts w:ascii="Consolas" w:hAnsi="Consolas" w:cs="Consolas"/>
+          <w:color w:val="008080"/>
+          <w:sz w:val="20"/>
+          <w:szCs w:val="20"/>
+        </w:rPr>
+        <w:t>&lt;</w:t>
+      </w:r>
+      <w:proofErr w:type="spellStart"/>
+      <w:r>
+        <w:rPr>
+          <w:rFonts w:ascii="Consolas" w:hAnsi="Consolas" w:cs="Consolas"/>
+          <w:color w:val="3F7F7F"/>
+          <w:sz w:val="20"/>
+          <w:szCs w:val="20"/>
+        </w:rPr>
+        <w:t>customPageTitle</w:t>
+      </w:r>
+      <w:proofErr w:type="spellEnd"/>
+      <w:r>
+        <w:rPr>
+          <w:rFonts w:ascii="Consolas" w:hAnsi="Consolas" w:cs="Consolas"/>
+          <w:color w:val="008080"/>
+          <w:sz w:val="20"/>
+          <w:szCs w:val="20"/>
+        </w:rPr>
+        <w:t>&gt;</w:t>
+      </w:r>
+      <w:r>
+        <w:rPr>
+          <w:rFonts w:ascii="Consolas" w:hAnsi="Consolas" w:cs="Consolas"/>
+          <w:color w:val="000000"/>
+          <w:sz w:val="20"/>
+          <w:szCs w:val="20"/>
+        </w:rPr>
+        <w:t>Ganesh P Report</w:t>
+      </w:r>
+      <w:r>
+        <w:rPr>
+          <w:rFonts w:ascii="Consolas" w:hAnsi="Consolas" w:cs="Consolas"/>
+          <w:color w:val="008080"/>
+          <w:sz w:val="20"/>
+          <w:szCs w:val="20"/>
+        </w:rPr>
+        <w:t>&lt;/</w:t>
+      </w:r>
+      <w:proofErr w:type="spellStart"/>
+      <w:r>
+        <w:rPr>
+          <w:rFonts w:ascii="Consolas" w:hAnsi="Consolas" w:cs="Consolas"/>
+          <w:color w:val="3F7F7F"/>
+          <w:sz w:val="20"/>
+          <w:szCs w:val="20"/>
+        </w:rPr>
+        <w:t>customPageTitle</w:t>
+      </w:r>
+      <w:proofErr w:type="spellEnd"/>
+      <w:r>
+        <w:rPr>
+          <w:rFonts w:ascii="Consolas" w:hAnsi="Consolas" w:cs="Consolas"/>
+          <w:color w:val="008080"/>
+          <w:sz w:val="20"/>
+          <w:szCs w:val="20"/>
+        </w:rPr>
+        <w:t>&gt;</w:t>
+      </w:r>
+    </w:p>
+    <w:p>
+      <w:pPr>
+        <w:autoSpaceDE w:val="0"/>
+        <w:autoSpaceDN w:val="0"/>
+        <w:adjustRightInd w:val="0"/>
+        <w:spacing w:after="0" w:line="240" w:lineRule="auto"/>
+        <w:rPr>
+          <w:rFonts w:ascii="Consolas" w:hAnsi="Consolas" w:cs="Consolas"/>
+          <w:sz w:val="20"/>
+          <w:szCs w:val="20"/>
+        </w:rPr>
+      </w:pPr>
+      <w:r>
+        <w:rPr>
+          <w:rFonts w:ascii="Consolas" w:hAnsi="Consolas" w:cs="Consolas"/>
+          <w:color w:val="000000"/>
+          <w:sz w:val="20"/>
+          <w:szCs w:val="20"/>
+        </w:rPr>
+        <w:tab/>
+      </w:r>
+      <w:r>
+        <w:rPr>
+          <w:rFonts w:ascii="Consolas" w:hAnsi="Consolas" w:cs="Consolas"/>
+          <w:color w:val="000000"/>
+          <w:sz w:val="20"/>
+          <w:szCs w:val="20"/>
+        </w:rPr>
+        <w:tab/>
+      </w:r>
+      <w:r>
+        <w:rPr>
+          <w:rFonts w:ascii="Consolas" w:hAnsi="Consolas" w:cs="Consolas"/>
+          <w:color w:val="000000"/>
+          <w:sz w:val="20"/>
+          <w:szCs w:val="20"/>
+        </w:rPr>
+        <w:tab/>
+      </w:r>
+      <w:r>
+        <w:rPr>
+          <w:rFonts w:ascii="Consolas" w:hAnsi="Consolas" w:cs="Consolas"/>
+          <w:color w:val="000000"/>
+          <w:sz w:val="20"/>
+          <w:szCs w:val="20"/>
+        </w:rPr>
+        <w:tab/>
+        <w:t xml:space="preserve">    </w:t>
+      </w:r>
+      <w:r>
+        <w:rPr>
+          <w:rFonts w:ascii="Consolas" w:hAnsi="Consolas" w:cs="Consolas"/>
+          <w:color w:val="008080"/>
+          <w:sz w:val="20"/>
+          <w:szCs w:val="20"/>
+        </w:rPr>
+        <w:t>&lt;</w:t>
+      </w:r>
+      <w:proofErr w:type="spellStart"/>
+      <w:r>
+        <w:rPr>
+          <w:rFonts w:ascii="Consolas" w:hAnsi="Consolas" w:cs="Consolas"/>
+          <w:color w:val="3F7F7F"/>
+          <w:sz w:val="20"/>
+          <w:szCs w:val="20"/>
+        </w:rPr>
+        <w:t>customStatusColorPassed</w:t>
+      </w:r>
+      <w:proofErr w:type="spellEnd"/>
+      <w:r>
+        <w:rPr>
+          <w:rFonts w:ascii="Consolas" w:hAnsi="Consolas" w:cs="Consolas"/>
+          <w:color w:val="008080"/>
+          <w:sz w:val="20"/>
+          <w:szCs w:val="20"/>
+        </w:rPr>
+        <w:t>&gt;</w:t>
+      </w:r>
+      <w:r>
+        <w:rPr>
+          <w:rFonts w:ascii="Consolas" w:hAnsi="Consolas" w:cs="Consolas"/>
+          <w:color w:val="000000"/>
+          <w:sz w:val="20"/>
+          <w:szCs w:val="20"/>
+        </w:rPr>
+        <w:t>#017FAF</w:t>
+      </w:r>
+      <w:r>
+        <w:rPr>
+          <w:rFonts w:ascii="Consolas" w:hAnsi="Consolas" w:cs="Consolas"/>
+          <w:color w:val="008080"/>
+          <w:sz w:val="20"/>
+          <w:szCs w:val="20"/>
+        </w:rPr>
+        <w:t>&lt;/</w:t>
+      </w:r>
+      <w:proofErr w:type="spellStart"/>
+      <w:r>
+        <w:rPr>
+          <w:rFonts w:ascii="Consolas" w:hAnsi="Consolas" w:cs="Consolas"/>
+          <w:color w:val="3F7F7F"/>
+          <w:sz w:val="20"/>
+          <w:szCs w:val="20"/>
+        </w:rPr>
+        <w:t>customStatusColorPassed</w:t>
+      </w:r>
+      <w:proofErr w:type="spellEnd"/>
+      <w:r>
+        <w:rPr>
+          <w:rFonts w:ascii="Consolas" w:hAnsi="Consolas" w:cs="Consolas"/>
+          <w:color w:val="008080"/>
+          <w:sz w:val="20"/>
+          <w:szCs w:val="20"/>
+        </w:rPr>
+        <w:t>&gt;</w:t>
+      </w:r>
+    </w:p>
+    <w:p>
+      <w:pPr>
+        <w:autoSpaceDE w:val="0"/>
+        <w:autoSpaceDN w:val="0"/>
+        <w:adjustRightInd w:val="0"/>
+        <w:spacing w:after="0" w:line="240" w:lineRule="auto"/>
+        <w:rPr>
+          <w:rFonts w:ascii="Consolas" w:hAnsi="Consolas" w:cs="Consolas"/>
+          <w:sz w:val="20"/>
+          <w:szCs w:val="20"/>
+        </w:rPr>
+      </w:pPr>
+      <w:r>
+        <w:rPr>
+          <w:rFonts w:ascii="Consolas" w:hAnsi="Consolas" w:cs="Consolas"/>
+          <w:color w:val="000000"/>
+          <w:sz w:val="20"/>
+          <w:szCs w:val="20"/>
+        </w:rPr>
+        <w:tab/>
+      </w:r>
+      <w:r>
+        <w:rPr>
+          <w:rFonts w:ascii="Consolas" w:hAnsi="Consolas" w:cs="Consolas"/>
+          <w:color w:val="000000"/>
+          <w:sz w:val="20"/>
+          <w:szCs w:val="20"/>
+        </w:rPr>
+        <w:tab/>
+      </w:r>
+      <w:r>
+        <w:rPr>
+          <w:rFonts w:ascii="Consolas" w:hAnsi="Consolas" w:cs="Consolas"/>
+          <w:color w:val="000000"/>
+          <w:sz w:val="20"/>
+          <w:szCs w:val="20"/>
+        </w:rPr>
+        <w:tab/>
+      </w:r>
+      <w:r>
+        <w:rPr>
+          <w:rFonts w:ascii="Consolas" w:hAnsi="Consolas" w:cs="Consolas"/>
+          <w:color w:val="000000"/>
+          <w:sz w:val="20"/>
+          <w:szCs w:val="20"/>
+        </w:rPr>
+        <w:tab/>
+        <w:t xml:space="preserve">    </w:t>
+      </w:r>
+      <w:r>
+        <w:rPr>
+          <w:rFonts w:ascii="Consolas" w:hAnsi="Consolas" w:cs="Consolas"/>
+          <w:color w:val="008080"/>
+          <w:sz w:val="20"/>
+          <w:szCs w:val="20"/>
+        </w:rPr>
+        <w:t>&lt;</w:t>
+      </w:r>
+      <w:proofErr w:type="spellStart"/>
+      <w:r>
+        <w:rPr>
+          <w:rFonts w:ascii="Consolas" w:hAnsi="Consolas" w:cs="Consolas"/>
+          <w:color w:val="3F7F7F"/>
+          <w:sz w:val="20"/>
+          <w:szCs w:val="20"/>
+        </w:rPr>
+        <w:t>customStatusColorFailed</w:t>
+      </w:r>
+      <w:proofErr w:type="spellEnd"/>
+      <w:r>
+        <w:rPr>
+          <w:rFonts w:ascii="Consolas" w:hAnsi="Consolas" w:cs="Consolas"/>
+          <w:color w:val="008080"/>
+          <w:sz w:val="20"/>
+          <w:szCs w:val="20"/>
+        </w:rPr>
+        <w:t>&gt;</w:t>
+      </w:r>
+      <w:r>
+        <w:rPr>
+          <w:rFonts w:ascii="Consolas" w:hAnsi="Consolas" w:cs="Consolas"/>
+          <w:color w:val="000000"/>
+          <w:sz w:val="20"/>
+          <w:szCs w:val="20"/>
+        </w:rPr>
+        <w:t>#C94A38</w:t>
+      </w:r>
+      <w:r>
+        <w:rPr>
+          <w:rFonts w:ascii="Consolas" w:hAnsi="Consolas" w:cs="Consolas"/>
+          <w:color w:val="008080"/>
+          <w:sz w:val="20"/>
+          <w:szCs w:val="20"/>
+        </w:rPr>
+        <w:t>&lt;/</w:t>
+      </w:r>
+      <w:proofErr w:type="spellStart"/>
+      <w:r>
+        <w:rPr>
+          <w:rFonts w:ascii="Consolas" w:hAnsi="Consolas" w:cs="Consolas"/>
+          <w:color w:val="3F7F7F"/>
+          <w:sz w:val="20"/>
+          <w:szCs w:val="20"/>
+        </w:rPr>
+        <w:t>customStatusColorFailed</w:t>
+      </w:r>
+      <w:proofErr w:type="spellEnd"/>
+      <w:r>
+        <w:rPr>
+          <w:rFonts w:ascii="Consolas" w:hAnsi="Consolas" w:cs="Consolas"/>
+          <w:color w:val="008080"/>
+          <w:sz w:val="20"/>
+          <w:szCs w:val="20"/>
+        </w:rPr>
+        <w:t>&gt;</w:t>
+      </w:r>
+    </w:p>
+    <w:p>
+      <w:pPr>
+        <w:autoSpaceDE w:val="0"/>
+        <w:autoSpaceDN w:val="0"/>
+        <w:adjustRightInd w:val="0"/>
+        <w:spacing w:after="0" w:line="240" w:lineRule="auto"/>
+        <w:rPr>
+          <w:rFonts w:ascii="Consolas" w:hAnsi="Consolas" w:cs="Consolas"/>
+          <w:sz w:val="20"/>
+          <w:szCs w:val="20"/>
+        </w:rPr>
+      </w:pPr>
+      <w:r>
+        <w:rPr>
+          <w:rFonts w:ascii="Consolas" w:hAnsi="Consolas" w:cs="Consolas"/>
+          <w:color w:val="000000"/>
+          <w:sz w:val="20"/>
+          <w:szCs w:val="20"/>
+        </w:rPr>
+        <w:tab/>
+      </w:r>
+      <w:r>
+        <w:rPr>
+          <w:rFonts w:ascii="Consolas" w:hAnsi="Consolas" w:cs="Consolas"/>
+          <w:color w:val="000000"/>
+          <w:sz w:val="20"/>
+          <w:szCs w:val="20"/>
+        </w:rPr>
+        <w:tab/>
+      </w:r>
+      <w:r>
+        <w:rPr>
+          <w:rFonts w:ascii="Consolas" w:hAnsi="Consolas" w:cs="Consolas"/>
+          <w:color w:val="000000"/>
+          <w:sz w:val="20"/>
+          <w:szCs w:val="20"/>
+        </w:rPr>
+        <w:tab/>
+      </w:r>
+      <w:r>
+        <w:rPr>
+          <w:rFonts w:ascii="Consolas" w:hAnsi="Consolas" w:cs="Consolas"/>
+          <w:color w:val="000000"/>
+          <w:sz w:val="20"/>
+          <w:szCs w:val="20"/>
+        </w:rPr>
+        <w:tab/>
+        <w:t xml:space="preserve">    </w:t>
+      </w:r>
+      <w:r>
+        <w:rPr>
+          <w:rFonts w:ascii="Consolas" w:hAnsi="Consolas" w:cs="Consolas"/>
+          <w:color w:val="008080"/>
+          <w:sz w:val="20"/>
+          <w:szCs w:val="20"/>
+        </w:rPr>
+        <w:t>&lt;</w:t>
+      </w:r>
+      <w:proofErr w:type="spellStart"/>
+      <w:r>
+        <w:rPr>
+          <w:rFonts w:ascii="Consolas" w:hAnsi="Consolas" w:cs="Consolas"/>
+          <w:color w:val="3F7F7F"/>
+          <w:sz w:val="20"/>
+          <w:szCs w:val="20"/>
+        </w:rPr>
+        <w:t>customStatusColorSkipped</w:t>
+      </w:r>
+      <w:proofErr w:type="spellEnd"/>
+      <w:r>
+        <w:rPr>
+          <w:rFonts w:ascii="Consolas" w:hAnsi="Consolas" w:cs="Consolas"/>
+          <w:color w:val="008080"/>
+          <w:sz w:val="20"/>
+          <w:szCs w:val="20"/>
+        </w:rPr>
+        <w:t>&gt;</w:t>
+      </w:r>
+      <w:r>
+        <w:rPr>
+          <w:rFonts w:ascii="Consolas" w:hAnsi="Consolas" w:cs="Consolas"/>
+          <w:color w:val="000000"/>
+          <w:sz w:val="20"/>
+          <w:szCs w:val="20"/>
+        </w:rPr>
+        <w:t>#F48F00</w:t>
+      </w:r>
+      <w:r>
+        <w:rPr>
+          <w:rFonts w:ascii="Consolas" w:hAnsi="Consolas" w:cs="Consolas"/>
+          <w:color w:val="008080"/>
+          <w:sz w:val="20"/>
+          <w:szCs w:val="20"/>
+        </w:rPr>
+        <w:t>&lt;/</w:t>
+      </w:r>
+      <w:proofErr w:type="spellStart"/>
+      <w:r>
+        <w:rPr>
+          <w:rFonts w:ascii="Consolas" w:hAnsi="Consolas" w:cs="Consolas"/>
+          <w:color w:val="3F7F7F"/>
+          <w:sz w:val="20"/>
+          <w:szCs w:val="20"/>
+        </w:rPr>
+        <w:t>customStatusColorSkipped</w:t>
+      </w:r>
+      <w:proofErr w:type="spellEnd"/>
+      <w:r>
+        <w:rPr>
+          <w:rFonts w:ascii="Consolas" w:hAnsi="Consolas" w:cs="Consolas"/>
+          <w:color w:val="008080"/>
+          <w:sz w:val="20"/>
+          <w:szCs w:val="20"/>
+        </w:rPr>
+        <w:t>&gt;</w:t>
+      </w:r>
+    </w:p>
+    <w:p>
+      <w:pPr>
+        <w:autoSpaceDE w:val="0"/>
+        <w:autoSpaceDN w:val="0"/>
+        <w:adjustRightInd w:val="0"/>
+        <w:spacing w:after="0" w:line="240" w:lineRule="auto"/>
+        <w:rPr>
+          <w:rFonts w:ascii="Consolas" w:hAnsi="Consolas" w:cs="Consolas"/>
+          <w:sz w:val="20"/>
+          <w:szCs w:val="20"/>
+        </w:rPr>
+      </w:pPr>
+      <w:r>
+        <w:rPr>
+          <w:rFonts w:ascii="Consolas" w:hAnsi="Consolas" w:cs="Consolas"/>
+          <w:color w:val="000000"/>
+          <w:sz w:val="20"/>
+          <w:szCs w:val="20"/>
+        </w:rPr>
+        <w:tab/>
+      </w:r>
+      <w:r>
+        <w:rPr>
+          <w:rFonts w:ascii="Consolas" w:hAnsi="Consolas" w:cs="Consolas"/>
+          <w:color w:val="000000"/>
+          <w:sz w:val="20"/>
+          <w:szCs w:val="20"/>
+        </w:rPr>
+        <w:tab/>
+      </w:r>
+      <w:r>
+        <w:rPr>
+          <w:rFonts w:ascii="Consolas" w:hAnsi="Consolas" w:cs="Consolas"/>
+          <w:color w:val="000000"/>
+          <w:sz w:val="20"/>
+          <w:szCs w:val="20"/>
+        </w:rPr>
+        <w:tab/>
+        <w:t xml:space="preserve">     </w:t>
+      </w:r>
+      <w:r>
+        <w:rPr>
+          <w:rFonts w:ascii="Consolas" w:hAnsi="Consolas" w:cs="Consolas"/>
+          <w:color w:val="008080"/>
+          <w:sz w:val="20"/>
+          <w:szCs w:val="20"/>
+        </w:rPr>
+        <w:t>&lt;/</w:t>
+      </w:r>
+      <w:proofErr w:type="spellStart"/>
+      <w:r>
+        <w:rPr>
+          <w:rFonts w:ascii="Consolas" w:hAnsi="Consolas" w:cs="Consolas"/>
+          <w:color w:val="3F7F7F"/>
+          <w:sz w:val="20"/>
+          <w:szCs w:val="20"/>
+        </w:rPr>
+        <w:t>customParameters</w:t>
+      </w:r>
+      <w:proofErr w:type="spellEnd"/>
+      <w:r>
+        <w:rPr>
+          <w:rFonts w:ascii="Consolas" w:hAnsi="Consolas" w:cs="Consolas"/>
+          <w:color w:val="008080"/>
+          <w:sz w:val="20"/>
+          <w:szCs w:val="20"/>
+        </w:rPr>
+        <w:t>&gt;</w:t>
+      </w:r>
+    </w:p>
+    <w:p>
+      <w:pPr>
+        <w:autoSpaceDE w:val="0"/>
+        <w:autoSpaceDN w:val="0"/>
+        <w:adjustRightInd w:val="0"/>
+        <w:spacing w:after="0" w:line="240" w:lineRule="auto"/>
+        <w:rPr>
+          <w:rFonts w:ascii="Consolas" w:hAnsi="Consolas" w:cs="Consolas"/>
+          <w:sz w:val="20"/>
+          <w:szCs w:val="20"/>
+        </w:rPr>
+      </w:pPr>
+      <w:r>
+        <w:rPr>
+          <w:rFonts w:ascii="Consolas" w:hAnsi="Consolas" w:cs="Consolas"/>
+          <w:color w:val="000000"/>
+          <w:sz w:val="20"/>
+          <w:szCs w:val="20"/>
+        </w:rPr>
+        <w:tab/>
+      </w:r>
+      <w:r>
+        <w:rPr>
+          <w:rFonts w:ascii="Consolas" w:hAnsi="Consolas" w:cs="Consolas"/>
+          <w:color w:val="000000"/>
+          <w:sz w:val="20"/>
+          <w:szCs w:val="20"/>
+        </w:rPr>
+        <w:tab/>
+        <w:t xml:space="preserve">    </w:t>
+      </w:r>
+      <w:r>
+        <w:rPr>
+          <w:rFonts w:ascii="Consolas" w:hAnsi="Consolas" w:cs="Consolas"/>
+          <w:color w:val="008080"/>
+          <w:sz w:val="20"/>
+          <w:szCs w:val="20"/>
+        </w:rPr>
+        <w:t>&lt;/</w:t>
+      </w:r>
+      <w:r>
+        <w:rPr>
+          <w:rFonts w:ascii="Consolas" w:hAnsi="Consolas" w:cs="Consolas"/>
+          <w:color w:val="3F7F7F"/>
+          <w:sz w:val="20"/>
+          <w:szCs w:val="20"/>
+        </w:rPr>
+        <w:t>configuration</w:t>
+      </w:r>
+      <w:r>
+        <w:rPr>
+          <w:rFonts w:ascii="Consolas" w:hAnsi="Consolas" w:cs="Consolas"/>
+          <w:color w:val="008080"/>
+          <w:sz w:val="20"/>
+          <w:szCs w:val="20"/>
+        </w:rPr>
+        <w:t>&gt;</w:t>
+      </w:r>
+      <w:r>
+        <w:rPr>
+          <w:rFonts w:ascii="Consolas" w:hAnsi="Consolas" w:cs="Consolas"/>
+          <w:color w:val="000000"/>
+          <w:sz w:val="20"/>
+          <w:szCs w:val="20"/>
+        </w:rPr>
+        <w:t xml:space="preserve">    </w:t>
+      </w:r>
+    </w:p>
+    <w:p>
+      <w:pPr>
+        <w:autoSpaceDE w:val="0"/>
+        <w:autoSpaceDN w:val="0"/>
+        <w:adjustRightInd w:val="0"/>
+        <w:spacing w:after="0" w:line="240" w:lineRule="auto"/>
+        <w:rPr>
+          <w:rFonts w:ascii="Consolas" w:hAnsi="Consolas" w:cs="Consolas"/>
+          <w:sz w:val="20"/>
+          <w:szCs w:val="20"/>
+        </w:rPr>
+      </w:pPr>
+      <w:r>
+        <w:rPr>
+          <w:rFonts w:ascii="Consolas" w:hAnsi="Consolas" w:cs="Consolas"/>
+          <w:color w:val="000000"/>
+          <w:sz w:val="20"/>
+          <w:szCs w:val="20"/>
+        </w:rPr>
+        <w:t xml:space="preserve">       </w:t>
+      </w:r>
+      <w:r>
+        <w:rPr>
+          <w:rFonts w:ascii="Consolas" w:hAnsi="Consolas" w:cs="Consolas"/>
+          <w:color w:val="008080"/>
+          <w:sz w:val="20"/>
+          <w:szCs w:val="20"/>
+        </w:rPr>
+        <w:t>&lt;/</w:t>
+      </w:r>
+      <w:r>
+        <w:rPr>
+          <w:rFonts w:ascii="Consolas" w:hAnsi="Consolas" w:cs="Consolas"/>
+          <w:color w:val="3F7F7F"/>
+          <w:sz w:val="20"/>
+          <w:szCs w:val="20"/>
+        </w:rPr>
+        <w:t>plugin</w:t>
+      </w:r>
+      <w:r>
+        <w:rPr>
+          <w:rFonts w:ascii="Consolas" w:hAnsi="Consolas" w:cs="Consolas"/>
+          <w:color w:val="008080"/>
+          <w:sz w:val="20"/>
+          <w:szCs w:val="20"/>
+        </w:rPr>
+        <w:t>&gt;</w:t>
+      </w:r>
+    </w:p>
+    <w:p>
+      <w:pPr>
+        <w:autoSpaceDE w:val="0"/>
+        <w:autoSpaceDN w:val="0"/>
+        <w:adjustRightInd w:val="0"/>
+        <w:spacing w:after="0" w:line="240" w:lineRule="auto"/>
+        <w:rPr>
+          <w:rFonts w:ascii="Consolas" w:hAnsi="Consolas" w:cs="Consolas"/>
+          <w:sz w:val="20"/>
+          <w:szCs w:val="20"/>
+        </w:rPr>
+      </w:pPr>
+      <w:r>
+        <w:rPr>
+          <w:rFonts w:ascii="Consolas" w:hAnsi="Consolas" w:cs="Consolas"/>
+          <w:color w:val="000000"/>
+          <w:sz w:val="20"/>
+          <w:szCs w:val="20"/>
+        </w:rPr>
+        <w:t xml:space="preserve">      </w:t>
+      </w:r>
+      <w:r>
+        <w:rPr>
+          <w:rFonts w:ascii="Consolas" w:hAnsi="Consolas" w:cs="Consolas"/>
+          <w:color w:val="008080"/>
+          <w:sz w:val="20"/>
+          <w:szCs w:val="20"/>
+        </w:rPr>
+        <w:t>&lt;/</w:t>
+      </w:r>
+      <w:r>
+        <w:rPr>
+          <w:rFonts w:ascii="Consolas" w:hAnsi="Consolas" w:cs="Consolas"/>
+          <w:color w:val="3F7F7F"/>
+          <w:sz w:val="20"/>
+          <w:szCs w:val="20"/>
+        </w:rPr>
+        <w:t>plugins</w:t>
+      </w:r>
+      <w:r>
+        <w:rPr>
+          <w:rFonts w:ascii="Consolas" w:hAnsi="Consolas" w:cs="Consolas"/>
+          <w:color w:val="008080"/>
+          <w:sz w:val="20"/>
+          <w:szCs w:val="20"/>
+        </w:rPr>
+        <w:t>&gt;</w:t>
+      </w:r>
+    </w:p>
+    <w:p>
+      <w:pPr>
+        <w:pStyle w:val="ListParagraph"/>
+        <w:rPr>
+          <w:rFonts w:ascii="Consolas" w:hAnsi="Consolas" w:cs="Consolas"/>
+          <w:color w:val="008080"/>
+          <w:sz w:val="20"/>
+          <w:szCs w:val="20"/>
+        </w:rPr>
+      </w:pPr>
+      <w:r>
+        <w:rPr>
+          <w:rFonts w:ascii="Consolas" w:hAnsi="Consolas" w:cs="Consolas"/>
+          <w:color w:val="000000"/>
+          <w:sz w:val="20"/>
+          <w:szCs w:val="20"/>
+        </w:rPr>
+        <w:t xml:space="preserve">  </w:t>
+      </w:r>
+      <w:r>
+        <w:rPr>
+          <w:rFonts w:ascii="Consolas" w:hAnsi="Consolas" w:cs="Consolas"/>
+          <w:color w:val="008080"/>
+          <w:sz w:val="20"/>
+          <w:szCs w:val="20"/>
+        </w:rPr>
+        <w:t>&lt;/</w:t>
+      </w:r>
+      <w:r>
+        <w:rPr>
+          <w:rFonts w:ascii="Consolas" w:hAnsi="Consolas" w:cs="Consolas"/>
+          <w:color w:val="3F7F7F"/>
+          <w:sz w:val="20"/>
+          <w:szCs w:val="20"/>
+        </w:rPr>
+        <w:t>build</w:t>
+      </w:r>
+      <w:r>
+        <w:rPr>
+          <w:rFonts w:ascii="Consolas" w:hAnsi="Consolas" w:cs="Consolas"/>
+          <w:color w:val="008080"/>
+          <w:sz w:val="20"/>
+          <w:szCs w:val="20"/>
+        </w:rPr>
+        <w:t>&gt;</w:t>
+      </w:r>
+    </w:p>
+    <w:p>
+      <w:pPr>
+        <w:pStyle w:val="ListParagraph"/>
+        <w:rPr>
+          <w:rFonts w:ascii="Consolas" w:hAnsi="Consolas" w:cs="Consolas"/>
+          <w:color w:val="008080"/>
+          <w:sz w:val="20"/>
+          <w:szCs w:val="20"/>
+        </w:rPr>
+      </w:pPr>
+    </w:p>
+    <w:p>
+      <w:pPr>
+        <w:pStyle w:val="ListParagraph"/>
+        <w:rPr>
+          <w:rFonts w:ascii="Consolas" w:hAnsi="Consolas" w:cs="Consolas"/>
+          <w:color w:val="008080"/>
+          <w:sz w:val="20"/>
+          <w:szCs w:val="20"/>
+        </w:rPr>
+      </w:pPr>
+    </w:p>
+    <w:p>
+      <w:pPr>
+        <w:pStyle w:val="ListParagraph"/>
+        <w:rPr>
+          <w:rFonts w:ascii="Consolas" w:hAnsi="Consolas" w:cs="Consolas"/>
+          <w:color w:val="008080"/>
+          <w:sz w:val="20"/>
+          <w:szCs w:val="20"/>
+        </w:rPr>
+      </w:pPr>
+    </w:p>
+    <w:p>
+      <w:pPr>
+        <w:pStyle w:val="ListParagraph"/>
+        <w:rPr>
+          <w:rFonts w:ascii="Consolas" w:hAnsi="Consolas" w:cs="Consolas"/>
+          <w:color w:val="008080"/>
+          <w:sz w:val="20"/>
+          <w:szCs w:val="20"/>
+        </w:rPr>
+      </w:pPr>
+    </w:p>
+    <w:p>
+      <w:r>
+        <w:t xml:space="preserve">Run always with </w:t>
+      </w:r>
+      <w:proofErr w:type="spellStart"/>
+      <w:r>
+        <w:t>mvn</w:t>
+      </w:r>
+      <w:proofErr w:type="spellEnd"/>
+      <w:r>
+        <w:t xml:space="preserve"> clean install – then only it will generate a report. Don’t run </w:t>
+      </w:r>
+      <w:proofErr w:type="spellStart"/>
+      <w:r>
+        <w:t>mvn</w:t>
+      </w:r>
+      <w:proofErr w:type="spellEnd"/>
+      <w:r>
+        <w:t xml:space="preserve"> test</w:t>
+      </w:r>
+    </w:p>
+    <w:p/>
+    <w:p/>
+    <w:p/>
+    <w:p/>
+    <w:p/>
+    <w:p/>
+    <w:p>
       <w:bookmarkStart w:id="0" w:name="_GoBack"/>
       <w:bookmarkEnd w:id="0"/>
     </w:p>
